--- a/IA - Gestion des risques - Critères de confiance.docx
+++ b/IA - Gestion des risques - Critères de confiance.docx
@@ -103,6 +103,7 @@
         <w:dataBinding w:prefixMappings="xmlns:ns0='http://schemas.openxmlformats.org/package/2006/metadata/core-properties' xmlns:ns1='http://purl.org/dc/elements/1.1/'" w:xpath="/ns0:coreProperties[1]/ns1:title[1]" w:storeItemID="{6C3C8BC8-F283-45AE-878A-BAB7291924A1}"/>
         <w:text/>
       </w:sdtPr>
+      <w:sdtEndPr/>
       <w:sdtContent>
         <w:p>
           <w:pPr>
@@ -127,6 +128,7 @@
           <w:dataBinding w:prefixMappings="xmlns:ns0='http://schemas.openxmlformats.org/package/2006/metadata/core-properties' xmlns:ns1='http://purl.org/dc/elements/1.1/'" w:xpath="/ns0:coreProperties[1]/ns1:subject[1]" w:storeItemID="{6C3C8BC8-F283-45AE-878A-BAB7291924A1}"/>
           <w:text/>
         </w:sdtPr>
+        <w:sdtEndPr/>
         <w:sdtContent>
           <w:r>
             <w:t>Critères de confiance</w:t>
@@ -168,243 +170,34 @@
           <w:szCs w:val="32"/>
         </w:rPr>
         <w:lastRenderedPageBreak/>
-        <w:t>Objet</w:t>
+        <w:t>Contributeurs</w:t>
       </w:r>
     </w:p>
     <w:p>
       <w:r>
-        <w:t>Ce document</w:t>
-      </w:r>
-      <w:r>
-        <w:t xml:space="preserve"> s’inscrit dans un ensemble de documents méthodologiques destinés à aider les organismes à gérer les risques liés à l’</w:t>
-      </w:r>
-      <w:r>
-        <w:t>intelligence artificielle (</w:t>
-      </w:r>
-      <w:r>
-        <w:t>IA</w:t>
-      </w:r>
-      <w:r>
-        <w:t>)</w:t>
-      </w:r>
-      <w:r>
-        <w:t>.</w:t>
-      </w:r>
-      <w:r>
-        <w:t xml:space="preserve"> Ils peuvent être utiles et utilisés ensemble ou séparément.</w:t>
-      </w:r>
-    </w:p>
-    <w:p>
-      <w:pPr>
         <w:rPr>
           <w:b/>
           <w:bCs/>
         </w:rPr>
-      </w:pPr>
-    </w:p>
-    <w:p>
-      <w:r>
-        <w:rPr>
-          <w:b/>
-          <w:bCs/>
-        </w:rPr>
-        <w:t>Il</w:t>
-      </w:r>
-      <w:r>
-        <w:rPr>
-          <w:b/>
-          <w:bCs/>
-        </w:rPr>
-        <w:t xml:space="preserve"> propose une </w:t>
-      </w:r>
-      <w:r>
-        <w:rPr>
-          <w:b/>
-          <w:bCs/>
-        </w:rPr>
-        <w:t>liste de critères de confiance</w:t>
-      </w:r>
-      <w:r>
-        <w:rPr>
-          <w:b/>
-          <w:bCs/>
-        </w:rPr>
-        <w:t xml:space="preserve">, </w:t>
-      </w:r>
-      <w:r>
-        <w:rPr>
-          <w:b/>
-          <w:bCs/>
-        </w:rPr>
-        <w:t xml:space="preserve">qui </w:t>
-      </w:r>
-      <w:r>
-        <w:rPr>
-          <w:b/>
-          <w:bCs/>
-        </w:rPr>
-        <w:t>harmonis</w:t>
-      </w:r>
-      <w:r>
-        <w:rPr>
-          <w:b/>
-          <w:bCs/>
-        </w:rPr>
-        <w:t>e</w:t>
-      </w:r>
-      <w:r>
-        <w:rPr>
-          <w:b/>
-          <w:bCs/>
-        </w:rPr>
-        <w:t xml:space="preserve"> les différents critères </w:t>
-      </w:r>
-      <w:r>
-        <w:rPr>
-          <w:b/>
-          <w:bCs/>
-        </w:rPr>
-        <w:t xml:space="preserve">des </w:t>
-      </w:r>
-      <w:r>
-        <w:rPr>
-          <w:b/>
-          <w:bCs/>
-        </w:rPr>
-        <w:t>nombreux</w:t>
-      </w:r>
-      <w:r>
-        <w:rPr>
-          <w:b/>
-          <w:bCs/>
-        </w:rPr>
-        <w:t xml:space="preserve"> documents de références </w:t>
-      </w:r>
-      <w:r>
-        <w:rPr>
-          <w:b/>
-          <w:bCs/>
-        </w:rPr>
-        <w:t>en matière d</w:t>
-      </w:r>
-      <w:r>
-        <w:rPr>
-          <w:b/>
-          <w:bCs/>
-        </w:rPr>
-        <w:t>’IA</w:t>
-      </w:r>
-      <w:r>
-        <w:t>.</w:t>
+        <w:t>Matthieu GRALL</w:t>
+      </w:r>
+      <w:r>
+        <w:t>, expert-conseil en management des données, sécurité de l’information, protection de la vie privée et nouvelles technologies</w:t>
       </w:r>
     </w:p>
     <w:p/>
     <w:p>
       <w:r>
-        <w:t xml:space="preserve">Il </w:t>
-      </w:r>
-      <w:r>
-        <w:t>sert</w:t>
-      </w:r>
-      <w:r>
-        <w:t xml:space="preserve"> </w:t>
-      </w:r>
-      <w:r>
-        <w:t>de base à la constitution de bonnes pratiques</w:t>
-      </w:r>
-      <w:r>
-        <w:t xml:space="preserve"> harmonisées, et pourrait également </w:t>
-      </w:r>
-      <w:r>
-        <w:t>servir à affiner les critères utilisés dans une démarche de gestion des risques</w:t>
-      </w:r>
-      <w:r>
-        <w:t>.</w:t>
-      </w:r>
-    </w:p>
-    <w:p>
-      <w:pPr>
-        <w:spacing w:before="240" w:after="120"/>
-        <w:rPr>
-          <w:caps/>
-          <w:color w:val="7A7A7A" w:themeColor="accent1"/>
-          <w:sz w:val="32"/>
-          <w:szCs w:val="32"/>
-        </w:rPr>
-      </w:pPr>
-      <w:r>
-        <w:rPr>
-          <w:caps/>
-          <w:color w:val="7A7A7A" w:themeColor="accent1"/>
-          <w:sz w:val="32"/>
-          <w:szCs w:val="32"/>
-        </w:rPr>
-        <w:t>Contributeurs</w:t>
-      </w:r>
-    </w:p>
-    <w:p>
-      <w:r>
-        <w:rPr>
-          <w:b/>
-          <w:bCs/>
-        </w:rPr>
-        <w:t>Matthieu GRALL</w:t>
-      </w:r>
-      <w:r>
-        <w:t>, expert-conseil en management des données, sécurité de l’information, protection de la vie privée et nouvelles technologies</w:t>
-      </w:r>
-    </w:p>
-    <w:p/>
-    <w:p>
-      <w:r>
-        <w:t>&lt;autres contributeurs&gt;</w:t>
-      </w:r>
-    </w:p>
-    <w:p>
-      <w:pPr>
-        <w:spacing w:before="240" w:after="120"/>
-        <w:rPr>
-          <w:caps/>
-          <w:color w:val="7A7A7A" w:themeColor="accent1"/>
-          <w:sz w:val="32"/>
-          <w:szCs w:val="32"/>
-        </w:rPr>
-      </w:pPr>
-      <w:r>
-        <w:rPr>
-          <w:caps/>
-          <w:color w:val="7A7A7A" w:themeColor="accent1"/>
-          <w:sz w:val="32"/>
-          <w:szCs w:val="32"/>
-        </w:rPr>
-        <w:t>Ressources utilisées</w:t>
-      </w:r>
-    </w:p>
-    <w:p>
-      <w:pPr>
-        <w:spacing w:after="200" w:line="276" w:lineRule="auto"/>
-        <w:jc w:val="left"/>
-      </w:pPr>
-      <w:r>
-        <w:rPr>
-          <w:b/>
-          <w:bCs/>
-        </w:rPr>
-        <w:t>Page de garde</w:t>
-      </w:r>
-      <w:r>
-        <w:t xml:space="preserve"> : </w:t>
-      </w:r>
-      <w:proofErr w:type="spellStart"/>
-      <w:r>
-        <w:t>Grid</w:t>
-      </w:r>
-      <w:proofErr w:type="spellEnd"/>
-      <w:r>
-        <w:t>, par Magic Creative, de PIXABAY</w:t>
-      </w:r>
-      <w:r>
-        <w:t>.</w:t>
+        <w:t>&lt;</w:t>
+      </w:r>
+      <w:r>
+        <w:rPr>
+          <w:highlight w:val="yellow"/>
+        </w:rPr>
+        <w:t>autres contributeurs</w:t>
+      </w:r>
+      <w:r>
+        <w:t>&gt;</w:t>
       </w:r>
     </w:p>
     <w:p>
@@ -527,6 +320,9 @@
             <w:vAlign w:val="center"/>
           </w:tcPr>
           <w:p>
+            <w:pPr>
+              <w:jc w:val="left"/>
+            </w:pPr>
             <w:r>
               <w:t>Création du document</w:t>
             </w:r>
@@ -564,28 +360,98 @@
             <w:tcW w:w="696" w:type="pct"/>
             <w:vAlign w:val="center"/>
           </w:tcPr>
-          <w:p/>
+          <w:p>
+            <w:r>
+              <w:t>10</w:t>
+            </w:r>
+            <w:r>
+              <w:t>/04/2025</w:t>
+            </w:r>
+          </w:p>
         </w:tc>
         <w:tc>
           <w:tcPr>
             <w:tcW w:w="2123" w:type="pct"/>
             <w:vAlign w:val="center"/>
           </w:tcPr>
-          <w:p/>
+          <w:p>
+            <w:pPr>
+              <w:jc w:val="left"/>
+            </w:pPr>
+            <w:r>
+              <w:t xml:space="preserve">Transformation des </w:t>
+            </w:r>
+            <w:r>
+              <w:t>« </w:t>
+            </w:r>
+            <w:r>
+              <w:t>descriptions</w:t>
+            </w:r>
+            <w:r>
+              <w:t> »</w:t>
+            </w:r>
+            <w:r>
+              <w:t xml:space="preserve"> des critères de confiance en </w:t>
+            </w:r>
+            <w:r>
+              <w:t>« </w:t>
+            </w:r>
+            <w:r>
+              <w:t>portées</w:t>
+            </w:r>
+            <w:r>
+              <w:t> » (pour mieux distinguer « portées »</w:t>
+            </w:r>
+            <w:r>
+              <w:t xml:space="preserve">, qui désignent ce qui est couvert, </w:t>
+            </w:r>
+            <w:r>
+              <w:t xml:space="preserve">et « objectifs », qui sont </w:t>
+            </w:r>
+            <w:r>
+              <w:t>présentés</w:t>
+            </w:r>
+            <w:r>
+              <w:t xml:space="preserve"> dans </w:t>
+            </w:r>
+            <w:r>
+              <w:t>les bonnes pratiques</w:t>
+            </w:r>
+            <w:r>
+              <w:t>), c</w:t>
+            </w:r>
+            <w:r>
+              <w:t>orrections mineures (mises en cohérence</w:t>
+            </w:r>
+            <w:r>
+              <w:t xml:space="preserve"> avec les autres documents</w:t>
+            </w:r>
+            <w:r>
+              <w:t>)</w:t>
+            </w:r>
+          </w:p>
         </w:tc>
         <w:tc>
           <w:tcPr>
             <w:tcW w:w="1012" w:type="pct"/>
             <w:vAlign w:val="center"/>
           </w:tcPr>
-          <w:p/>
+          <w:p>
+            <w:r>
+              <w:t>Matthieu GRALL</w:t>
+            </w:r>
+          </w:p>
         </w:tc>
         <w:tc>
           <w:tcPr>
             <w:tcW w:w="1169" w:type="pct"/>
             <w:vAlign w:val="center"/>
           </w:tcPr>
-          <w:p/>
+          <w:p>
+            <w:r>
+              <w:t>Document de travail</w:t>
+            </w:r>
+          </w:p>
         </w:tc>
       </w:tr>
     </w:tbl>
@@ -722,23 +588,7 @@
                 <w:rStyle w:val="Rfrencelgre"/>
                 <w:rFonts w:ascii="Calibri Light" w:hAnsi="Calibri Light" w:cs="Calibri Light"/>
               </w:rPr>
-              <w:t xml:space="preserve">[AI </w:t>
-            </w:r>
-            <w:proofErr w:type="spellStart"/>
-            <w:r>
-              <w:rPr>
-                <w:rStyle w:val="Rfrencelgre"/>
-                <w:rFonts w:ascii="Calibri Light" w:hAnsi="Calibri Light" w:cs="Calibri Light"/>
-              </w:rPr>
-              <w:t>Act</w:t>
-            </w:r>
-            <w:proofErr w:type="spellEnd"/>
-            <w:r>
-              <w:rPr>
-                <w:rStyle w:val="Rfrencelgre"/>
-                <w:rFonts w:ascii="Calibri Light" w:hAnsi="Calibri Light" w:cs="Calibri Light"/>
-              </w:rPr>
-              <w:t>]</w:t>
+              <w:t>[EN 301 549]</w:t>
             </w:r>
           </w:p>
         </w:tc>
@@ -764,7 +614,49 @@
               <w:rPr>
                 <w:rFonts w:ascii="Calibri Light" w:hAnsi="Calibri Light" w:cs="Calibri Light"/>
               </w:rPr>
-              <w:t>Proposition de Règlement du Parlement européen et du Conseil établissant des règles harmonisées concernant l’intelligence artificielle (législation sur l’intelligence artificielle) et modifiant certains actes législatifs de l’Union, COM/2021/206 final</w:t>
+              <w:t xml:space="preserve">Exigences d’accessibilité pour les produits et services ICT, </w:t>
+            </w:r>
+            <w:proofErr w:type="spellStart"/>
+            <w:r>
+              <w:rPr>
+                <w:rFonts w:ascii="Calibri Light" w:hAnsi="Calibri Light" w:cs="Calibri Light"/>
+                <w:i/>
+                <w:iCs/>
+              </w:rPr>
+              <w:t>European</w:t>
+            </w:r>
+            <w:proofErr w:type="spellEnd"/>
+            <w:r>
+              <w:rPr>
+                <w:rFonts w:ascii="Calibri Light" w:hAnsi="Calibri Light" w:cs="Calibri Light"/>
+                <w:i/>
+                <w:iCs/>
+              </w:rPr>
+              <w:t xml:space="preserve"> </w:t>
+            </w:r>
+            <w:proofErr w:type="spellStart"/>
+            <w:r>
+              <w:rPr>
+                <w:rFonts w:ascii="Calibri Light" w:hAnsi="Calibri Light" w:cs="Calibri Light"/>
+                <w:i/>
+                <w:iCs/>
+              </w:rPr>
+              <w:t>Telecommunications</w:t>
+            </w:r>
+            <w:proofErr w:type="spellEnd"/>
+            <w:r>
+              <w:rPr>
+                <w:rFonts w:ascii="Calibri Light" w:hAnsi="Calibri Light" w:cs="Calibri Light"/>
+                <w:i/>
+                <w:iCs/>
+              </w:rPr>
+              <w:t xml:space="preserve"> Standards Institute</w:t>
+            </w:r>
+            <w:r>
+              <w:rPr>
+                <w:rFonts w:ascii="Calibri Light" w:hAnsi="Calibri Light" w:cs="Calibri Light"/>
+              </w:rPr>
+              <w:t xml:space="preserve"> (ETSI, 2018)</w:t>
             </w:r>
           </w:p>
           <w:p>
@@ -794,13 +686,6 @@
                 <w:t>Lien</w:t>
               </w:r>
             </w:hyperlink>
-          </w:p>
-          <w:p>
-            <w:pPr>
-              <w:rPr>
-                <w:rFonts w:ascii="Calibri Light" w:hAnsi="Calibri Light" w:cs="Calibri Light"/>
-              </w:rPr>
-            </w:pPr>
           </w:p>
         </w:tc>
       </w:tr>
@@ -832,7 +717,7 @@
                 <w:rStyle w:val="Rfrencelgre"/>
                 <w:rFonts w:ascii="Calibri Light" w:hAnsi="Calibri Light" w:cs="Calibri Light"/>
               </w:rPr>
-              <w:t>[EN 301 549]</w:t>
+              <w:t>[ISO/IEC 42001]</w:t>
             </w:r>
           </w:p>
         </w:tc>
@@ -858,7 +743,15 @@
               <w:rPr>
                 <w:rFonts w:ascii="Calibri Light" w:hAnsi="Calibri Light" w:cs="Calibri Light"/>
               </w:rPr>
-              <w:t xml:space="preserve">Exigences d’accessibilité pour les produits et services ICT, </w:t>
+              <w:t xml:space="preserve">Technologies de l’information – Intelligence artificielle – Système de management, </w:t>
+            </w:r>
+            <w:r>
+              <w:rPr>
+                <w:rFonts w:ascii="Calibri Light" w:hAnsi="Calibri Light" w:cs="Calibri Light"/>
+                <w:i/>
+                <w:iCs/>
+              </w:rPr>
+              <w:t xml:space="preserve">International </w:t>
             </w:r>
             <w:proofErr w:type="spellStart"/>
             <w:r>
@@ -867,7 +760,7 @@
                 <w:i/>
                 <w:iCs/>
               </w:rPr>
-              <w:t>European</w:t>
+              <w:t>Organization</w:t>
             </w:r>
             <w:proofErr w:type="spellEnd"/>
             <w:r>
@@ -876,7 +769,7 @@
                 <w:i/>
                 <w:iCs/>
               </w:rPr>
-              <w:t xml:space="preserve"> </w:t>
+              <w:t xml:space="preserve"> for </w:t>
             </w:r>
             <w:proofErr w:type="spellStart"/>
             <w:r>
@@ -885,22 +778,14 @@
                 <w:i/>
                 <w:iCs/>
               </w:rPr>
-              <w:t>Telecommunications</w:t>
+              <w:t>Standardization</w:t>
             </w:r>
             <w:proofErr w:type="spellEnd"/>
             <w:r>
               <w:rPr>
                 <w:rFonts w:ascii="Calibri Light" w:hAnsi="Calibri Light" w:cs="Calibri Light"/>
-                <w:i/>
-                <w:iCs/>
-              </w:rPr>
-              <w:t xml:space="preserve"> Standards Institute</w:t>
-            </w:r>
-            <w:r>
-              <w:rPr>
-                <w:rFonts w:ascii="Calibri Light" w:hAnsi="Calibri Light" w:cs="Calibri Light"/>
-              </w:rPr>
-              <w:t xml:space="preserve"> (ETSI, 2018)</w:t>
+              </w:rPr>
+              <w:t xml:space="preserve"> (ISO, 2023)</w:t>
             </w:r>
           </w:p>
           <w:p>
@@ -961,7 +846,7 @@
                 <w:rStyle w:val="Rfrencelgre"/>
                 <w:rFonts w:ascii="Calibri Light" w:hAnsi="Calibri Light" w:cs="Calibri Light"/>
               </w:rPr>
-              <w:t>[ISO/IEC 42001]</w:t>
+              <w:t>[Loi I&amp;L]</w:t>
             </w:r>
           </w:p>
         </w:tc>
@@ -987,49 +872,7 @@
               <w:rPr>
                 <w:rFonts w:ascii="Calibri Light" w:hAnsi="Calibri Light" w:cs="Calibri Light"/>
               </w:rPr>
-              <w:t xml:space="preserve">Technologies de l’information – Intelligence artificielle – Système de management, </w:t>
-            </w:r>
-            <w:r>
-              <w:rPr>
-                <w:rFonts w:ascii="Calibri Light" w:hAnsi="Calibri Light" w:cs="Calibri Light"/>
-                <w:i/>
-                <w:iCs/>
-              </w:rPr>
-              <w:t xml:space="preserve">International </w:t>
-            </w:r>
-            <w:proofErr w:type="spellStart"/>
-            <w:r>
-              <w:rPr>
-                <w:rFonts w:ascii="Calibri Light" w:hAnsi="Calibri Light" w:cs="Calibri Light"/>
-                <w:i/>
-                <w:iCs/>
-              </w:rPr>
-              <w:t>Organization</w:t>
-            </w:r>
-            <w:proofErr w:type="spellEnd"/>
-            <w:r>
-              <w:rPr>
-                <w:rFonts w:ascii="Calibri Light" w:hAnsi="Calibri Light" w:cs="Calibri Light"/>
-                <w:i/>
-                <w:iCs/>
-              </w:rPr>
-              <w:t xml:space="preserve"> for </w:t>
-            </w:r>
-            <w:proofErr w:type="spellStart"/>
-            <w:r>
-              <w:rPr>
-                <w:rFonts w:ascii="Calibri Light" w:hAnsi="Calibri Light" w:cs="Calibri Light"/>
-                <w:i/>
-                <w:iCs/>
-              </w:rPr>
-              <w:t>Standardization</w:t>
-            </w:r>
-            <w:proofErr w:type="spellEnd"/>
-            <w:r>
-              <w:rPr>
-                <w:rFonts w:ascii="Calibri Light" w:hAnsi="Calibri Light" w:cs="Calibri Light"/>
-              </w:rPr>
-              <w:t xml:space="preserve"> (ISO, 2023)</w:t>
+              <w:t>Loi n°78-17 du 6 janvier 1978 relative à l’informatique, aux fichiers et libertés, modifiée</w:t>
             </w:r>
           </w:p>
           <w:p>
@@ -1090,7 +933,7 @@
                 <w:rStyle w:val="Rfrencelgre"/>
                 <w:rFonts w:ascii="Calibri Light" w:hAnsi="Calibri Light" w:cs="Calibri Light"/>
               </w:rPr>
-              <w:t>[Loi I&amp;L]</w:t>
+              <w:t>[NIST AI RMF]</w:t>
             </w:r>
           </w:p>
         </w:tc>
@@ -1110,34 +953,218 @@
             <w:pPr>
               <w:rPr>
                 <w:rFonts w:ascii="Calibri Light" w:hAnsi="Calibri Light" w:cs="Calibri Light"/>
+                <w:lang w:val="en-US"/>
               </w:rPr>
             </w:pPr>
             <w:r>
               <w:rPr>
                 <w:rFonts w:ascii="Calibri Light" w:hAnsi="Calibri Light" w:cs="Calibri Light"/>
-              </w:rPr>
-              <w:t>Loi n°78-17 du 6 janvier 1978 relative à l’informatique, aux fichiers et libertés, modifiée</w:t>
+                <w:i/>
+                <w:iCs/>
+                <w:lang w:val="en-US"/>
+              </w:rPr>
+              <w:t>Artificial Intelligence Risk Management</w:t>
+            </w:r>
+            <w:r>
+              <w:rPr>
+                <w:rFonts w:ascii="Calibri Light" w:hAnsi="Calibri Light" w:cs="Calibri Light"/>
+                <w:i/>
+                <w:iCs/>
+                <w:lang w:val="en-US"/>
+              </w:rPr>
+              <w:t xml:space="preserve"> </w:t>
+            </w:r>
+            <w:r>
+              <w:rPr>
+                <w:rFonts w:ascii="Calibri Light" w:hAnsi="Calibri Light" w:cs="Calibri Light"/>
+                <w:i/>
+                <w:iCs/>
+                <w:lang w:val="en-US"/>
+              </w:rPr>
+              <w:t>Framework (AI RMF 1.0)</w:t>
+            </w:r>
+            <w:r>
+              <w:rPr>
+                <w:rFonts w:ascii="Calibri Light" w:hAnsi="Calibri Light" w:cs="Calibri Light"/>
+                <w:lang w:val="en-US"/>
+              </w:rPr>
+              <w:t xml:space="preserve">, </w:t>
+            </w:r>
+            <w:r>
+              <w:rPr>
+                <w:rFonts w:ascii="Calibri Light" w:hAnsi="Calibri Light" w:cs="Calibri Light"/>
+                <w:lang w:val="en-US"/>
+              </w:rPr>
+              <w:t>NIST AI 100-1</w:t>
+            </w:r>
+            <w:r>
+              <w:rPr>
+                <w:rFonts w:ascii="Calibri Light" w:hAnsi="Calibri Light" w:cs="Calibri Light"/>
+                <w:lang w:val="en-US"/>
+              </w:rPr>
+              <w:t>,</w:t>
+            </w:r>
+            <w:r>
+              <w:rPr>
+                <w:rFonts w:ascii="Calibri Light" w:hAnsi="Calibri Light" w:cs="Calibri Light"/>
+                <w:lang w:val="en-US"/>
+              </w:rPr>
+              <w:t xml:space="preserve"> </w:t>
+            </w:r>
+            <w:r>
+              <w:rPr>
+                <w:rFonts w:ascii="Calibri Light" w:hAnsi="Calibri Light" w:cs="Calibri Light"/>
+                <w:i/>
+                <w:iCs/>
+                <w:lang w:val="en-US"/>
+              </w:rPr>
+              <w:t>National Institute of Standards and Technology</w:t>
+            </w:r>
+            <w:r>
+              <w:rPr>
+                <w:rFonts w:ascii="Calibri Light" w:hAnsi="Calibri Light" w:cs="Calibri Light"/>
+                <w:lang w:val="en-US"/>
+              </w:rPr>
+              <w:t xml:space="preserve"> (NIST, 202</w:t>
+            </w:r>
+            <w:r>
+              <w:rPr>
+                <w:rFonts w:ascii="Calibri Light" w:hAnsi="Calibri Light" w:cs="Calibri Light"/>
+                <w:lang w:val="en-US"/>
+              </w:rPr>
+              <w:t>4</w:t>
+            </w:r>
+            <w:r>
+              <w:rPr>
+                <w:rFonts w:ascii="Calibri Light" w:hAnsi="Calibri Light" w:cs="Calibri Light"/>
+                <w:lang w:val="en-US"/>
+              </w:rPr>
+              <w:t>)</w:t>
             </w:r>
           </w:p>
           <w:p>
             <w:pPr>
               <w:rPr>
                 <w:rFonts w:ascii="Calibri Light" w:hAnsi="Calibri Light" w:cs="Calibri Light"/>
+                <w:lang w:val="en-US"/>
               </w:rPr>
             </w:pPr>
             <w:r>
               <w:rPr>
                 <w:rFonts w:ascii="Calibri Light" w:hAnsi="Calibri Light" w:cs="Calibri Light"/>
+                <w:lang w:val="en-US"/>
               </w:rPr>
               <w:sym w:font="Wingdings" w:char="F0E0"/>
             </w:r>
             <w:r>
               <w:rPr>
                 <w:rFonts w:ascii="Calibri Light" w:hAnsi="Calibri Light" w:cs="Calibri Light"/>
+                <w:lang w:val="en-US"/>
               </w:rPr>
               <w:t xml:space="preserve"> </w:t>
             </w:r>
             <w:hyperlink r:id="rId16" w:history="1">
+              <w:r>
+                <w:rPr>
+                  <w:rStyle w:val="Lienhypertexte"/>
+                  <w:rFonts w:ascii="Calibri Light" w:hAnsi="Calibri Light" w:cs="Calibri Light"/>
+                  <w:lang w:val="en-US"/>
+                </w:rPr>
+                <w:t>Lien</w:t>
+              </w:r>
+            </w:hyperlink>
+          </w:p>
+        </w:tc>
+      </w:tr>
+      <w:tr>
+        <w:trPr>
+          <w:jc w:val="center"/>
+        </w:trPr>
+        <w:tc>
+          <w:tcPr>
+            <w:tcW w:w="1049" w:type="pct"/>
+            <w:tcMar>
+              <w:top w:w="0" w:type="dxa"/>
+              <w:left w:w="108" w:type="dxa"/>
+              <w:bottom w:w="0" w:type="dxa"/>
+              <w:right w:w="108" w:type="dxa"/>
+            </w:tcMar>
+            <w:vAlign w:val="center"/>
+          </w:tcPr>
+          <w:p>
+            <w:pPr>
+              <w:jc w:val="left"/>
+              <w:rPr>
+                <w:rStyle w:val="Rfrencelgre"/>
+                <w:rFonts w:ascii="Calibri Light" w:hAnsi="Calibri Light" w:cs="Calibri Light"/>
+              </w:rPr>
+            </w:pPr>
+            <w:r>
+              <w:rPr>
+                <w:rStyle w:val="Rfrencelgre"/>
+                <w:rFonts w:ascii="Calibri Light" w:hAnsi="Calibri Light" w:cs="Calibri Light"/>
+              </w:rPr>
+              <w:t>[Principes de l’</w:t>
+            </w:r>
+            <w:r>
+              <w:rPr>
+                <w:rStyle w:val="Rfrencelgre"/>
+                <w:rFonts w:ascii="Calibri Light" w:hAnsi="Calibri Light" w:cs="Calibri Light"/>
+              </w:rPr>
+              <w:t>OCDE sur l’</w:t>
+            </w:r>
+            <w:r>
+              <w:rPr>
+                <w:rStyle w:val="Rfrencelgre"/>
+                <w:rFonts w:ascii="Calibri Light" w:hAnsi="Calibri Light" w:cs="Calibri Light"/>
+              </w:rPr>
+              <w:t>IA]</w:t>
+            </w:r>
+          </w:p>
+        </w:tc>
+        <w:tc>
+          <w:tcPr>
+            <w:tcW w:w="3951" w:type="pct"/>
+            <w:tcMar>
+              <w:top w:w="0" w:type="dxa"/>
+              <w:left w:w="108" w:type="dxa"/>
+              <w:bottom w:w="0" w:type="dxa"/>
+              <w:right w:w="108" w:type="dxa"/>
+            </w:tcMar>
+            <w:vAlign w:val="center"/>
+          </w:tcPr>
+          <w:p>
+            <w:pPr>
+              <w:rPr>
+                <w:rFonts w:ascii="Calibri Light" w:hAnsi="Calibri Light" w:cs="Calibri Light"/>
+              </w:rPr>
+            </w:pPr>
+            <w:r>
+              <w:rPr>
+                <w:rFonts w:ascii="Calibri Light" w:hAnsi="Calibri Light" w:cs="Calibri Light"/>
+              </w:rPr>
+              <w:t>Principes de l’OCDE sur l’IA (2019)</w:t>
+            </w:r>
+          </w:p>
+          <w:p>
+            <w:pPr>
+              <w:rPr>
+                <w:rFonts w:ascii="Calibri Light" w:hAnsi="Calibri Light" w:cs="Calibri Light"/>
+              </w:rPr>
+            </w:pPr>
+            <w:r>
+              <w:rPr>
+                <w:rFonts w:ascii="Calibri Light" w:hAnsi="Calibri Light" w:cs="Calibri Light"/>
+              </w:rPr>
+              <w:sym w:font="Wingdings" w:char="F0E0"/>
+            </w:r>
+            <w:r>
+              <w:rPr>
+                <w:rFonts w:ascii="Calibri Light" w:hAnsi="Calibri Light" w:cs="Calibri Light"/>
+              </w:rPr>
+              <w:t xml:space="preserve"> </w:t>
+            </w:r>
+            <w:hyperlink r:id="rId17" w:history="1">
               <w:r>
                 <w:rPr>
                   <w:rStyle w:val="Lienhypertexte"/>
@@ -1177,177 +1204,6 @@
                 <w:rStyle w:val="Rfrencelgre"/>
                 <w:rFonts w:ascii="Calibri Light" w:hAnsi="Calibri Light" w:cs="Calibri Light"/>
               </w:rPr>
-              <w:t>[NIST AI RMF]</w:t>
-            </w:r>
-          </w:p>
-        </w:tc>
-        <w:tc>
-          <w:tcPr>
-            <w:tcW w:w="3951" w:type="pct"/>
-            <w:tcMar>
-              <w:top w:w="0" w:type="dxa"/>
-              <w:left w:w="108" w:type="dxa"/>
-              <w:bottom w:w="0" w:type="dxa"/>
-              <w:right w:w="108" w:type="dxa"/>
-            </w:tcMar>
-            <w:vAlign w:val="center"/>
-            <w:hideMark/>
-          </w:tcPr>
-          <w:p>
-            <w:pPr>
-              <w:rPr>
-                <w:rFonts w:ascii="Calibri Light" w:hAnsi="Calibri Light" w:cs="Calibri Light"/>
-                <w:lang w:val="en-US"/>
-              </w:rPr>
-            </w:pPr>
-            <w:r>
-              <w:rPr>
-                <w:rFonts w:ascii="Calibri Light" w:hAnsi="Calibri Light" w:cs="Calibri Light"/>
-                <w:i/>
-                <w:iCs/>
-                <w:lang w:val="en-US"/>
-              </w:rPr>
-              <w:t>Artificial Intelligence Risk Management</w:t>
-            </w:r>
-            <w:r>
-              <w:rPr>
-                <w:rFonts w:ascii="Calibri Light" w:hAnsi="Calibri Light" w:cs="Calibri Light"/>
-                <w:i/>
-                <w:iCs/>
-                <w:lang w:val="en-US"/>
-              </w:rPr>
-              <w:t xml:space="preserve"> </w:t>
-            </w:r>
-            <w:r>
-              <w:rPr>
-                <w:rFonts w:ascii="Calibri Light" w:hAnsi="Calibri Light" w:cs="Calibri Light"/>
-                <w:i/>
-                <w:iCs/>
-                <w:lang w:val="en-US"/>
-              </w:rPr>
-              <w:t>Framework (AI RMF 1.0)</w:t>
-            </w:r>
-            <w:r>
-              <w:rPr>
-                <w:rFonts w:ascii="Calibri Light" w:hAnsi="Calibri Light" w:cs="Calibri Light"/>
-                <w:lang w:val="en-US"/>
-              </w:rPr>
-              <w:t xml:space="preserve">, </w:t>
-            </w:r>
-            <w:r>
-              <w:rPr>
-                <w:rFonts w:ascii="Calibri Light" w:hAnsi="Calibri Light" w:cs="Calibri Light"/>
-                <w:lang w:val="en-US"/>
-              </w:rPr>
-              <w:t>NIST AI 100-1</w:t>
-            </w:r>
-            <w:r>
-              <w:rPr>
-                <w:rFonts w:ascii="Calibri Light" w:hAnsi="Calibri Light" w:cs="Calibri Light"/>
-                <w:lang w:val="en-US"/>
-              </w:rPr>
-              <w:t>,</w:t>
-            </w:r>
-            <w:r>
-              <w:rPr>
-                <w:rFonts w:ascii="Calibri Light" w:hAnsi="Calibri Light" w:cs="Calibri Light"/>
-                <w:lang w:val="en-US"/>
-              </w:rPr>
-              <w:t xml:space="preserve"> </w:t>
-            </w:r>
-            <w:r>
-              <w:rPr>
-                <w:rFonts w:ascii="Calibri Light" w:hAnsi="Calibri Light" w:cs="Calibri Light"/>
-                <w:i/>
-                <w:iCs/>
-                <w:lang w:val="en-US"/>
-              </w:rPr>
-              <w:t>National Institute of Standards and Technology</w:t>
-            </w:r>
-            <w:r>
-              <w:rPr>
-                <w:rFonts w:ascii="Calibri Light" w:hAnsi="Calibri Light" w:cs="Calibri Light"/>
-                <w:lang w:val="en-US"/>
-              </w:rPr>
-              <w:t xml:space="preserve"> (NIST, 202</w:t>
-            </w:r>
-            <w:r>
-              <w:rPr>
-                <w:rFonts w:ascii="Calibri Light" w:hAnsi="Calibri Light" w:cs="Calibri Light"/>
-                <w:lang w:val="en-US"/>
-              </w:rPr>
-              <w:t>4</w:t>
-            </w:r>
-            <w:r>
-              <w:rPr>
-                <w:rFonts w:ascii="Calibri Light" w:hAnsi="Calibri Light" w:cs="Calibri Light"/>
-                <w:lang w:val="en-US"/>
-              </w:rPr>
-              <w:t>)</w:t>
-            </w:r>
-          </w:p>
-          <w:p>
-            <w:pPr>
-              <w:rPr>
-                <w:rFonts w:ascii="Calibri Light" w:hAnsi="Calibri Light" w:cs="Calibri Light"/>
-                <w:lang w:val="en-US"/>
-              </w:rPr>
-            </w:pPr>
-            <w:r>
-              <w:rPr>
-                <w:rFonts w:ascii="Calibri Light" w:hAnsi="Calibri Light" w:cs="Calibri Light"/>
-                <w:lang w:val="en-US"/>
-              </w:rPr>
-              <w:sym w:font="Wingdings" w:char="F0E0"/>
-            </w:r>
-            <w:r>
-              <w:rPr>
-                <w:rFonts w:ascii="Calibri Light" w:hAnsi="Calibri Light" w:cs="Calibri Light"/>
-                <w:lang w:val="en-US"/>
-              </w:rPr>
-              <w:t xml:space="preserve"> </w:t>
-            </w:r>
-            <w:hyperlink r:id="rId17" w:history="1">
-              <w:r>
-                <w:rPr>
-                  <w:rStyle w:val="Lienhypertexte"/>
-                  <w:rFonts w:ascii="Calibri Light" w:hAnsi="Calibri Light" w:cs="Calibri Light"/>
-                  <w:lang w:val="en-US"/>
-                </w:rPr>
-                <w:t>Lien</w:t>
-              </w:r>
-            </w:hyperlink>
-          </w:p>
-        </w:tc>
-      </w:tr>
-      <w:tr>
-        <w:trPr>
-          <w:jc w:val="center"/>
-        </w:trPr>
-        <w:tc>
-          <w:tcPr>
-            <w:tcW w:w="1049" w:type="pct"/>
-            <w:tcMar>
-              <w:top w:w="0" w:type="dxa"/>
-              <w:left w:w="108" w:type="dxa"/>
-              <w:bottom w:w="0" w:type="dxa"/>
-              <w:right w:w="108" w:type="dxa"/>
-            </w:tcMar>
-            <w:vAlign w:val="center"/>
-            <w:hideMark/>
-          </w:tcPr>
-          <w:p>
-            <w:pPr>
-              <w:jc w:val="left"/>
-              <w:rPr>
-                <w:rFonts w:ascii="Calibri Light" w:hAnsi="Calibri Light" w:cs="Calibri Light"/>
-              </w:rPr>
-            </w:pPr>
-            <w:r>
-              <w:rPr>
-                <w:rStyle w:val="Rfrencelgre"/>
-                <w:rFonts w:ascii="Calibri Light" w:hAnsi="Calibri Light" w:cs="Calibri Light"/>
-              </w:rPr>
               <w:t>[Recommandation IA de l’OCDE]</w:t>
             </w:r>
           </w:p>
@@ -1387,7 +1243,6 @@
               <w:rPr>
                 <w:rFonts w:ascii="Calibri Light" w:hAnsi="Calibri Light" w:cs="Calibri Light"/>
               </w:rPr>
-              <w:lastRenderedPageBreak/>
               <w:sym w:font="Wingdings" w:char="F0E0"/>
             </w:r>
             <w:r>
@@ -1436,7 +1291,6 @@
                 <w:rStyle w:val="Rfrencelgre"/>
                 <w:rFonts w:ascii="Calibri Light" w:hAnsi="Calibri Light" w:cs="Calibri Light"/>
               </w:rPr>
-              <w:lastRenderedPageBreak/>
               <w:t>[Recommandations IA de l’ANSSI - 2024]</w:t>
             </w:r>
           </w:p>
@@ -1697,7 +1551,28 @@
                 <w:rStyle w:val="Rfrencelgre"/>
                 <w:rFonts w:ascii="Calibri Light" w:hAnsi="Calibri Light" w:cs="Calibri Light"/>
               </w:rPr>
-              <w:t>[RGAA]</w:t>
+              <w:lastRenderedPageBreak/>
+              <w:t>[</w:t>
+            </w:r>
+            <w:r>
+              <w:rPr>
+                <w:rStyle w:val="Rfrencelgre"/>
+                <w:rFonts w:ascii="Calibri Light" w:hAnsi="Calibri Light" w:cs="Calibri Light"/>
+              </w:rPr>
+              <w:t>R</w:t>
+            </w:r>
+            <w:r>
+              <w:rPr>
+                <w:rStyle w:val="Rfrencelgre"/>
+              </w:rPr>
+              <w:t>èglement IA</w:t>
+            </w:r>
+            <w:r>
+              <w:rPr>
+                <w:rStyle w:val="Rfrencelgre"/>
+                <w:rFonts w:ascii="Calibri Light" w:hAnsi="Calibri Light" w:cs="Calibri Light"/>
+              </w:rPr>
+              <w:t>]</w:t>
             </w:r>
           </w:p>
         </w:tc>
@@ -1723,7 +1598,61 @@
               <w:rPr>
                 <w:rFonts w:ascii="Calibri Light" w:hAnsi="Calibri Light" w:cs="Calibri Light"/>
               </w:rPr>
-              <w:t>Référentiel général d’amélioration de l’accessibilité (RGAA), Direction interministérielle du numérique (DINUM, 2023)</w:t>
+              <w:t xml:space="preserve">Règlement </w:t>
+            </w:r>
+            <w:r>
+              <w:rPr>
+                <w:rFonts w:ascii="Calibri Light" w:hAnsi="Calibri Light" w:cs="Calibri Light"/>
+              </w:rPr>
+              <w:t xml:space="preserve">(UE) 2024/1689 </w:t>
+            </w:r>
+            <w:r>
+              <w:rPr>
+                <w:rFonts w:ascii="Calibri Light" w:hAnsi="Calibri Light" w:cs="Calibri Light"/>
+              </w:rPr>
+              <w:t xml:space="preserve">du Parlement européen et du Conseil </w:t>
+            </w:r>
+            <w:r>
+              <w:rPr>
+                <w:rFonts w:ascii="Calibri Light" w:hAnsi="Calibri Light" w:cs="Calibri Light"/>
+              </w:rPr>
+              <w:t>du 13 juin 2024</w:t>
+            </w:r>
+            <w:r>
+              <w:rPr>
+                <w:rFonts w:ascii="Calibri Light" w:hAnsi="Calibri Light" w:cs="Calibri Light"/>
+              </w:rPr>
+              <w:t xml:space="preserve"> </w:t>
+            </w:r>
+            <w:r>
+              <w:rPr>
+                <w:rFonts w:ascii="Calibri Light" w:hAnsi="Calibri Light" w:cs="Calibri Light"/>
+              </w:rPr>
+              <w:t xml:space="preserve">établissant des règles harmonisées concernant l’intelligence artificielle </w:t>
+            </w:r>
+            <w:r>
+              <w:rPr>
+                <w:rFonts w:ascii="Calibri Light" w:hAnsi="Calibri Light" w:cs="Calibri Light"/>
+              </w:rPr>
+              <w:t xml:space="preserve">[…] </w:t>
+            </w:r>
+            <w:r>
+              <w:rPr>
+                <w:rFonts w:ascii="Calibri Light" w:hAnsi="Calibri Light" w:cs="Calibri Light"/>
+              </w:rPr>
+              <w:t>(règlement sur l’intelligence artificielle</w:t>
+            </w:r>
+            <w:r>
+              <w:rPr>
+                <w:rFonts w:ascii="Calibri Light" w:hAnsi="Calibri Light" w:cs="Calibri Light"/>
+              </w:rPr>
+              <w:t>, 2024</w:t>
+            </w:r>
+            <w:r>
+              <w:rPr>
+                <w:rFonts w:ascii="Calibri Light" w:hAnsi="Calibri Light" w:cs="Calibri Light"/>
+              </w:rPr>
+              <w:t>)</w:t>
             </w:r>
           </w:p>
           <w:p>
@@ -1753,6 +1682,13 @@
                 <w:t>Lien</w:t>
               </w:r>
             </w:hyperlink>
+          </w:p>
+          <w:p>
+            <w:pPr>
+              <w:rPr>
+                <w:rFonts w:ascii="Calibri Light" w:hAnsi="Calibri Light" w:cs="Calibri Light"/>
+              </w:rPr>
+            </w:pPr>
           </w:p>
         </w:tc>
       </w:tr>
@@ -1784,7 +1720,7 @@
                 <w:rStyle w:val="Rfrencelgre"/>
                 <w:rFonts w:ascii="Calibri Light" w:hAnsi="Calibri Light" w:cs="Calibri Light"/>
               </w:rPr>
-              <w:t>[RGESN]</w:t>
+              <w:t>[RGAA]</w:t>
             </w:r>
           </w:p>
         </w:tc>
@@ -1810,7 +1746,7 @@
               <w:rPr>
                 <w:rFonts w:ascii="Calibri Light" w:hAnsi="Calibri Light" w:cs="Calibri Light"/>
               </w:rPr>
-              <w:t>Référentiel général d’écoconception de services numériques (RGESN), Autorité de régulation de la communication audiovisuelle et numérique (ARCOM, 2024)</w:t>
+              <w:t>Référentiel général d’amélioration de l’accessibilité (RGAA), Direction interministérielle du numérique (DINUM, 2023)</w:t>
             </w:r>
           </w:p>
           <w:p>
@@ -1871,7 +1807,7 @@
                 <w:rStyle w:val="Rfrencelgre"/>
                 <w:rFonts w:ascii="Calibri Light" w:hAnsi="Calibri Light" w:cs="Calibri Light"/>
               </w:rPr>
-              <w:t>[RGI]</w:t>
+              <w:t>[RGESN]</w:t>
             </w:r>
           </w:p>
         </w:tc>
@@ -1897,7 +1833,7 @@
               <w:rPr>
                 <w:rFonts w:ascii="Calibri Light" w:hAnsi="Calibri Light" w:cs="Calibri Light"/>
               </w:rPr>
-              <w:t>Référentiel général d’interopérabilité (RGI), Direction interministérielle du numérique (DINUM, 2020)</w:t>
+              <w:t>Référentiel général d’écoconception de services numériques (RGESN), Autorité de régulation de la communication audiovisuelle et numérique (ARCOM, 2024)</w:t>
             </w:r>
           </w:p>
           <w:p>
@@ -1958,6 +1894,93 @@
                 <w:rStyle w:val="Rfrencelgre"/>
                 <w:rFonts w:ascii="Calibri Light" w:hAnsi="Calibri Light" w:cs="Calibri Light"/>
               </w:rPr>
+              <w:t>[RGI]</w:t>
+            </w:r>
+          </w:p>
+        </w:tc>
+        <w:tc>
+          <w:tcPr>
+            <w:tcW w:w="3951" w:type="pct"/>
+            <w:tcMar>
+              <w:top w:w="0" w:type="dxa"/>
+              <w:left w:w="108" w:type="dxa"/>
+              <w:bottom w:w="0" w:type="dxa"/>
+              <w:right w:w="108" w:type="dxa"/>
+            </w:tcMar>
+            <w:vAlign w:val="center"/>
+            <w:hideMark/>
+          </w:tcPr>
+          <w:p>
+            <w:pPr>
+              <w:rPr>
+                <w:rFonts w:ascii="Calibri Light" w:hAnsi="Calibri Light" w:cs="Calibri Light"/>
+              </w:rPr>
+            </w:pPr>
+            <w:r>
+              <w:rPr>
+                <w:rFonts w:ascii="Calibri Light" w:hAnsi="Calibri Light" w:cs="Calibri Light"/>
+              </w:rPr>
+              <w:t>Référentiel général d’interopérabilité (RGI), Direction interministérielle du numérique (DINUM, 2020)</w:t>
+            </w:r>
+          </w:p>
+          <w:p>
+            <w:pPr>
+              <w:rPr>
+                <w:rFonts w:ascii="Calibri Light" w:hAnsi="Calibri Light" w:cs="Calibri Light"/>
+              </w:rPr>
+            </w:pPr>
+            <w:r>
+              <w:rPr>
+                <w:rFonts w:ascii="Calibri Light" w:hAnsi="Calibri Light" w:cs="Calibri Light"/>
+              </w:rPr>
+              <w:sym w:font="Wingdings" w:char="F0E0"/>
+            </w:r>
+            <w:r>
+              <w:rPr>
+                <w:rFonts w:ascii="Calibri Light" w:hAnsi="Calibri Light" w:cs="Calibri Light"/>
+              </w:rPr>
+              <w:t xml:space="preserve"> </w:t>
+            </w:r>
+            <w:hyperlink r:id="rId25" w:history="1">
+              <w:r>
+                <w:rPr>
+                  <w:rStyle w:val="Lienhypertexte"/>
+                  <w:rFonts w:ascii="Calibri Light" w:hAnsi="Calibri Light" w:cs="Calibri Light"/>
+                </w:rPr>
+                <w:t>Lien</w:t>
+              </w:r>
+            </w:hyperlink>
+          </w:p>
+        </w:tc>
+      </w:tr>
+      <w:tr>
+        <w:trPr>
+          <w:jc w:val="center"/>
+        </w:trPr>
+        <w:tc>
+          <w:tcPr>
+            <w:tcW w:w="1049" w:type="pct"/>
+            <w:tcMar>
+              <w:top w:w="0" w:type="dxa"/>
+              <w:left w:w="108" w:type="dxa"/>
+              <w:bottom w:w="0" w:type="dxa"/>
+              <w:right w:w="108" w:type="dxa"/>
+            </w:tcMar>
+            <w:vAlign w:val="center"/>
+            <w:hideMark/>
+          </w:tcPr>
+          <w:p>
+            <w:pPr>
+              <w:jc w:val="left"/>
+              <w:rPr>
+                <w:rFonts w:ascii="Calibri Light" w:hAnsi="Calibri Light" w:cs="Calibri Light"/>
+              </w:rPr>
+            </w:pPr>
+            <w:r>
+              <w:rPr>
+                <w:rStyle w:val="Rfrencelgre"/>
+                <w:rFonts w:ascii="Calibri Light" w:hAnsi="Calibri Light" w:cs="Calibri Light"/>
+              </w:rPr>
               <w:t>[RGIAF]</w:t>
             </w:r>
           </w:p>
@@ -2005,7 +2028,7 @@
               </w:rPr>
               <w:t xml:space="preserve"> </w:t>
             </w:r>
-            <w:hyperlink r:id="rId25" w:history="1">
+            <w:hyperlink r:id="rId26" w:history="1">
               <w:r>
                 <w:rPr>
                   <w:rStyle w:val="Lienhypertexte"/>
@@ -2036,6 +2059,53 @@
           <w:sz w:val="32"/>
           <w:szCs w:val="32"/>
         </w:rPr>
+        <w:t>Ressources utilisées</w:t>
+      </w:r>
+    </w:p>
+    <w:p>
+      <w:pPr>
+        <w:spacing w:after="200" w:line="276" w:lineRule="auto"/>
+        <w:jc w:val="left"/>
+      </w:pPr>
+      <w:r>
+        <w:rPr>
+          <w:b/>
+          <w:bCs/>
+        </w:rPr>
+        <w:t>Page de garde</w:t>
+      </w:r>
+      <w:r>
+        <w:t xml:space="preserve"> : </w:t>
+      </w:r>
+      <w:proofErr w:type="spellStart"/>
+      <w:r>
+        <w:t>Grid</w:t>
+      </w:r>
+      <w:proofErr w:type="spellEnd"/>
+      <w:r>
+        <w:t>, par Magic Creative, de PIXABAY</w:t>
+      </w:r>
+      <w:r>
+        <w:t>.</w:t>
+      </w:r>
+    </w:p>
+    <w:p>
+      <w:pPr>
+        <w:spacing w:before="240" w:after="120"/>
+        <w:rPr>
+          <w:caps/>
+          <w:color w:val="7A7A7A" w:themeColor="accent1"/>
+          <w:sz w:val="32"/>
+          <w:szCs w:val="32"/>
+        </w:rPr>
+      </w:pPr>
+      <w:r>
+        <w:rPr>
+          <w:caps/>
+          <w:color w:val="7A7A7A" w:themeColor="accent1"/>
+          <w:sz w:val="32"/>
+          <w:szCs w:val="32"/>
+        </w:rPr>
         <w:t>Sommaire</w:t>
       </w:r>
     </w:p>
@@ -2067,7 +2137,7 @@
       <w:r>
         <w:fldChar w:fldCharType="separate"/>
       </w:r>
-      <w:hyperlink w:anchor="_Toc194867660" w:history="1">
+      <w:hyperlink w:anchor="_Toc195099061" w:history="1">
         <w:r>
           <w:rPr>
             <w:rStyle w:val="Lienhypertexte"/>
@@ -2094,7 +2164,7 @@
             <w:rStyle w:val="Lienhypertexte"/>
             <w:noProof/>
           </w:rPr>
-          <w:t>Introduction</w:t>
+          <w:t>Objet du document</w:t>
         </w:r>
         <w:r>
           <w:rPr>
@@ -2115,7 +2185,7 @@
             <w:noProof/>
             <w:webHidden/>
           </w:rPr>
-          <w:instrText xml:space="preserve"> PAGEREF _Toc194867660 \h </w:instrText>
+          <w:instrText xml:space="preserve"> PAGEREF _Toc195099061 \h </w:instrText>
         </w:r>
         <w:r>
           <w:rPr>
@@ -2165,7 +2235,7 @@
           <w14:ligatures w14:val="standardContextual"/>
         </w:rPr>
       </w:pPr>
-      <w:hyperlink w:anchor="_Toc194867661" w:history="1">
+      <w:hyperlink w:anchor="_Toc195099062" w:history="1">
         <w:r>
           <w:rPr>
             <w:rStyle w:val="Lienhypertexte"/>
@@ -2192,7 +2262,7 @@
             <w:rStyle w:val="Lienhypertexte"/>
             <w:noProof/>
           </w:rPr>
-          <w:t>Critères de confiance</w:t>
+          <w:t>Introduction</w:t>
         </w:r>
         <w:r>
           <w:rPr>
@@ -2213,7 +2283,105 @@
             <w:noProof/>
             <w:webHidden/>
           </w:rPr>
-          <w:instrText xml:space="preserve"> PAGEREF _Toc194867661 \h </w:instrText>
+          <w:instrText xml:space="preserve"> PAGEREF _Toc195099062 \h </w:instrText>
+        </w:r>
+        <w:r>
+          <w:rPr>
+            <w:noProof/>
+            <w:webHidden/>
+          </w:rPr>
+        </w:r>
+        <w:r>
+          <w:rPr>
+            <w:noProof/>
+            <w:webHidden/>
+          </w:rPr>
+          <w:fldChar w:fldCharType="separate"/>
+        </w:r>
+        <w:r>
+          <w:rPr>
+            <w:noProof/>
+            <w:webHidden/>
+          </w:rPr>
+          <w:t>4</w:t>
+        </w:r>
+        <w:r>
+          <w:rPr>
+            <w:noProof/>
+            <w:webHidden/>
+          </w:rPr>
+          <w:fldChar w:fldCharType="end"/>
+        </w:r>
+      </w:hyperlink>
+    </w:p>
+    <w:p>
+      <w:pPr>
+        <w:pStyle w:val="TM1"/>
+        <w:tabs>
+          <w:tab w:val="left" w:pos="480"/>
+          <w:tab w:val="right" w:leader="dot" w:pos="9799"/>
+        </w:tabs>
+        <w:rPr>
+          <w:rFonts w:cstheme="minorBidi"/>
+          <w:b w:val="0"/>
+          <w:bCs w:val="0"/>
+          <w:caps w:val="0"/>
+          <w:noProof/>
+          <w:kern w:val="2"/>
+          <w:sz w:val="24"/>
+          <w:szCs w:val="24"/>
+          <w14:ligatures w14:val="standardContextual"/>
+        </w:rPr>
+      </w:pPr>
+      <w:hyperlink w:anchor="_Toc195099063" w:history="1">
+        <w:r>
+          <w:rPr>
+            <w:rStyle w:val="Lienhypertexte"/>
+            <w:noProof/>
+          </w:rPr>
+          <w:t>3</w:t>
+        </w:r>
+        <w:r>
+          <w:rPr>
+            <w:rFonts w:cstheme="minorBidi"/>
+            <w:b w:val="0"/>
+            <w:bCs w:val="0"/>
+            <w:caps w:val="0"/>
+            <w:noProof/>
+            <w:kern w:val="2"/>
+            <w:sz w:val="24"/>
+            <w:szCs w:val="24"/>
+            <w14:ligatures w14:val="standardContextual"/>
+          </w:rPr>
+          <w:tab/>
+        </w:r>
+        <w:r>
+          <w:rPr>
+            <w:rStyle w:val="Lienhypertexte"/>
+            <w:noProof/>
+          </w:rPr>
+          <w:t>Critères de confiance</w:t>
+        </w:r>
+        <w:r>
+          <w:rPr>
+            <w:noProof/>
+            <w:webHidden/>
+          </w:rPr>
+          <w:tab/>
+        </w:r>
+        <w:r>
+          <w:rPr>
+            <w:noProof/>
+            <w:webHidden/>
+          </w:rPr>
+          <w:fldChar w:fldCharType="begin"/>
+        </w:r>
+        <w:r>
+          <w:rPr>
+            <w:noProof/>
+            <w:webHidden/>
+          </w:rPr>
+          <w:instrText xml:space="preserve"> PAGEREF _Toc195099063 \h </w:instrText>
         </w:r>
         <w:r>
           <w:rPr>
@@ -2261,14 +2429,14 @@
           <w14:ligatures w14:val="standardContextual"/>
         </w:rPr>
       </w:pPr>
-      <w:hyperlink w:anchor="_Toc194867662" w:history="1">
+      <w:hyperlink w:anchor="_Toc195099064" w:history="1">
         <w:r>
           <w:rPr>
             <w:rStyle w:val="Lienhypertexte"/>
             <w:rFonts w:eastAsia="Times New Roman"/>
             <w:noProof/>
           </w:rPr>
-          <w:t>2.1</w:t>
+          <w:t>3.1</w:t>
         </w:r>
         <w:r>
           <w:rPr>
@@ -2309,7 +2477,7 @@
             <w:noProof/>
             <w:webHidden/>
           </w:rPr>
-          <w:instrText xml:space="preserve"> PAGEREF _Toc194867662 \h </w:instrText>
+          <w:instrText xml:space="preserve"> PAGEREF _Toc195099064 \h </w:instrText>
         </w:r>
         <w:r>
           <w:rPr>
@@ -2357,14 +2525,14 @@
           <w14:ligatures w14:val="standardContextual"/>
         </w:rPr>
       </w:pPr>
-      <w:hyperlink w:anchor="_Toc194867663" w:history="1">
+      <w:hyperlink w:anchor="_Toc195099065" w:history="1">
         <w:r>
           <w:rPr>
             <w:rStyle w:val="Lienhypertexte"/>
             <w:rFonts w:eastAsia="Times New Roman"/>
             <w:noProof/>
           </w:rPr>
-          <w:t>2.2</w:t>
+          <w:t>3.2</w:t>
         </w:r>
         <w:r>
           <w:rPr>
@@ -2384,7 +2552,7 @@
             <w:rFonts w:eastAsia="Times New Roman"/>
             <w:noProof/>
           </w:rPr>
-          <w:t>Robustesse, fiabilité et sûreté</w:t>
+          <w:t>Fiabilité et sûreté</w:t>
         </w:r>
         <w:r>
           <w:rPr>
@@ -2405,7 +2573,7 @@
             <w:noProof/>
             <w:webHidden/>
           </w:rPr>
-          <w:instrText xml:space="preserve"> PAGEREF _Toc194867663 \h </w:instrText>
+          <w:instrText xml:space="preserve"> PAGEREF _Toc195099065 \h </w:instrText>
         </w:r>
         <w:r>
           <w:rPr>
@@ -2453,14 +2621,14 @@
           <w14:ligatures w14:val="standardContextual"/>
         </w:rPr>
       </w:pPr>
-      <w:hyperlink w:anchor="_Toc194867664" w:history="1">
+      <w:hyperlink w:anchor="_Toc195099066" w:history="1">
         <w:r>
           <w:rPr>
             <w:rStyle w:val="Lienhypertexte"/>
             <w:rFonts w:eastAsia="Times New Roman"/>
             <w:noProof/>
           </w:rPr>
-          <w:t>2.3</w:t>
+          <w:t>3.3</w:t>
         </w:r>
         <w:r>
           <w:rPr>
@@ -2480,7 +2648,7 @@
             <w:rFonts w:eastAsia="Times New Roman"/>
             <w:noProof/>
           </w:rPr>
-          <w:t>Équité et non-discrimination</w:t>
+          <w:t>Équité</w:t>
         </w:r>
         <w:r>
           <w:rPr>
@@ -2501,7 +2669,7 @@
             <w:noProof/>
             <w:webHidden/>
           </w:rPr>
-          <w:instrText xml:space="preserve"> PAGEREF _Toc194867664 \h </w:instrText>
+          <w:instrText xml:space="preserve"> PAGEREF _Toc195099066 \h </w:instrText>
         </w:r>
         <w:r>
           <w:rPr>
@@ -2549,14 +2717,14 @@
           <w14:ligatures w14:val="standardContextual"/>
         </w:rPr>
       </w:pPr>
-      <w:hyperlink w:anchor="_Toc194867665" w:history="1">
+      <w:hyperlink w:anchor="_Toc195099067" w:history="1">
         <w:r>
           <w:rPr>
             <w:rStyle w:val="Lienhypertexte"/>
             <w:rFonts w:eastAsia="Times New Roman"/>
             <w:noProof/>
           </w:rPr>
-          <w:t>2.4</w:t>
+          <w:t>3.4</w:t>
         </w:r>
         <w:r>
           <w:rPr>
@@ -2576,7 +2744,7 @@
             <w:rFonts w:eastAsia="Times New Roman"/>
             <w:noProof/>
           </w:rPr>
-          <w:t>Transparence et explicabilité</w:t>
+          <w:t>Transparence</w:t>
         </w:r>
         <w:r>
           <w:rPr>
@@ -2597,7 +2765,7 @@
             <w:noProof/>
             <w:webHidden/>
           </w:rPr>
-          <w:instrText xml:space="preserve"> PAGEREF _Toc194867665 \h </w:instrText>
+          <w:instrText xml:space="preserve"> PAGEREF _Toc195099067 \h </w:instrText>
         </w:r>
         <w:r>
           <w:rPr>
@@ -2645,14 +2813,14 @@
           <w14:ligatures w14:val="standardContextual"/>
         </w:rPr>
       </w:pPr>
-      <w:hyperlink w:anchor="_Toc194867666" w:history="1">
+      <w:hyperlink w:anchor="_Toc195099068" w:history="1">
         <w:r>
           <w:rPr>
             <w:rStyle w:val="Lienhypertexte"/>
             <w:rFonts w:eastAsia="Times New Roman"/>
             <w:noProof/>
           </w:rPr>
-          <w:t>2.5</w:t>
+          <w:t>3.5</w:t>
         </w:r>
         <w:r>
           <w:rPr>
@@ -2672,7 +2840,7 @@
             <w:rFonts w:eastAsia="Times New Roman"/>
             <w:noProof/>
           </w:rPr>
-          <w:t>Sécurité de l'information</w:t>
+          <w:t>Sécurité des informations</w:t>
         </w:r>
         <w:r>
           <w:rPr>
@@ -2693,7 +2861,7 @@
             <w:noProof/>
             <w:webHidden/>
           </w:rPr>
-          <w:instrText xml:space="preserve"> PAGEREF _Toc194867666 \h </w:instrText>
+          <w:instrText xml:space="preserve"> PAGEREF _Toc195099068 \h </w:instrText>
         </w:r>
         <w:r>
           <w:rPr>
@@ -2713,7 +2881,7 @@
             <w:noProof/>
             <w:webHidden/>
           </w:rPr>
-          <w:t>5</w:t>
+          <w:t>6</w:t>
         </w:r>
         <w:r>
           <w:rPr>
@@ -2741,14 +2909,14 @@
           <w14:ligatures w14:val="standardContextual"/>
         </w:rPr>
       </w:pPr>
-      <w:hyperlink w:anchor="_Toc194867667" w:history="1">
+      <w:hyperlink w:anchor="_Toc195099069" w:history="1">
         <w:r>
           <w:rPr>
             <w:rStyle w:val="Lienhypertexte"/>
             <w:rFonts w:eastAsia="Times New Roman"/>
             <w:noProof/>
           </w:rPr>
-          <w:t>2.6</w:t>
+          <w:t>3.6</w:t>
         </w:r>
         <w:r>
           <w:rPr>
@@ -2789,7 +2957,7 @@
             <w:noProof/>
             <w:webHidden/>
           </w:rPr>
-          <w:instrText xml:space="preserve"> PAGEREF _Toc194867667 \h </w:instrText>
+          <w:instrText xml:space="preserve"> PAGEREF _Toc195099069 \h </w:instrText>
         </w:r>
         <w:r>
           <w:rPr>
@@ -2837,14 +3005,14 @@
           <w14:ligatures w14:val="standardContextual"/>
         </w:rPr>
       </w:pPr>
-      <w:hyperlink w:anchor="_Toc194867668" w:history="1">
+      <w:hyperlink w:anchor="_Toc195099070" w:history="1">
         <w:r>
           <w:rPr>
             <w:rStyle w:val="Lienhypertexte"/>
             <w:rFonts w:eastAsia="Times New Roman"/>
             <w:noProof/>
           </w:rPr>
-          <w:t>2.7</w:t>
+          <w:t>3.7</w:t>
         </w:r>
         <w:r>
           <w:rPr>
@@ -2885,7 +3053,7 @@
             <w:noProof/>
             <w:webHidden/>
           </w:rPr>
-          <w:instrText xml:space="preserve"> PAGEREF _Toc194867668 \h </w:instrText>
+          <w:instrText xml:space="preserve"> PAGEREF _Toc195099070 \h </w:instrText>
         </w:r>
         <w:r>
           <w:rPr>
@@ -2933,14 +3101,14 @@
           <w14:ligatures w14:val="standardContextual"/>
         </w:rPr>
       </w:pPr>
-      <w:hyperlink w:anchor="_Toc194867669" w:history="1">
+      <w:hyperlink w:anchor="_Toc195099071" w:history="1">
         <w:r>
           <w:rPr>
             <w:rStyle w:val="Lienhypertexte"/>
             <w:rFonts w:eastAsia="Times New Roman"/>
             <w:noProof/>
           </w:rPr>
-          <w:t>2.8</w:t>
+          <w:t>3.8</w:t>
         </w:r>
         <w:r>
           <w:rPr>
@@ -2981,7 +3149,7 @@
             <w:noProof/>
             <w:webHidden/>
           </w:rPr>
-          <w:instrText xml:space="preserve"> PAGEREF _Toc194867669 \h </w:instrText>
+          <w:instrText xml:space="preserve"> PAGEREF _Toc195099071 \h </w:instrText>
         </w:r>
         <w:r>
           <w:rPr>
@@ -3029,14 +3197,14 @@
           <w14:ligatures w14:val="standardContextual"/>
         </w:rPr>
       </w:pPr>
-      <w:hyperlink w:anchor="_Toc194867670" w:history="1">
+      <w:hyperlink w:anchor="_Toc195099072" w:history="1">
         <w:r>
           <w:rPr>
             <w:rStyle w:val="Lienhypertexte"/>
             <w:rFonts w:eastAsia="Times New Roman"/>
             <w:noProof/>
           </w:rPr>
-          <w:t>2.9</w:t>
+          <w:t>3.9</w:t>
         </w:r>
         <w:r>
           <w:rPr>
@@ -3077,7 +3245,7 @@
             <w:noProof/>
             <w:webHidden/>
           </w:rPr>
-          <w:instrText xml:space="preserve"> PAGEREF _Toc194867670 \h </w:instrText>
+          <w:instrText xml:space="preserve"> PAGEREF _Toc195099072 \h </w:instrText>
         </w:r>
         <w:r>
           <w:rPr>
@@ -3125,14 +3293,14 @@
           <w14:ligatures w14:val="standardContextual"/>
         </w:rPr>
       </w:pPr>
-      <w:hyperlink w:anchor="_Toc194867671" w:history="1">
+      <w:hyperlink w:anchor="_Toc195099073" w:history="1">
         <w:r>
           <w:rPr>
             <w:rStyle w:val="Lienhypertexte"/>
             <w:rFonts w:eastAsia="Times New Roman"/>
             <w:noProof/>
           </w:rPr>
-          <w:t>2.10</w:t>
+          <w:t>3.10</w:t>
         </w:r>
         <w:r>
           <w:rPr>
@@ -3173,7 +3341,7 @@
             <w:noProof/>
             <w:webHidden/>
           </w:rPr>
-          <w:instrText xml:space="preserve"> PAGEREF _Toc194867671 \h </w:instrText>
+          <w:instrText xml:space="preserve"> PAGEREF _Toc195099073 \h </w:instrText>
         </w:r>
         <w:r>
           <w:rPr>
@@ -3229,13 +3397,212 @@
     <w:p>
       <w:pPr>
         <w:pStyle w:val="Titre1"/>
-      </w:pPr>
-      <w:bookmarkStart w:id="1" w:name="_Toc194867660"/>
+        <w:ind w:left="431" w:hanging="431"/>
+      </w:pPr>
+      <w:bookmarkStart w:id="1" w:name="_Toc195099061"/>
       <w:r>
         <w:lastRenderedPageBreak/>
+        <w:t>Objet</w:t>
+      </w:r>
+      <w:r>
+        <w:t xml:space="preserve"> du document</w:t>
+      </w:r>
+      <w:bookmarkEnd w:id="1"/>
+    </w:p>
+    <w:p>
+      <w:r>
+        <w:rPr>
+          <w:b/>
+          <w:bCs/>
+        </w:rPr>
+        <w:t xml:space="preserve">Ce document propose une liste de critères de confiance, qui harmonise les différents critères des </w:t>
+      </w:r>
+      <w:r>
+        <w:rPr>
+          <w:b/>
+          <w:bCs/>
+        </w:rPr>
+        <w:t>nombreux documents de références en matière d’</w:t>
+      </w:r>
+      <w:r>
+        <w:rPr>
+          <w:b/>
+          <w:bCs/>
+        </w:rPr>
+        <w:t>intelligence artificielle (</w:t>
+      </w:r>
+      <w:r>
+        <w:rPr>
+          <w:b/>
+          <w:bCs/>
+        </w:rPr>
+        <w:t>IA</w:t>
+      </w:r>
+      <w:r>
+        <w:rPr>
+          <w:b/>
+          <w:bCs/>
+        </w:rPr>
+        <w:t>)</w:t>
+      </w:r>
+      <w:r>
+        <w:t>.</w:t>
+      </w:r>
+    </w:p>
+    <w:p/>
+    <w:p>
+      <w:r>
+        <w:t>Il s’inscrit dans un ensemble de documents méthodologiques en amélioration continue, destinés à aider les organismes à gérer les risques liés à l’IA, et qui peuvent être utiles ensemble ou séparément :</w:t>
+      </w:r>
+    </w:p>
+    <w:p>
+      <w:pPr>
+        <w:pStyle w:val="Paragraphedeliste"/>
+        <w:numPr>
+          <w:ilvl w:val="0"/>
+          <w:numId w:val="32"/>
+        </w:numPr>
+      </w:pPr>
+      <w:r>
+        <w:rPr>
+          <w:rStyle w:val="Rfrencelgre"/>
+        </w:rPr>
+        <w:t>[Exemples de micro-cas d’usages de l’IA]</w:t>
+      </w:r>
+      <w:r>
+        <w:t> </w:t>
+      </w:r>
+      <w:r>
+        <w:sym w:font="Wingdings" w:char="F0E0"/>
+      </w:r>
+      <w:r>
+        <w:t xml:space="preserve"> </w:t>
+      </w:r>
+      <w:r>
+        <w:rPr>
+          <w:highlight w:val="yellow"/>
+        </w:rPr>
+        <w:t>Lien</w:t>
+      </w:r>
+      <w:r>
+        <w:t xml:space="preserve"> ;</w:t>
+      </w:r>
+    </w:p>
+    <w:p>
+      <w:pPr>
+        <w:pStyle w:val="Paragraphedeliste"/>
+        <w:numPr>
+          <w:ilvl w:val="0"/>
+          <w:numId w:val="32"/>
+        </w:numPr>
+      </w:pPr>
+      <w:r>
+        <w:rPr>
+          <w:rStyle w:val="Rfrencelgre"/>
+        </w:rPr>
+        <w:t>[Critères de confiance de l’IA]</w:t>
+      </w:r>
+      <w:r>
+        <w:t xml:space="preserve"> </w:t>
+      </w:r>
+      <w:r>
+        <w:sym w:font="Wingdings" w:char="F0E0"/>
+      </w:r>
+      <w:r>
+        <w:t xml:space="preserve"> </w:t>
+      </w:r>
+      <w:r>
+        <w:rPr>
+          <w:highlight w:val="yellow"/>
+        </w:rPr>
+        <w:t>Lien</w:t>
+      </w:r>
+      <w:r>
+        <w:t> ;</w:t>
+      </w:r>
+    </w:p>
+    <w:p>
+      <w:pPr>
+        <w:pStyle w:val="Paragraphedeliste"/>
+        <w:numPr>
+          <w:ilvl w:val="0"/>
+          <w:numId w:val="32"/>
+        </w:numPr>
+      </w:pPr>
+      <w:r>
+        <w:rPr>
+          <w:rStyle w:val="Rfrencelgre"/>
+        </w:rPr>
+        <w:t>[Bonnes pratiques de l’IA]</w:t>
+      </w:r>
+      <w:r>
+        <w:t xml:space="preserve"> </w:t>
+      </w:r>
+      <w:r>
+        <w:sym w:font="Wingdings" w:char="F0E0"/>
+      </w:r>
+      <w:r>
+        <w:t xml:space="preserve"> </w:t>
+      </w:r>
+      <w:r>
+        <w:rPr>
+          <w:highlight w:val="yellow"/>
+        </w:rPr>
+        <w:t>Lien</w:t>
+      </w:r>
+      <w:r>
+        <w:t> ;</w:t>
+      </w:r>
+    </w:p>
+    <w:p>
+      <w:pPr>
+        <w:pStyle w:val="Paragraphedeliste"/>
+        <w:numPr>
+          <w:ilvl w:val="0"/>
+          <w:numId w:val="32"/>
+        </w:numPr>
+      </w:pPr>
+      <w:r>
+        <w:rPr>
+          <w:rStyle w:val="Rfrencelgre"/>
+        </w:rPr>
+        <w:t>[Méthode de gestion des risques de l’IA]</w:t>
+      </w:r>
+      <w:r>
+        <w:t xml:space="preserve"> </w:t>
+      </w:r>
+      <w:r>
+        <w:sym w:font="Wingdings" w:char="F0E0"/>
+      </w:r>
+      <w:r>
+        <w:t xml:space="preserve"> </w:t>
+      </w:r>
+      <w:r>
+        <w:rPr>
+          <w:highlight w:val="yellow"/>
+        </w:rPr>
+        <w:t>Lien</w:t>
+      </w:r>
+      <w:r>
+        <w:t>.</w:t>
+      </w:r>
+    </w:p>
+    <w:p/>
+    <w:p>
+      <w:r>
+        <w:t>Il sert de base à la constitution de bonnes pratiques harmonisées, et pourrait également servir à affiner les critères utilisés dans une démarche de gestion des risques.</w:t>
+      </w:r>
+    </w:p>
+    <w:p>
+      <w:pPr>
+        <w:pStyle w:val="Titre1"/>
+        <w:ind w:left="431" w:hanging="431"/>
+      </w:pPr>
+      <w:bookmarkStart w:id="2" w:name="_Toc195099062"/>
+      <w:r>
         <w:t>Introduction</w:t>
       </w:r>
-      <w:bookmarkEnd w:id="1"/>
+      <w:bookmarkEnd w:id="2"/>
     </w:p>
     <w:p>
       <w:r>
@@ -3544,16 +3911,6 @@
           <w:b/>
           <w:bCs/>
         </w:rPr>
-        <w:t>robustesse</w:t>
-      </w:r>
-      <w:r>
-        <w:t xml:space="preserve">, la </w:t>
-      </w:r>
-      <w:r>
-        <w:rPr>
-          <w:b/>
-          <w:bCs/>
-        </w:rPr>
         <w:t>fiabilité</w:t>
       </w:r>
       <w:r>
@@ -3589,16 +3946,6 @@
         <w:t>équitable</w:t>
       </w:r>
       <w:r>
-        <w:t xml:space="preserve"> et </w:t>
-      </w:r>
-      <w:r>
-        <w:rPr>
-          <w:b/>
-          <w:bCs/>
-        </w:rPr>
-        <w:t>non-discriminant</w:t>
-      </w:r>
-      <w:r>
         <w:t xml:space="preserve"> (notion de </w:t>
       </w:r>
       <w:proofErr w:type="spellStart"/>
@@ -3633,16 +3980,6 @@
         <w:t>transparence</w:t>
       </w:r>
       <w:r>
-        <w:t xml:space="preserve"> et l’</w:t>
-      </w:r>
-      <w:r>
-        <w:rPr>
-          <w:b/>
-          <w:bCs/>
-        </w:rPr>
-        <w:t>explicabilité</w:t>
-      </w:r>
-      <w:r>
         <w:t> ;</w:t>
       </w:r>
     </w:p>
@@ -3665,7 +4002,14 @@
         <w:t>sécurité</w:t>
       </w:r>
       <w:r>
-        <w:t xml:space="preserve"> des informations ;</w:t>
+        <w:rPr>
+          <w:b/>
+          <w:bCs/>
+        </w:rPr>
+        <w:t xml:space="preserve"> des informations</w:t>
+      </w:r>
+      <w:r>
+        <w:t> ;</w:t>
       </w:r>
     </w:p>
     <w:p>
@@ -3810,64 +4154,70 @@
       <w:pPr>
         <w:pStyle w:val="Titre1"/>
       </w:pPr>
-      <w:bookmarkStart w:id="2" w:name="_Toc194867661"/>
+      <w:bookmarkStart w:id="3" w:name="_Toc195099063"/>
       <w:r>
         <w:lastRenderedPageBreak/>
         <w:t>C</w:t>
       </w:r>
       <w:r>
         <w:t>ritères de confiance</w:t>
-      </w:r>
-      <w:bookmarkEnd w:id="2"/>
-    </w:p>
-    <w:p>
-      <w:pPr>
-        <w:pStyle w:val="Titre2"/>
-        <w:rPr>
-          <w:rFonts w:eastAsia="Times New Roman"/>
-        </w:rPr>
-      </w:pPr>
-      <w:bookmarkStart w:id="3" w:name="_Toc194867662"/>
-      <w:r>
-        <w:rPr>
-          <w:rFonts w:eastAsia="Times New Roman"/>
-        </w:rPr>
-        <w:t>Gouvernance responsable</w:t>
       </w:r>
       <w:bookmarkEnd w:id="3"/>
     </w:p>
     <w:p>
       <w:pPr>
+        <w:pStyle w:val="Titre2"/>
+        <w:rPr>
+          <w:rFonts w:eastAsia="Times New Roman"/>
+        </w:rPr>
+      </w:pPr>
+      <w:bookmarkStart w:id="4" w:name="_Toc195099064"/>
+      <w:r>
+        <w:rPr>
+          <w:rFonts w:eastAsia="Times New Roman"/>
+        </w:rPr>
+        <w:t>Gouvernance responsable</w:t>
+      </w:r>
+      <w:bookmarkEnd w:id="4"/>
+    </w:p>
+    <w:p>
+      <w:pPr>
         <w:rPr>
           <w:rFonts w:ascii="Calibri Light" w:eastAsia="Times New Roman" w:hAnsi="Calibri Light" w:cs="Calibri Light"/>
-          <w:b/>
+          <w:color w:val="000000"/>
+        </w:rPr>
+      </w:pPr>
+      <w:r>
+        <w:rPr>
+          <w:rFonts w:ascii="Calibri Light" w:eastAsia="Times New Roman" w:hAnsi="Calibri Light" w:cs="Calibri Light"/>
           <w:bCs/>
           <w:color w:val="000000"/>
-        </w:rPr>
-      </w:pPr>
+          <w:u w:val="single"/>
+        </w:rPr>
+        <w:t>Portée</w:t>
+      </w:r>
       <w:r>
         <w:rPr>
           <w:rFonts w:ascii="Calibri Light" w:eastAsia="Times New Roman" w:hAnsi="Calibri Light" w:cs="Calibri Light"/>
-          <w:b/>
           <w:bCs/>
           <w:color w:val="000000"/>
         </w:rPr>
-        <w:t>Que recouvre ce critère de confiance ?</w:t>
-      </w:r>
-    </w:p>
-    <w:p>
-      <w:pPr>
+        <w:t xml:space="preserve"> : </w:t>
+      </w:r>
+      <w:r>
+        <w:rPr>
+          <w:rFonts w:ascii="Calibri Light" w:eastAsia="Times New Roman" w:hAnsi="Calibri Light" w:cs="Calibri Light"/>
+          <w:bCs/>
+          <w:color w:val="000000"/>
+        </w:rPr>
+        <w:t>p</w:t>
+      </w:r>
+      <w:r>
         <w:rPr>
           <w:rFonts w:ascii="Calibri Light" w:eastAsia="Times New Roman" w:hAnsi="Calibri Light" w:cs="Calibri Light"/>
           <w:color w:val="000000"/>
         </w:rPr>
-      </w:pPr>
-      <w:r>
-        <w:rPr>
-          <w:rFonts w:ascii="Calibri Light" w:eastAsia="Times New Roman" w:hAnsi="Calibri Light" w:cs="Calibri Light"/>
-          <w:color w:val="000000"/>
-        </w:rPr>
-        <w:t xml:space="preserve">Pilotage éthique, transparent et responsable, incluant la mise en place de mécanismes de contrôle, de </w:t>
+        <w:t xml:space="preserve">ilotage éthique, transparent et responsable, incluant la mise en place de mécanismes de contrôle, de </w:t>
       </w:r>
       <w:proofErr w:type="spellStart"/>
       <w:r>
@@ -3900,63 +4250,66 @@
       <w:pPr>
         <w:rPr>
           <w:rFonts w:ascii="Calibri Light" w:eastAsia="Times New Roman" w:hAnsi="Calibri Light" w:cs="Calibri Light"/>
-          <w:b/>
+          <w:color w:val="000000"/>
+        </w:rPr>
+      </w:pPr>
+      <w:r>
+        <w:rPr>
+          <w:rFonts w:ascii="Calibri Light" w:eastAsia="Times New Roman" w:hAnsi="Calibri Light" w:cs="Calibri Light"/>
           <w:bCs/>
           <w:color w:val="000000"/>
-        </w:rPr>
-      </w:pPr>
+          <w:u w:val="single"/>
+        </w:rPr>
+        <w:t>Principaux risques</w:t>
+      </w:r>
       <w:r>
         <w:rPr>
           <w:rFonts w:ascii="Calibri Light" w:eastAsia="Times New Roman" w:hAnsi="Calibri Light" w:cs="Calibri Light"/>
-          <w:b/>
           <w:bCs/>
           <w:color w:val="000000"/>
         </w:rPr>
-        <w:t>Quels sont les principaux risques</w:t>
+        <w:t xml:space="preserve"> : </w:t>
       </w:r>
       <w:r>
         <w:rPr>
           <w:rFonts w:ascii="Calibri Light" w:eastAsia="Times New Roman" w:hAnsi="Calibri Light" w:cs="Calibri Light"/>
-          <w:b/>
           <w:bCs/>
           <w:color w:val="000000"/>
         </w:rPr>
-        <w:t xml:space="preserve"> que ce critère de confiance contribue à traiter ?</w:t>
+        <w:t>d</w:t>
+      </w:r>
+      <w:r>
+        <w:rPr>
+          <w:rFonts w:ascii="Calibri Light" w:eastAsia="Times New Roman" w:hAnsi="Calibri Light" w:cs="Calibri Light"/>
+          <w:color w:val="000000"/>
+        </w:rPr>
+        <w:t>écisions unilatérales, conflits d’intérêts, manque de supervision, opacité décisionnelle.</w:t>
       </w:r>
     </w:p>
     <w:p>
       <w:pPr>
-        <w:rPr>
-          <w:rFonts w:ascii="Calibri Light" w:eastAsia="Times New Roman" w:hAnsi="Calibri Light" w:cs="Calibri Light"/>
-          <w:color w:val="000000"/>
-        </w:rPr>
-      </w:pPr>
-      <w:r>
-        <w:rPr>
-          <w:rFonts w:ascii="Calibri Light" w:eastAsia="Times New Roman" w:hAnsi="Calibri Light" w:cs="Calibri Light"/>
-          <w:color w:val="000000"/>
-        </w:rPr>
-        <w:t>Décisions unilatérales, conflits d’intérêts, manque de supervision, opacité décisionnelle.</w:t>
-      </w:r>
-    </w:p>
-    <w:p>
-      <w:pPr>
         <w:pStyle w:val="Titre2"/>
         <w:rPr>
           <w:rFonts w:eastAsia="Times New Roman"/>
         </w:rPr>
       </w:pPr>
-      <w:bookmarkStart w:id="4" w:name="_Toc194867663"/>
+      <w:bookmarkStart w:id="5" w:name="_Toc195099065"/>
       <w:r>
         <w:rPr>
           <w:rFonts w:eastAsia="Times New Roman"/>
         </w:rPr>
-        <w:t xml:space="preserve">Robustesse, fiabilité </w:t>
+        <w:t>F</w:t>
       </w:r>
       <w:r>
         <w:rPr>
           <w:rFonts w:eastAsia="Times New Roman"/>
         </w:rPr>
+        <w:t xml:space="preserve">iabilité </w:t>
+      </w:r>
+      <w:r>
+        <w:rPr>
+          <w:rFonts w:eastAsia="Times New Roman"/>
+        </w:rPr>
         <w:t xml:space="preserve">et </w:t>
       </w:r>
       <w:r>
@@ -3964,132 +4317,6 @@
           <w:rFonts w:eastAsia="Times New Roman"/>
         </w:rPr>
         <w:t>sûreté</w:t>
-      </w:r>
-      <w:bookmarkEnd w:id="4"/>
-    </w:p>
-    <w:p>
-      <w:pPr>
-        <w:rPr>
-          <w:rFonts w:ascii="Calibri Light" w:eastAsia="Times New Roman" w:hAnsi="Calibri Light" w:cs="Calibri Light"/>
-          <w:b/>
-          <w:bCs/>
-          <w:color w:val="000000"/>
-        </w:rPr>
-      </w:pPr>
-      <w:r>
-        <w:rPr>
-          <w:rFonts w:ascii="Calibri Light" w:eastAsia="Times New Roman" w:hAnsi="Calibri Light" w:cs="Calibri Light"/>
-          <w:b/>
-          <w:bCs/>
-          <w:color w:val="000000"/>
-        </w:rPr>
-        <w:t>Que recouvre ce critère de confiance ?</w:t>
-      </w:r>
-    </w:p>
-    <w:p>
-      <w:pPr>
-        <w:rPr>
-          <w:rFonts w:ascii="Calibri Light" w:eastAsia="Times New Roman" w:hAnsi="Calibri Light" w:cs="Calibri Light"/>
-          <w:color w:val="000000"/>
-        </w:rPr>
-      </w:pPr>
-      <w:r>
-        <w:t>P</w:t>
-      </w:r>
-      <w:r>
-        <w:t>erformance, stabilité, résilience, précision, absence d'erreurs, capacité à fonctionner correctement, sans</w:t>
-      </w:r>
-      <w:r>
-        <w:t xml:space="preserve"> </w:t>
-      </w:r>
-      <w:r>
-        <w:t xml:space="preserve">mettre en </w:t>
-      </w:r>
-      <w:r>
-        <w:t>danger la vie humaine, les biens ou l'environnement</w:t>
-      </w:r>
-      <w:r>
-        <w:t>, dans des conditions variées, incertaines ou inattendues</w:t>
-      </w:r>
-      <w:r>
-        <w:t xml:space="preserve">, </w:t>
-      </w:r>
-      <w:r>
-        <w:rPr>
-          <w:rFonts w:ascii="Calibri Light" w:eastAsia="Times New Roman" w:hAnsi="Calibri Light" w:cs="Calibri Light"/>
-          <w:color w:val="000000"/>
-        </w:rPr>
-        <w:t>même en conditions de stress ou d’attaque</w:t>
-      </w:r>
-      <w:r>
-        <w:rPr>
-          <w:rFonts w:ascii="Calibri Light" w:eastAsia="Times New Roman" w:hAnsi="Calibri Light" w:cs="Calibri Light"/>
-          <w:color w:val="000000"/>
-        </w:rPr>
-        <w:t>.</w:t>
-      </w:r>
-    </w:p>
-    <w:p>
-      <w:pPr>
-        <w:rPr>
-          <w:rFonts w:ascii="Calibri Light" w:eastAsia="Times New Roman" w:hAnsi="Calibri Light" w:cs="Calibri Light"/>
-          <w:color w:val="000000"/>
-        </w:rPr>
-      </w:pPr>
-    </w:p>
-    <w:p>
-      <w:pPr>
-        <w:rPr>
-          <w:rFonts w:ascii="Calibri Light" w:eastAsia="Times New Roman" w:hAnsi="Calibri Light" w:cs="Calibri Light"/>
-          <w:b/>
-          <w:bCs/>
-          <w:color w:val="000000"/>
-        </w:rPr>
-      </w:pPr>
-      <w:r>
-        <w:rPr>
-          <w:rFonts w:ascii="Calibri Light" w:eastAsia="Times New Roman" w:hAnsi="Calibri Light" w:cs="Calibri Light"/>
-          <w:b/>
-          <w:bCs/>
-          <w:color w:val="000000"/>
-        </w:rPr>
-        <w:t>Quels sont les principaux risques que ce critère de confiance contribue à traiter ?</w:t>
-      </w:r>
-    </w:p>
-    <w:p>
-      <w:pPr>
-        <w:rPr>
-          <w:rFonts w:ascii="Calibri Light" w:eastAsia="Times New Roman" w:hAnsi="Calibri Light" w:cs="Calibri Light"/>
-          <w:color w:val="000000"/>
-        </w:rPr>
-      </w:pPr>
-      <w:r>
-        <w:rPr>
-          <w:rFonts w:ascii="Calibri Light" w:eastAsia="Times New Roman" w:hAnsi="Calibri Light" w:cs="Calibri Light"/>
-          <w:color w:val="000000"/>
-        </w:rPr>
-        <w:t>Dysfonctionnements, accidents, attaques malveillantes, défaillances techniques.</w:t>
-      </w:r>
-    </w:p>
-    <w:p>
-      <w:pPr>
-        <w:pStyle w:val="Titre2"/>
-        <w:rPr>
-          <w:rFonts w:eastAsia="Times New Roman"/>
-        </w:rPr>
-      </w:pPr>
-      <w:bookmarkStart w:id="5" w:name="_Toc194867664"/>
-      <w:r>
-        <w:rPr>
-          <w:rFonts w:eastAsia="Times New Roman"/>
-        </w:rPr>
-        <w:t xml:space="preserve">Équité et </w:t>
-      </w:r>
-      <w:r>
-        <w:rPr>
-          <w:rFonts w:eastAsia="Times New Roman"/>
-        </w:rPr>
-        <w:t>non-discrimination</w:t>
       </w:r>
       <w:bookmarkEnd w:id="5"/>
     </w:p>
@@ -4097,19 +4324,73 @@
       <w:pPr>
         <w:rPr>
           <w:rFonts w:ascii="Calibri Light" w:eastAsia="Times New Roman" w:hAnsi="Calibri Light" w:cs="Calibri Light"/>
-          <w:b/>
+          <w:color w:val="000000"/>
+        </w:rPr>
+      </w:pPr>
+      <w:r>
+        <w:rPr>
+          <w:rFonts w:ascii="Calibri Light" w:eastAsia="Times New Roman" w:hAnsi="Calibri Light" w:cs="Calibri Light"/>
           <w:bCs/>
           <w:color w:val="000000"/>
-        </w:rPr>
-      </w:pPr>
+          <w:u w:val="single"/>
+        </w:rPr>
+        <w:t>Portée</w:t>
+      </w:r>
       <w:r>
         <w:rPr>
           <w:rFonts w:ascii="Calibri Light" w:eastAsia="Times New Roman" w:hAnsi="Calibri Light" w:cs="Calibri Light"/>
-          <w:b/>
           <w:bCs/>
           <w:color w:val="000000"/>
         </w:rPr>
-        <w:t>Que recouvre ce critère de confiance ?</w:t>
+        <w:t xml:space="preserve"> : </w:t>
+      </w:r>
+      <w:r>
+        <w:rPr>
+          <w:rFonts w:ascii="Calibri Light" w:eastAsia="Times New Roman" w:hAnsi="Calibri Light" w:cs="Calibri Light"/>
+          <w:bCs/>
+          <w:color w:val="000000"/>
+        </w:rPr>
+        <w:t xml:space="preserve">robustesse, </w:t>
+      </w:r>
+      <w:r>
+        <w:rPr>
+          <w:rFonts w:ascii="Calibri Light" w:eastAsia="Times New Roman" w:hAnsi="Calibri Light" w:cs="Calibri Light"/>
+          <w:bCs/>
+          <w:color w:val="000000"/>
+        </w:rPr>
+        <w:t>p</w:t>
+      </w:r>
+      <w:r>
+        <w:t>erformance, stabilité, résilience, précision, absence d'erreurs, capacité à fonctionner correctement, sans</w:t>
+      </w:r>
+      <w:r>
+        <w:t xml:space="preserve"> </w:t>
+      </w:r>
+      <w:r>
+        <w:t xml:space="preserve">mettre en </w:t>
+      </w:r>
+      <w:r>
+        <w:t>danger la vie humaine, les biens ou l'environnement</w:t>
+      </w:r>
+      <w:r>
+        <w:t>, dans des conditions variées, incertaines ou inattendues</w:t>
+      </w:r>
+      <w:r>
+        <w:t xml:space="preserve">, </w:t>
+      </w:r>
+      <w:r>
+        <w:rPr>
+          <w:rFonts w:ascii="Calibri Light" w:eastAsia="Times New Roman" w:hAnsi="Calibri Light" w:cs="Calibri Light"/>
+          <w:color w:val="000000"/>
+        </w:rPr>
+        <w:t>même en conditions de stress ou d’attaque</w:t>
+      </w:r>
+      <w:r>
+        <w:rPr>
+          <w:rFonts w:ascii="Calibri Light" w:eastAsia="Times New Roman" w:hAnsi="Calibri Light" w:cs="Calibri Light"/>
+          <w:color w:val="000000"/>
+        </w:rPr>
+        <w:t>.</w:t>
       </w:r>
     </w:p>
     <w:p>
@@ -4119,108 +4400,60 @@
           <w:color w:val="000000"/>
         </w:rPr>
       </w:pPr>
-      <w:r>
+    </w:p>
+    <w:p>
+      <w:pPr>
         <w:rPr>
           <w:rFonts w:ascii="Calibri Light" w:eastAsia="Times New Roman" w:hAnsi="Calibri Light" w:cs="Calibri Light"/>
           <w:color w:val="000000"/>
         </w:rPr>
-        <w:t xml:space="preserve">Veiller à ce que l’IA fonctionne sans biais, garantissant un traitement impartial </w:t>
+      </w:pPr>
+      <w:r>
+        <w:rPr>
+          <w:rFonts w:ascii="Calibri Light" w:eastAsia="Times New Roman" w:hAnsi="Calibri Light" w:cs="Calibri Light"/>
+          <w:bCs/>
+          <w:color w:val="000000"/>
+          <w:u w:val="single"/>
+        </w:rPr>
+        <w:t>Principaux risques</w:t>
+      </w:r>
+      <w:r>
+        <w:rPr>
+          <w:rFonts w:ascii="Calibri Light" w:eastAsia="Times New Roman" w:hAnsi="Calibri Light" w:cs="Calibri Light"/>
+          <w:bCs/>
+          <w:color w:val="000000"/>
+        </w:rPr>
+        <w:t xml:space="preserve"> : </w:t>
+      </w:r>
+      <w:r>
+        <w:rPr>
+          <w:rFonts w:ascii="Calibri Light" w:eastAsia="Times New Roman" w:hAnsi="Calibri Light" w:cs="Calibri Light"/>
+          <w:bCs/>
+          <w:color w:val="000000"/>
+        </w:rPr>
+        <w:t>d</w:t>
       </w:r>
       <w:r>
         <w:rPr>
           <w:rFonts w:ascii="Calibri Light" w:eastAsia="Times New Roman" w:hAnsi="Calibri Light" w:cs="Calibri Light"/>
           <w:color w:val="000000"/>
         </w:rPr>
-        <w:t xml:space="preserve">et équitable </w:t>
-      </w:r>
-      <w:r>
-        <w:rPr>
-          <w:rFonts w:ascii="Calibri Light" w:eastAsia="Times New Roman" w:hAnsi="Calibri Light" w:cs="Calibri Light"/>
-          <w:color w:val="000000"/>
-        </w:rPr>
-        <w:t>de tous les utilisateurs et évitant toute forme de discrimination.</w:t>
+        <w:t>ysfonctionnements, accidents, attaques malveillantes, défaillances techniques.</w:t>
       </w:r>
     </w:p>
     <w:p>
       <w:pPr>
-        <w:rPr>
-          <w:rFonts w:ascii="Calibri Light" w:eastAsia="Times New Roman" w:hAnsi="Calibri Light" w:cs="Calibri Light"/>
-          <w:color w:val="000000"/>
-        </w:rPr>
-      </w:pPr>
-    </w:p>
-    <w:p>
-      <w:pPr>
-        <w:rPr>
-          <w:rFonts w:ascii="Calibri Light" w:eastAsia="Times New Roman" w:hAnsi="Calibri Light" w:cs="Calibri Light"/>
-          <w:b/>
-          <w:bCs/>
-          <w:color w:val="000000"/>
-        </w:rPr>
-      </w:pPr>
-      <w:r>
-        <w:rPr>
-          <w:rFonts w:ascii="Calibri Light" w:eastAsia="Times New Roman" w:hAnsi="Calibri Light" w:cs="Calibri Light"/>
-          <w:b/>
-          <w:bCs/>
-          <w:color w:val="000000"/>
-        </w:rPr>
-        <w:t>Quels sont les principaux risques que ce critère de confiance contribue à traiter ?</w:t>
-      </w:r>
-    </w:p>
-    <w:p>
-      <w:pPr>
-        <w:rPr>
-          <w:rFonts w:ascii="Calibri Light" w:eastAsia="Times New Roman" w:hAnsi="Calibri Light" w:cs="Calibri Light"/>
-          <w:color w:val="000000"/>
-        </w:rPr>
-      </w:pPr>
-      <w:r>
-        <w:rPr>
-          <w:rFonts w:ascii="Calibri Light" w:eastAsia="Times New Roman" w:hAnsi="Calibri Light" w:cs="Calibri Light"/>
-          <w:color w:val="000000"/>
-        </w:rPr>
-        <w:t xml:space="preserve">Biais dans </w:t>
-      </w:r>
-      <w:r>
-        <w:t xml:space="preserve">la formulation des cas d’usages, </w:t>
-      </w:r>
-      <w:r>
-        <w:t xml:space="preserve">liés </w:t>
-      </w:r>
-      <w:r>
-        <w:t>aux données d’entrée, aux données d’entrainement, à l’algorithme d’entrainement</w:t>
-      </w:r>
-      <w:r>
-        <w:t>,</w:t>
-      </w:r>
-      <w:r>
-        <w:t xml:space="preserve"> à l’architecture du modèle, aux données de sortie</w:t>
-      </w:r>
-      <w:r>
-        <w:t xml:space="preserve">, </w:t>
-      </w:r>
-      <w:r>
-        <w:rPr>
-          <w:rFonts w:ascii="Calibri Light" w:eastAsia="Times New Roman" w:hAnsi="Calibri Light" w:cs="Calibri Light"/>
-          <w:color w:val="000000"/>
-        </w:rPr>
-        <w:t>discrimination systémique, inégalités d’accès.</w:t>
-      </w:r>
-    </w:p>
-    <w:p>
-      <w:pPr>
         <w:pStyle w:val="Titre2"/>
         <w:rPr>
           <w:rFonts w:eastAsia="Times New Roman"/>
         </w:rPr>
       </w:pPr>
-      <w:bookmarkStart w:id="6" w:name="_Toc194867665"/>
+      <w:bookmarkStart w:id="6" w:name="_Toc195099066"/>
       <w:r>
         <w:rPr>
           <w:rFonts w:eastAsia="Times New Roman"/>
         </w:rPr>
-        <w:t>Transparence et explicabilité</w:t>
+        <w:t>Équité</w:t>
       </w:r>
       <w:bookmarkEnd w:id="6"/>
     </w:p>
@@ -4228,19 +4461,48 @@
       <w:pPr>
         <w:rPr>
           <w:rFonts w:ascii="Calibri Light" w:eastAsia="Times New Roman" w:hAnsi="Calibri Light" w:cs="Calibri Light"/>
-          <w:b/>
+          <w:color w:val="000000"/>
+        </w:rPr>
+      </w:pPr>
+      <w:r>
+        <w:rPr>
+          <w:rFonts w:ascii="Calibri Light" w:eastAsia="Times New Roman" w:hAnsi="Calibri Light" w:cs="Calibri Light"/>
           <w:bCs/>
           <w:color w:val="000000"/>
-        </w:rPr>
-      </w:pPr>
+          <w:u w:val="single"/>
+        </w:rPr>
+        <w:t>Portée</w:t>
+      </w:r>
       <w:r>
         <w:rPr>
           <w:rFonts w:ascii="Calibri Light" w:eastAsia="Times New Roman" w:hAnsi="Calibri Light" w:cs="Calibri Light"/>
-          <w:b/>
           <w:bCs/>
           <w:color w:val="000000"/>
         </w:rPr>
-        <w:t>Que recouvre ce critère de confiance ?</w:t>
+        <w:t xml:space="preserve"> : </w:t>
+      </w:r>
+      <w:r>
+        <w:rPr>
+          <w:rFonts w:ascii="Calibri Light" w:eastAsia="Times New Roman" w:hAnsi="Calibri Light" w:cs="Calibri Light"/>
+          <w:bCs/>
+          <w:color w:val="000000"/>
+        </w:rPr>
+        <w:t>fonctionnement de l’IA sans biais</w:t>
+      </w:r>
+      <w:r>
+        <w:rPr>
+          <w:rFonts w:ascii="Calibri Light" w:eastAsia="Times New Roman" w:hAnsi="Calibri Light" w:cs="Calibri Light"/>
+          <w:bCs/>
+          <w:color w:val="000000"/>
+        </w:rPr>
+        <w:t>, traitement impartial et équitable des usagers, non-discrimination</w:t>
+      </w:r>
+      <w:r>
+        <w:rPr>
+          <w:rFonts w:ascii="Calibri Light" w:eastAsia="Times New Roman" w:hAnsi="Calibri Light" w:cs="Calibri Light"/>
+          <w:color w:val="000000"/>
+        </w:rPr>
+        <w:t>.</w:t>
       </w:r>
     </w:p>
     <w:p>
@@ -4250,75 +4512,158 @@
           <w:color w:val="000000"/>
         </w:rPr>
       </w:pPr>
-      <w:r>
+    </w:p>
+    <w:p>
+      <w:pPr>
         <w:rPr>
           <w:rFonts w:ascii="Calibri Light" w:eastAsia="Times New Roman" w:hAnsi="Calibri Light" w:cs="Calibri Light"/>
           <w:color w:val="000000"/>
         </w:rPr>
-        <w:t>Communication claire des processus et décisions de l’IA, permettant aux utilisateurs de comprendre, contester et vérifier son fonctionnement</w:t>
-      </w:r>
-      <w:r>
-        <w:t>, traçabilité des données</w:t>
-      </w:r>
-      <w:r>
+      </w:pPr>
+      <w:r>
+        <w:rPr>
+          <w:rFonts w:ascii="Calibri Light" w:eastAsia="Times New Roman" w:hAnsi="Calibri Light" w:cs="Calibri Light"/>
+          <w:bCs/>
+          <w:color w:val="000000"/>
+          <w:u w:val="single"/>
+        </w:rPr>
+        <w:t>Principaux risques</w:t>
+      </w:r>
+      <w:r>
+        <w:rPr>
+          <w:rFonts w:ascii="Calibri Light" w:eastAsia="Times New Roman" w:hAnsi="Calibri Light" w:cs="Calibri Light"/>
+          <w:bCs/>
+          <w:color w:val="000000"/>
+        </w:rPr>
+        <w:t xml:space="preserve"> : </w:t>
+      </w:r>
+      <w:r>
+        <w:rPr>
+          <w:rFonts w:ascii="Calibri Light" w:eastAsia="Times New Roman" w:hAnsi="Calibri Light" w:cs="Calibri Light"/>
+          <w:color w:val="000000"/>
+        </w:rPr>
+        <w:t>discrimination</w:t>
+      </w:r>
+      <w:r>
+        <w:rPr>
+          <w:rFonts w:ascii="Calibri Light" w:eastAsia="Times New Roman" w:hAnsi="Calibri Light" w:cs="Calibri Light"/>
+          <w:color w:val="000000"/>
+        </w:rPr>
+        <w:t>s ou</w:t>
+      </w:r>
+      <w:r>
+        <w:rPr>
+          <w:rFonts w:ascii="Calibri Light" w:eastAsia="Times New Roman" w:hAnsi="Calibri Light" w:cs="Calibri Light"/>
+          <w:color w:val="000000"/>
+        </w:rPr>
+        <w:t xml:space="preserve"> inégalités d’accès</w:t>
+      </w:r>
+      <w:r>
+        <w:rPr>
+          <w:rFonts w:ascii="Calibri Light" w:eastAsia="Times New Roman" w:hAnsi="Calibri Light" w:cs="Calibri Light"/>
+          <w:color w:val="000000"/>
+        </w:rPr>
+        <w:t xml:space="preserve">, du fait de </w:t>
+      </w:r>
+      <w:r>
+        <w:rPr>
+          <w:rFonts w:ascii="Calibri Light" w:eastAsia="Times New Roman" w:hAnsi="Calibri Light" w:cs="Calibri Light"/>
+          <w:bCs/>
+          <w:color w:val="000000"/>
+        </w:rPr>
+        <w:t>b</w:t>
+      </w:r>
+      <w:r>
+        <w:rPr>
+          <w:rFonts w:ascii="Calibri Light" w:eastAsia="Times New Roman" w:hAnsi="Calibri Light" w:cs="Calibri Light"/>
+          <w:color w:val="000000"/>
+        </w:rPr>
+        <w:t xml:space="preserve">iais dans </w:t>
+      </w:r>
+      <w:r>
+        <w:t>la formulation des cas d’usages</w:t>
+      </w:r>
+      <w:r>
+        <w:rPr>
+          <w:rStyle w:val="Appelnotedebasdep"/>
+        </w:rPr>
+        <w:footnoteReference w:id="2"/>
+      </w:r>
+      <w:r>
+        <w:t xml:space="preserve">, </w:t>
+      </w:r>
+      <w:r>
+        <w:t xml:space="preserve">liés </w:t>
+      </w:r>
+      <w:r>
+        <w:t>aux données d’entrée</w:t>
+      </w:r>
+      <w:r>
+        <w:rPr>
+          <w:rStyle w:val="Appelnotedebasdep"/>
+        </w:rPr>
+        <w:footnoteReference w:id="3"/>
+      </w:r>
+      <w:r>
+        <w:t>, aux données d’entrainement</w:t>
+      </w:r>
+      <w:r>
+        <w:t xml:space="preserve"> et de validation</w:t>
+      </w:r>
+      <w:r>
+        <w:rPr>
+          <w:rStyle w:val="Appelnotedebasdep"/>
+        </w:rPr>
+        <w:footnoteReference w:id="4"/>
+      </w:r>
+      <w:r>
+        <w:t xml:space="preserve">, </w:t>
+      </w:r>
+      <w:r>
+        <w:t>à l’algorithme d’entrainement</w:t>
+      </w:r>
+      <w:r>
+        <w:t xml:space="preserve"> /</w:t>
+      </w:r>
+      <w:r>
+        <w:t xml:space="preserve"> à l’architecture du modèle</w:t>
+      </w:r>
+      <w:r>
+        <w:rPr>
+          <w:rStyle w:val="Appelnotedebasdep"/>
+        </w:rPr>
+        <w:footnoteReference w:id="5"/>
+      </w:r>
+      <w:r>
+        <w:t>, aux données de sortie</w:t>
+      </w:r>
+      <w:r>
+        <w:rPr>
+          <w:rStyle w:val="Appelnotedebasdep"/>
+        </w:rPr>
+        <w:footnoteReference w:id="6"/>
+      </w:r>
+      <w:r>
+        <w:rPr>
+          <w:rFonts w:ascii="Calibri Light" w:eastAsia="Times New Roman" w:hAnsi="Calibri Light" w:cs="Calibri Light"/>
+          <w:color w:val="000000"/>
+        </w:rPr>
         <w:t>.</w:t>
       </w:r>
     </w:p>
     <w:p>
       <w:pPr>
-        <w:rPr>
-          <w:rFonts w:ascii="Calibri Light" w:eastAsia="Times New Roman" w:hAnsi="Calibri Light" w:cs="Calibri Light"/>
-          <w:color w:val="000000"/>
-        </w:rPr>
-      </w:pPr>
-    </w:p>
-    <w:p>
-      <w:pPr>
-        <w:rPr>
-          <w:rFonts w:ascii="Calibri Light" w:eastAsia="Times New Roman" w:hAnsi="Calibri Light" w:cs="Calibri Light"/>
-          <w:b/>
-          <w:bCs/>
-          <w:color w:val="000000"/>
-        </w:rPr>
-      </w:pPr>
-      <w:r>
-        <w:rPr>
-          <w:rFonts w:ascii="Calibri Light" w:eastAsia="Times New Roman" w:hAnsi="Calibri Light" w:cs="Calibri Light"/>
-          <w:b/>
-          <w:bCs/>
-          <w:color w:val="000000"/>
-        </w:rPr>
-        <w:t>Quels sont les principaux risques que ce critère de confiance contribue à traiter ?</w:t>
-      </w:r>
-    </w:p>
-    <w:p>
-      <w:pPr>
-        <w:rPr>
-          <w:rFonts w:ascii="Calibri Light" w:eastAsia="Times New Roman" w:hAnsi="Calibri Light" w:cs="Calibri Light"/>
-          <w:color w:val="000000"/>
-        </w:rPr>
-      </w:pPr>
-      <w:r>
-        <w:rPr>
-          <w:rFonts w:ascii="Calibri Light" w:eastAsia="Times New Roman" w:hAnsi="Calibri Light" w:cs="Calibri Light"/>
-          <w:color w:val="000000"/>
-        </w:rPr>
-        <w:t>Opacité, incompréhension des mécanismes, perte de confiance.</w:t>
-      </w:r>
-    </w:p>
-    <w:p>
-      <w:pPr>
         <w:pStyle w:val="Titre2"/>
         <w:rPr>
           <w:rFonts w:eastAsia="Times New Roman"/>
         </w:rPr>
       </w:pPr>
-      <w:bookmarkStart w:id="7" w:name="_Toc194867666"/>
+      <w:bookmarkStart w:id="7" w:name="_Toc195099067"/>
       <w:r>
         <w:rPr>
           <w:rFonts w:eastAsia="Times New Roman"/>
         </w:rPr>
-        <w:t>Sécurité de l'information</w:t>
+        <w:t>Transparence</w:t>
       </w:r>
       <w:bookmarkEnd w:id="7"/>
     </w:p>
@@ -4326,19 +4671,60 @@
       <w:pPr>
         <w:rPr>
           <w:rFonts w:ascii="Calibri Light" w:eastAsia="Times New Roman" w:hAnsi="Calibri Light" w:cs="Calibri Light"/>
-          <w:b/>
+          <w:color w:val="000000"/>
+        </w:rPr>
+      </w:pPr>
+      <w:r>
+        <w:rPr>
+          <w:rFonts w:ascii="Calibri Light" w:eastAsia="Times New Roman" w:hAnsi="Calibri Light" w:cs="Calibri Light"/>
           <w:bCs/>
           <w:color w:val="000000"/>
-        </w:rPr>
-      </w:pPr>
+          <w:u w:val="single"/>
+        </w:rPr>
+        <w:t>Portée</w:t>
+      </w:r>
       <w:r>
         <w:rPr>
           <w:rFonts w:ascii="Calibri Light" w:eastAsia="Times New Roman" w:hAnsi="Calibri Light" w:cs="Calibri Light"/>
-          <w:b/>
           <w:bCs/>
           <w:color w:val="000000"/>
         </w:rPr>
-        <w:t>Que recouvre ce critère de confiance ?</w:t>
+        <w:t xml:space="preserve"> : </w:t>
+      </w:r>
+      <w:r>
+        <w:rPr>
+          <w:rFonts w:ascii="Calibri Light" w:eastAsia="Times New Roman" w:hAnsi="Calibri Light" w:cs="Calibri Light"/>
+          <w:bCs/>
+          <w:color w:val="000000"/>
+        </w:rPr>
+        <w:t>compréhension des processus</w:t>
+      </w:r>
+      <w:r>
+        <w:rPr>
+          <w:rFonts w:ascii="Calibri Light" w:eastAsia="Times New Roman" w:hAnsi="Calibri Light" w:cs="Calibri Light"/>
+          <w:bCs/>
+          <w:color w:val="000000"/>
+        </w:rPr>
+        <w:t xml:space="preserve"> et décisions, </w:t>
+      </w:r>
+      <w:r>
+        <w:rPr>
+          <w:rFonts w:ascii="Calibri Light" w:eastAsia="Times New Roman" w:hAnsi="Calibri Light" w:cs="Calibri Light"/>
+          <w:bCs/>
+          <w:color w:val="000000"/>
+        </w:rPr>
+        <w:t>explicabilité, traçabilité des données</w:t>
+      </w:r>
+      <w:r>
+        <w:rPr>
+          <w:rFonts w:ascii="Calibri Light" w:eastAsia="Times New Roman" w:hAnsi="Calibri Light" w:cs="Calibri Light"/>
+          <w:bCs/>
+          <w:color w:val="000000"/>
+        </w:rPr>
+        <w:t>, possibilité de contester et vérifier le fonctionnement</w:t>
+      </w:r>
+      <w:r>
+        <w:t>.</w:t>
       </w:r>
     </w:p>
     <w:p>
@@ -4348,39 +4734,6 @@
           <w:color w:val="000000"/>
         </w:rPr>
       </w:pPr>
-      <w:r>
-        <w:t xml:space="preserve">Protection de la </w:t>
-      </w:r>
-      <w:r>
-        <w:t xml:space="preserve">disponibilité, </w:t>
-      </w:r>
-      <w:r>
-        <w:t>de l’</w:t>
-      </w:r>
-      <w:r>
-        <w:t xml:space="preserve">intégrité et </w:t>
-      </w:r>
-      <w:r>
-        <w:t xml:space="preserve">de la </w:t>
-      </w:r>
-      <w:r>
-        <w:t>confidentialité</w:t>
-      </w:r>
-      <w:r>
-        <w:t xml:space="preserve"> des données</w:t>
-      </w:r>
-      <w:r>
-        <w:t xml:space="preserve">, </w:t>
-      </w:r>
-      <w:r>
-        <w:t xml:space="preserve">notamment </w:t>
-      </w:r>
-      <w:r>
-        <w:t>contre les attaques, gestion des risques liés à la sécurité de l’information engendrés par les systèmes d’IA, tout le long du cycle de vie de ces systèmes</w:t>
-      </w:r>
-      <w:r>
-        <w:t>.</w:t>
-      </w:r>
     </w:p>
     <w:p>
       <w:pPr>
@@ -4389,61 +4742,71 @@
           <w:color w:val="000000"/>
         </w:rPr>
       </w:pPr>
+      <w:r>
+        <w:rPr>
+          <w:rFonts w:ascii="Calibri Light" w:eastAsia="Times New Roman" w:hAnsi="Calibri Light" w:cs="Calibri Light"/>
+          <w:bCs/>
+          <w:color w:val="000000"/>
+          <w:u w:val="single"/>
+        </w:rPr>
+        <w:t>Principaux risques</w:t>
+      </w:r>
+      <w:r>
+        <w:rPr>
+          <w:rFonts w:ascii="Calibri Light" w:eastAsia="Times New Roman" w:hAnsi="Calibri Light" w:cs="Calibri Light"/>
+          <w:bCs/>
+          <w:color w:val="000000"/>
+        </w:rPr>
+        <w:t xml:space="preserve"> : </w:t>
+      </w:r>
+      <w:r>
+        <w:rPr>
+          <w:rFonts w:ascii="Calibri Light" w:eastAsia="Times New Roman" w:hAnsi="Calibri Light" w:cs="Calibri Light"/>
+          <w:bCs/>
+          <w:color w:val="000000"/>
+        </w:rPr>
+        <w:t>o</w:t>
+      </w:r>
+      <w:r>
+        <w:rPr>
+          <w:rFonts w:ascii="Calibri Light" w:eastAsia="Times New Roman" w:hAnsi="Calibri Light" w:cs="Calibri Light"/>
+          <w:color w:val="000000"/>
+        </w:rPr>
+        <w:t>pacité, incompréhension des mécanismes, perte de confiance.</w:t>
+      </w:r>
     </w:p>
     <w:p>
       <w:pPr>
-        <w:rPr>
-          <w:rFonts w:ascii="Calibri Light" w:eastAsia="Times New Roman" w:hAnsi="Calibri Light" w:cs="Calibri Light"/>
-          <w:b/>
-          <w:bCs/>
-          <w:color w:val="000000"/>
-        </w:rPr>
-      </w:pPr>
-      <w:r>
-        <w:rPr>
-          <w:rFonts w:ascii="Calibri Light" w:eastAsia="Times New Roman" w:hAnsi="Calibri Light" w:cs="Calibri Light"/>
-          <w:b/>
-          <w:bCs/>
-          <w:color w:val="000000"/>
-        </w:rPr>
-        <w:t>Quels sont les principaux risques que ce critère de confiance contribue à traiter ?</w:t>
-      </w:r>
-    </w:p>
-    <w:p>
-      <w:pPr>
-        <w:rPr>
-          <w:rFonts w:ascii="Calibri Light" w:eastAsia="Times New Roman" w:hAnsi="Calibri Light" w:cs="Calibri Light"/>
-          <w:color w:val="000000"/>
-        </w:rPr>
-      </w:pPr>
-      <w:r>
-        <w:rPr>
-          <w:rFonts w:ascii="Calibri Light" w:eastAsia="Times New Roman" w:hAnsi="Calibri Light" w:cs="Calibri Light"/>
-          <w:color w:val="000000"/>
-        </w:rPr>
-        <w:t>Cyberattaques, fuites de données, corruption de systèmes.</w:t>
-      </w:r>
-    </w:p>
-    <w:p>
-      <w:pPr>
         <w:pStyle w:val="Titre2"/>
         <w:rPr>
           <w:rFonts w:eastAsia="Times New Roman"/>
         </w:rPr>
       </w:pPr>
-      <w:bookmarkStart w:id="8" w:name="_Toc194867667"/>
+      <w:bookmarkStart w:id="8" w:name="_Toc195099068"/>
       <w:r>
         <w:rPr>
           <w:rFonts w:eastAsia="Times New Roman"/>
         </w:rPr>
         <w:lastRenderedPageBreak/>
-        <w:t>Protection de</w:t>
+        <w:t>Sécurité de</w:t>
       </w:r>
       <w:r>
         <w:rPr>
           <w:rFonts w:eastAsia="Times New Roman"/>
         </w:rPr>
-        <w:t>s droits et libertés</w:t>
+        <w:t>s</w:t>
+      </w:r>
+      <w:r>
+        <w:rPr>
+          <w:rFonts w:eastAsia="Times New Roman"/>
+        </w:rPr>
+        <w:t xml:space="preserve"> information</w:t>
+      </w:r>
+      <w:r>
+        <w:rPr>
+          <w:rFonts w:eastAsia="Times New Roman"/>
+        </w:rPr>
+        <w:t>s</w:t>
       </w:r>
       <w:bookmarkEnd w:id="8"/>
     </w:p>
@@ -4451,19 +4814,66 @@
       <w:pPr>
         <w:rPr>
           <w:rFonts w:ascii="Calibri Light" w:eastAsia="Times New Roman" w:hAnsi="Calibri Light" w:cs="Calibri Light"/>
-          <w:b/>
+          <w:color w:val="000000"/>
+        </w:rPr>
+      </w:pPr>
+      <w:r>
+        <w:rPr>
+          <w:rFonts w:ascii="Calibri Light" w:eastAsia="Times New Roman" w:hAnsi="Calibri Light" w:cs="Calibri Light"/>
           <w:bCs/>
           <w:color w:val="000000"/>
-        </w:rPr>
-      </w:pPr>
+          <w:u w:val="single"/>
+        </w:rPr>
+        <w:t>Portée</w:t>
+      </w:r>
       <w:r>
         <w:rPr>
           <w:rFonts w:ascii="Calibri Light" w:eastAsia="Times New Roman" w:hAnsi="Calibri Light" w:cs="Calibri Light"/>
-          <w:b/>
           <w:bCs/>
           <w:color w:val="000000"/>
         </w:rPr>
-        <w:t>Que recouvre ce critère de confiance ?</w:t>
+        <w:t xml:space="preserve"> : </w:t>
+      </w:r>
+      <w:r>
+        <w:rPr>
+          <w:rFonts w:ascii="Calibri Light" w:eastAsia="Times New Roman" w:hAnsi="Calibri Light" w:cs="Calibri Light"/>
+          <w:bCs/>
+          <w:color w:val="000000"/>
+        </w:rPr>
+        <w:t>p</w:t>
+      </w:r>
+      <w:r>
+        <w:t xml:space="preserve">rotection de la </w:t>
+      </w:r>
+      <w:r>
+        <w:t xml:space="preserve">disponibilité, </w:t>
+      </w:r>
+      <w:r>
+        <w:t>de l’</w:t>
+      </w:r>
+      <w:r>
+        <w:t xml:space="preserve">intégrité et </w:t>
+      </w:r>
+      <w:r>
+        <w:t xml:space="preserve">de la </w:t>
+      </w:r>
+      <w:r>
+        <w:t>confidentialité</w:t>
+      </w:r>
+      <w:r>
+        <w:t xml:space="preserve"> des données</w:t>
+      </w:r>
+      <w:r>
+        <w:t>, gestion des risques liés à la sécurité de l’information engendrés par les systèmes d’IA</w:t>
+      </w:r>
+      <w:r>
+        <w:t xml:space="preserve"> (au-delà du critère de confiance </w:t>
+      </w:r>
+      <w:r>
+        <w:t>de fiabilité)</w:t>
+      </w:r>
+      <w:r>
+        <w:t>.</w:t>
       </w:r>
     </w:p>
     <w:p>
@@ -4473,15 +4883,6 @@
           <w:color w:val="000000"/>
         </w:rPr>
       </w:pPr>
-      <w:r>
-        <w:t>R</w:t>
-      </w:r>
-      <w:r>
-        <w:t>espect de la vie privée, protection des données personnelles et des droits fondamentaux, gestion des risques sur les droits et libertés des personnes concernées engendrés par les systèmes d’IA</w:t>
-      </w:r>
-      <w:r>
-        <w:t>.</w:t>
-      </w:r>
     </w:p>
     <w:p>
       <w:pPr>
@@ -4490,54 +4891,58 @@
           <w:color w:val="000000"/>
         </w:rPr>
       </w:pPr>
+      <w:r>
+        <w:rPr>
+          <w:rFonts w:ascii="Calibri Light" w:eastAsia="Times New Roman" w:hAnsi="Calibri Light" w:cs="Calibri Light"/>
+          <w:bCs/>
+          <w:color w:val="000000"/>
+          <w:u w:val="single"/>
+        </w:rPr>
+        <w:t>Principaux risques</w:t>
+      </w:r>
+      <w:r>
+        <w:rPr>
+          <w:rFonts w:ascii="Calibri Light" w:eastAsia="Times New Roman" w:hAnsi="Calibri Light" w:cs="Calibri Light"/>
+          <w:bCs/>
+          <w:color w:val="000000"/>
+        </w:rPr>
+        <w:t xml:space="preserve"> : </w:t>
+      </w:r>
+      <w:r>
+        <w:rPr>
+          <w:rFonts w:ascii="Calibri Light" w:eastAsia="Times New Roman" w:hAnsi="Calibri Light" w:cs="Calibri Light"/>
+          <w:bCs/>
+          <w:color w:val="000000"/>
+        </w:rPr>
+        <w:t>c</w:t>
+      </w:r>
+      <w:r>
+        <w:rPr>
+          <w:rFonts w:ascii="Calibri Light" w:eastAsia="Times New Roman" w:hAnsi="Calibri Light" w:cs="Calibri Light"/>
+          <w:color w:val="000000"/>
+        </w:rPr>
+        <w:t>yberattaques, fuites de données, corruption de systèmes.</w:t>
+      </w:r>
     </w:p>
     <w:p>
       <w:pPr>
-        <w:rPr>
-          <w:rFonts w:ascii="Calibri Light" w:eastAsia="Times New Roman" w:hAnsi="Calibri Light" w:cs="Calibri Light"/>
-          <w:b/>
-          <w:bCs/>
-          <w:color w:val="000000"/>
-        </w:rPr>
-      </w:pPr>
-      <w:r>
-        <w:rPr>
-          <w:rFonts w:ascii="Calibri Light" w:eastAsia="Times New Roman" w:hAnsi="Calibri Light" w:cs="Calibri Light"/>
-          <w:b/>
-          <w:bCs/>
-          <w:color w:val="000000"/>
-        </w:rPr>
-        <w:t>Quels sont les principaux risques que ce critère de confiance contribue à traiter ?</w:t>
-      </w:r>
-    </w:p>
-    <w:p>
-      <w:pPr>
-        <w:rPr>
-          <w:rFonts w:ascii="Calibri Light" w:eastAsia="Times New Roman" w:hAnsi="Calibri Light" w:cs="Calibri Light"/>
-          <w:color w:val="000000"/>
-        </w:rPr>
-      </w:pPr>
-      <w:r>
-        <w:rPr>
-          <w:rFonts w:ascii="Calibri Light" w:eastAsia="Times New Roman" w:hAnsi="Calibri Light" w:cs="Calibri Light"/>
-          <w:color w:val="000000"/>
-        </w:rPr>
-        <w:t>Atteintes à la vie privée, usage abusif des données personnelles.</w:t>
-      </w:r>
-    </w:p>
-    <w:p>
-      <w:pPr>
         <w:pStyle w:val="Titre2"/>
         <w:rPr>
           <w:rFonts w:eastAsia="Times New Roman"/>
         </w:rPr>
       </w:pPr>
-      <w:bookmarkStart w:id="9" w:name="_Toc194867668"/>
+      <w:bookmarkStart w:id="9" w:name="_Toc195099069"/>
       <w:r>
         <w:rPr>
           <w:rFonts w:eastAsia="Times New Roman"/>
         </w:rPr>
-        <w:t>Maintenance et évolutivité</w:t>
+        <w:t>Protection de</w:t>
+      </w:r>
+      <w:r>
+        <w:rPr>
+          <w:rFonts w:eastAsia="Times New Roman"/>
+        </w:rPr>
+        <w:t>s droits et libertés</w:t>
       </w:r>
       <w:bookmarkEnd w:id="9"/>
     </w:p>
@@ -4545,19 +4950,48 @@
       <w:pPr>
         <w:rPr>
           <w:rFonts w:ascii="Calibri Light" w:eastAsia="Times New Roman" w:hAnsi="Calibri Light" w:cs="Calibri Light"/>
-          <w:b/>
+          <w:color w:val="000000"/>
+        </w:rPr>
+      </w:pPr>
+      <w:r>
+        <w:rPr>
+          <w:rFonts w:ascii="Calibri Light" w:eastAsia="Times New Roman" w:hAnsi="Calibri Light" w:cs="Calibri Light"/>
           <w:bCs/>
           <w:color w:val="000000"/>
-        </w:rPr>
-      </w:pPr>
+          <w:u w:val="single"/>
+        </w:rPr>
+        <w:t>Portée</w:t>
+      </w:r>
       <w:r>
         <w:rPr>
           <w:rFonts w:ascii="Calibri Light" w:eastAsia="Times New Roman" w:hAnsi="Calibri Light" w:cs="Calibri Light"/>
-          <w:b/>
           <w:bCs/>
           <w:color w:val="000000"/>
         </w:rPr>
-        <w:t>Que recouvre ce critère de confiance ?</w:t>
+        <w:t xml:space="preserve"> : </w:t>
+      </w:r>
+      <w:r>
+        <w:rPr>
+          <w:rFonts w:ascii="Calibri Light" w:eastAsia="Times New Roman" w:hAnsi="Calibri Light" w:cs="Calibri Light"/>
+          <w:bCs/>
+          <w:color w:val="000000"/>
+        </w:rPr>
+        <w:t>r</w:t>
+      </w:r>
+      <w:r>
+        <w:t xml:space="preserve">espect de la vie privée, protection des données </w:t>
+      </w:r>
+      <w:r>
+        <w:t xml:space="preserve">à caractère </w:t>
+      </w:r>
+      <w:r>
+        <w:t>personnel et des droits fondamentaux, gestion des risques sur les droits et libertés des personnes concernées engendrés par les systèmes d’IA</w:t>
+      </w:r>
+      <w:r>
+        <w:t xml:space="preserve"> (au-delà du critère de confiance d’équité)</w:t>
+      </w:r>
+      <w:r>
+        <w:t>.</w:t>
       </w:r>
     </w:p>
     <w:p>
@@ -4567,33 +5001,6 @@
           <w:color w:val="000000"/>
         </w:rPr>
       </w:pPr>
-      <w:r>
-        <w:t xml:space="preserve">Capacité à maintenir en conditions opérationnelles </w:t>
-      </w:r>
-      <w:r>
-        <w:t xml:space="preserve">et de sécurité, </w:t>
-      </w:r>
-      <w:r>
-        <w:t>et à adapter les systèmes d'IA au fil du temps</w:t>
-      </w:r>
-      <w:r>
-        <w:t xml:space="preserve"> </w:t>
-      </w:r>
-      <w:r>
-        <w:t xml:space="preserve">pour résoudre des problèmes ou </w:t>
-      </w:r>
-      <w:r>
-        <w:t>être appliqués</w:t>
-      </w:r>
-      <w:r>
-        <w:t xml:space="preserve"> à de nouveaux besoins</w:t>
-      </w:r>
-      <w:r>
-        <w:t>, en intégrant des mises à jour et des améliorations</w:t>
-      </w:r>
-      <w:r>
-        <w:t>.</w:t>
-      </w:r>
     </w:p>
     <w:p>
       <w:pPr>
@@ -4602,54 +5009,52 @@
           <w:color w:val="000000"/>
         </w:rPr>
       </w:pPr>
+      <w:r>
+        <w:rPr>
+          <w:rFonts w:ascii="Calibri Light" w:eastAsia="Times New Roman" w:hAnsi="Calibri Light" w:cs="Calibri Light"/>
+          <w:bCs/>
+          <w:color w:val="000000"/>
+          <w:u w:val="single"/>
+        </w:rPr>
+        <w:t>Principaux risques</w:t>
+      </w:r>
+      <w:r>
+        <w:rPr>
+          <w:rFonts w:ascii="Calibri Light" w:eastAsia="Times New Roman" w:hAnsi="Calibri Light" w:cs="Calibri Light"/>
+          <w:bCs/>
+          <w:color w:val="000000"/>
+        </w:rPr>
+        <w:t xml:space="preserve"> : </w:t>
+      </w:r>
+      <w:r>
+        <w:rPr>
+          <w:rFonts w:ascii="Calibri Light" w:eastAsia="Times New Roman" w:hAnsi="Calibri Light" w:cs="Calibri Light"/>
+          <w:bCs/>
+          <w:color w:val="000000"/>
+        </w:rPr>
+        <w:t>a</w:t>
+      </w:r>
+      <w:r>
+        <w:rPr>
+          <w:rFonts w:ascii="Calibri Light" w:eastAsia="Times New Roman" w:hAnsi="Calibri Light" w:cs="Calibri Light"/>
+          <w:color w:val="000000"/>
+        </w:rPr>
+        <w:t>tteintes à la vie privée, usage abusif des données personnelles.</w:t>
+      </w:r>
     </w:p>
     <w:p>
       <w:pPr>
-        <w:rPr>
-          <w:rFonts w:ascii="Calibri Light" w:eastAsia="Times New Roman" w:hAnsi="Calibri Light" w:cs="Calibri Light"/>
-          <w:b/>
-          <w:bCs/>
-          <w:color w:val="000000"/>
-        </w:rPr>
-      </w:pPr>
-      <w:r>
-        <w:rPr>
-          <w:rFonts w:ascii="Calibri Light" w:eastAsia="Times New Roman" w:hAnsi="Calibri Light" w:cs="Calibri Light"/>
-          <w:b/>
-          <w:bCs/>
-          <w:color w:val="000000"/>
-        </w:rPr>
-        <w:t>Quels sont les principaux risques que ce critère de confiance contribue à traiter ?</w:t>
-      </w:r>
-    </w:p>
-    <w:p>
-      <w:pPr>
-        <w:rPr>
-          <w:rFonts w:ascii="Calibri Light" w:eastAsia="Times New Roman" w:hAnsi="Calibri Light" w:cs="Calibri Light"/>
-          <w:color w:val="000000"/>
-        </w:rPr>
-      </w:pPr>
-      <w:r>
-        <w:rPr>
-          <w:rFonts w:ascii="Calibri Light" w:eastAsia="Times New Roman" w:hAnsi="Calibri Light" w:cs="Calibri Light"/>
-          <w:color w:val="000000"/>
-        </w:rPr>
-        <w:t>Obsolescence logicielle, incompatibilités, pertes de performance.</w:t>
-      </w:r>
-    </w:p>
-    <w:p>
-      <w:pPr>
         <w:pStyle w:val="Titre2"/>
         <w:rPr>
           <w:rFonts w:eastAsia="Times New Roman"/>
         </w:rPr>
       </w:pPr>
-      <w:bookmarkStart w:id="10" w:name="_Toc194867669"/>
+      <w:bookmarkStart w:id="10" w:name="_Toc195099070"/>
       <w:r>
         <w:rPr>
           <w:rFonts w:eastAsia="Times New Roman"/>
         </w:rPr>
-        <w:t>Interopérabilité</w:t>
+        <w:t>Maintenance et évolutivité</w:t>
       </w:r>
       <w:bookmarkEnd w:id="10"/>
     </w:p>
@@ -4657,19 +5062,91 @@
       <w:pPr>
         <w:rPr>
           <w:rFonts w:ascii="Calibri Light" w:eastAsia="Times New Roman" w:hAnsi="Calibri Light" w:cs="Calibri Light"/>
-          <w:b/>
+          <w:color w:val="000000"/>
+        </w:rPr>
+      </w:pPr>
+      <w:r>
+        <w:rPr>
+          <w:rFonts w:ascii="Calibri Light" w:eastAsia="Times New Roman" w:hAnsi="Calibri Light" w:cs="Calibri Light"/>
           <w:bCs/>
           <w:color w:val="000000"/>
-        </w:rPr>
-      </w:pPr>
+          <w:u w:val="single"/>
+        </w:rPr>
+        <w:t>Portée</w:t>
+      </w:r>
       <w:r>
         <w:rPr>
           <w:rFonts w:ascii="Calibri Light" w:eastAsia="Times New Roman" w:hAnsi="Calibri Light" w:cs="Calibri Light"/>
-          <w:b/>
           <w:bCs/>
           <w:color w:val="000000"/>
         </w:rPr>
-        <w:t>Que recouvre ce critère de confiance ?</w:t>
+        <w:t xml:space="preserve"> : </w:t>
+      </w:r>
+      <w:r>
+        <w:rPr>
+          <w:rFonts w:ascii="Calibri Light" w:eastAsia="Times New Roman" w:hAnsi="Calibri Light" w:cs="Calibri Light"/>
+          <w:bCs/>
+          <w:color w:val="000000"/>
+        </w:rPr>
+        <w:t>maintien e</w:t>
+      </w:r>
+      <w:r>
+        <w:rPr>
+          <w:rFonts w:ascii="Calibri Light" w:eastAsia="Times New Roman" w:hAnsi="Calibri Light" w:cs="Calibri Light"/>
+          <w:bCs/>
+          <w:color w:val="000000"/>
+        </w:rPr>
+        <w:t>n condition</w:t>
+      </w:r>
+      <w:r>
+        <w:rPr>
+          <w:rFonts w:ascii="Calibri Light" w:eastAsia="Times New Roman" w:hAnsi="Calibri Light" w:cs="Calibri Light"/>
+          <w:bCs/>
+          <w:color w:val="000000"/>
+        </w:rPr>
+        <w:t>s</w:t>
+      </w:r>
+      <w:r>
+        <w:rPr>
+          <w:rFonts w:ascii="Calibri Light" w:eastAsia="Times New Roman" w:hAnsi="Calibri Light" w:cs="Calibri Light"/>
+          <w:bCs/>
+          <w:color w:val="000000"/>
+        </w:rPr>
+        <w:t xml:space="preserve"> opérationnelle</w:t>
+      </w:r>
+      <w:r>
+        <w:rPr>
+          <w:rFonts w:ascii="Calibri Light" w:eastAsia="Times New Roman" w:hAnsi="Calibri Light" w:cs="Calibri Light"/>
+          <w:bCs/>
+          <w:color w:val="000000"/>
+        </w:rPr>
+        <w:t xml:space="preserve"> et de sécurité</w:t>
+      </w:r>
+      <w:r>
+        <w:rPr>
+          <w:rFonts w:ascii="Calibri Light" w:eastAsia="Times New Roman" w:hAnsi="Calibri Light" w:cs="Calibri Light"/>
+          <w:bCs/>
+          <w:color w:val="000000"/>
+        </w:rPr>
+        <w:t>, adaptation du système d’IA</w:t>
+      </w:r>
+      <w:r>
+        <w:t xml:space="preserve"> au fil du temps pour résoudre des problèmes </w:t>
+      </w:r>
+      <w:r>
+        <w:t>et</w:t>
+      </w:r>
+      <w:r>
+        <w:t xml:space="preserve"> être </w:t>
+      </w:r>
+      <w:r>
+        <w:t xml:space="preserve">utilisé pour </w:t>
+      </w:r>
+      <w:r>
+        <w:t>de nouveaux besoins</w:t>
+      </w:r>
+      <w:r>
+        <w:t>.</w:t>
       </w:r>
     </w:p>
     <w:p>
@@ -4679,33 +5156,6 @@
           <w:color w:val="000000"/>
         </w:rPr>
       </w:pPr>
-      <w:r>
-        <w:t>C</w:t>
-      </w:r>
-      <w:r>
-        <w:t>ompatibilité entre différents systèmes d'IA, intégration</w:t>
-      </w:r>
-      <w:r>
-        <w:t xml:space="preserve"> des système</w:t>
-      </w:r>
-      <w:r>
-        <w:t>s</w:t>
-      </w:r>
-      <w:r>
-        <w:t xml:space="preserve"> d’IA avec d’autres outils et normes existants, </w:t>
-      </w:r>
-      <w:r>
-        <w:t>capacité à échanger des informations (c</w:t>
-      </w:r>
-      <w:r>
-        <w:t>omme tout service numérique, ceux qui reposent sur l’IA peuvent ne pas pouvoir interagir avec les autres si les technologies ou les données utilisées ne sont pas cohérentes ou compatibles entre elles</w:t>
-      </w:r>
-      <w:r>
-        <w:t>)</w:t>
-      </w:r>
-      <w:r>
-        <w:t>.</w:t>
-      </w:r>
     </w:p>
     <w:p>
       <w:pPr>
@@ -4714,54 +5164,52 @@
           <w:color w:val="000000"/>
         </w:rPr>
       </w:pPr>
+      <w:r>
+        <w:rPr>
+          <w:rFonts w:ascii="Calibri Light" w:eastAsia="Times New Roman" w:hAnsi="Calibri Light" w:cs="Calibri Light"/>
+          <w:bCs/>
+          <w:color w:val="000000"/>
+          <w:u w:val="single"/>
+        </w:rPr>
+        <w:t>Principaux risques</w:t>
+      </w:r>
+      <w:r>
+        <w:rPr>
+          <w:rFonts w:ascii="Calibri Light" w:eastAsia="Times New Roman" w:hAnsi="Calibri Light" w:cs="Calibri Light"/>
+          <w:bCs/>
+          <w:color w:val="000000"/>
+        </w:rPr>
+        <w:t xml:space="preserve"> : </w:t>
+      </w:r>
+      <w:r>
+        <w:rPr>
+          <w:rFonts w:ascii="Calibri Light" w:eastAsia="Times New Roman" w:hAnsi="Calibri Light" w:cs="Calibri Light"/>
+          <w:bCs/>
+          <w:color w:val="000000"/>
+        </w:rPr>
+        <w:t>o</w:t>
+      </w:r>
+      <w:r>
+        <w:rPr>
+          <w:rFonts w:ascii="Calibri Light" w:eastAsia="Times New Roman" w:hAnsi="Calibri Light" w:cs="Calibri Light"/>
+          <w:color w:val="000000"/>
+        </w:rPr>
+        <w:t>bsolescence logicielle, incompatibilités, pertes de performance.</w:t>
+      </w:r>
     </w:p>
     <w:p>
       <w:pPr>
-        <w:rPr>
-          <w:rFonts w:ascii="Calibri Light" w:eastAsia="Times New Roman" w:hAnsi="Calibri Light" w:cs="Calibri Light"/>
-          <w:b/>
-          <w:bCs/>
-          <w:color w:val="000000"/>
-        </w:rPr>
-      </w:pPr>
-      <w:r>
-        <w:rPr>
-          <w:rFonts w:ascii="Calibri Light" w:eastAsia="Times New Roman" w:hAnsi="Calibri Light" w:cs="Calibri Light"/>
-          <w:b/>
-          <w:bCs/>
-          <w:color w:val="000000"/>
-        </w:rPr>
-        <w:t>Quels sont les principaux risques que ce critère de confiance contribue à traiter ?</w:t>
-      </w:r>
-    </w:p>
-    <w:p>
-      <w:pPr>
-        <w:rPr>
-          <w:rFonts w:ascii="Calibri Light" w:eastAsia="Times New Roman" w:hAnsi="Calibri Light" w:cs="Calibri Light"/>
-          <w:color w:val="000000"/>
-        </w:rPr>
-      </w:pPr>
-      <w:r>
-        <w:rPr>
-          <w:rFonts w:ascii="Calibri Light" w:eastAsia="Times New Roman" w:hAnsi="Calibri Light" w:cs="Calibri Light"/>
-          <w:color w:val="000000"/>
-        </w:rPr>
-        <w:t>Verrouillage technologique, incompatibilités de formats.</w:t>
-      </w:r>
-    </w:p>
-    <w:p>
-      <w:pPr>
         <w:pStyle w:val="Titre2"/>
         <w:rPr>
           <w:rFonts w:eastAsia="Times New Roman"/>
         </w:rPr>
       </w:pPr>
-      <w:bookmarkStart w:id="11" w:name="_Toc194867670"/>
+      <w:bookmarkStart w:id="11" w:name="_Toc195099071"/>
       <w:r>
         <w:rPr>
           <w:rFonts w:eastAsia="Times New Roman"/>
         </w:rPr>
-        <w:t>Respect de l’environnement</w:t>
+        <w:t>Interopérabilité</w:t>
       </w:r>
       <w:bookmarkEnd w:id="11"/>
     </w:p>
@@ -4769,19 +5217,51 @@
       <w:pPr>
         <w:rPr>
           <w:rFonts w:ascii="Calibri Light" w:eastAsia="Times New Roman" w:hAnsi="Calibri Light" w:cs="Calibri Light"/>
-          <w:b/>
+          <w:color w:val="000000"/>
+        </w:rPr>
+      </w:pPr>
+      <w:r>
+        <w:rPr>
+          <w:rFonts w:ascii="Calibri Light" w:eastAsia="Times New Roman" w:hAnsi="Calibri Light" w:cs="Calibri Light"/>
           <w:bCs/>
           <w:color w:val="000000"/>
-        </w:rPr>
-      </w:pPr>
+          <w:u w:val="single"/>
+        </w:rPr>
+        <w:t>Portée</w:t>
+      </w:r>
       <w:r>
         <w:rPr>
           <w:rFonts w:ascii="Calibri Light" w:eastAsia="Times New Roman" w:hAnsi="Calibri Light" w:cs="Calibri Light"/>
-          <w:b/>
           <w:bCs/>
           <w:color w:val="000000"/>
         </w:rPr>
-        <w:t>Que recouvre ce critère de confiance ?</w:t>
+        <w:t xml:space="preserve"> : </w:t>
+      </w:r>
+      <w:r>
+        <w:rPr>
+          <w:rFonts w:ascii="Calibri Light" w:eastAsia="Times New Roman" w:hAnsi="Calibri Light" w:cs="Calibri Light"/>
+          <w:bCs/>
+          <w:color w:val="000000"/>
+        </w:rPr>
+        <w:t>c</w:t>
+      </w:r>
+      <w:r>
+        <w:t>ompatibilité entre différents systèmes d'IA, intégration</w:t>
+      </w:r>
+      <w:r>
+        <w:t xml:space="preserve"> d</w:t>
+      </w:r>
+      <w:r>
+        <w:t>u</w:t>
+      </w:r>
+      <w:r>
+        <w:t xml:space="preserve"> système d’IA avec d’autres outils et normes existants, </w:t>
+      </w:r>
+      <w:r>
+        <w:t>capacité à échanger des informations</w:t>
+      </w:r>
+      <w:r>
+        <w:t>.</w:t>
       </w:r>
     </w:p>
     <w:p>
@@ -4791,95 +5271,75 @@
           <w:color w:val="000000"/>
         </w:rPr>
       </w:pPr>
-      <w:r>
+    </w:p>
+    <w:p>
+      <w:pPr>
         <w:rPr>
           <w:rFonts w:ascii="Calibri Light" w:eastAsia="Times New Roman" w:hAnsi="Calibri Light" w:cs="Calibri Light"/>
           <w:color w:val="000000"/>
         </w:rPr>
-        <w:t xml:space="preserve">Réduction de l’empreinte écologique </w:t>
+      </w:pPr>
+      <w:r>
+        <w:rPr>
+          <w:rFonts w:ascii="Calibri Light" w:eastAsia="Times New Roman" w:hAnsi="Calibri Light" w:cs="Calibri Light"/>
+          <w:bCs/>
+          <w:color w:val="000000"/>
+          <w:u w:val="single"/>
+        </w:rPr>
+        <w:t>Principaux risques</w:t>
+      </w:r>
+      <w:r>
+        <w:rPr>
+          <w:rFonts w:ascii="Calibri Light" w:eastAsia="Times New Roman" w:hAnsi="Calibri Light" w:cs="Calibri Light"/>
+          <w:bCs/>
+          <w:color w:val="000000"/>
+        </w:rPr>
+        <w:t xml:space="preserve"> : </w:t>
+      </w:r>
+      <w:r>
+        <w:rPr>
+          <w:rFonts w:ascii="Calibri Light" w:eastAsia="Times New Roman" w:hAnsi="Calibri Light" w:cs="Calibri Light"/>
+          <w:bCs/>
+          <w:color w:val="000000"/>
+        </w:rPr>
+        <w:t>v</w:t>
       </w:r>
       <w:r>
         <w:rPr>
           <w:rFonts w:ascii="Calibri Light" w:eastAsia="Times New Roman" w:hAnsi="Calibri Light" w:cs="Calibri Light"/>
           <w:color w:val="000000"/>
         </w:rPr>
-        <w:t xml:space="preserve">globale </w:t>
-      </w:r>
-      <w:r>
-        <w:t>associée au développement, au déploiement et à l’exploitation de technologies</w:t>
-      </w:r>
-      <w:r>
-        <w:t xml:space="preserve"> d’IA, consommation énergétique, gestion des risques </w:t>
-      </w:r>
-      <w:r>
-        <w:t>sur l’environnement</w:t>
-      </w:r>
-      <w:r>
-        <w:t xml:space="preserve"> engendrés par les systèmes d’IA</w:t>
-      </w:r>
-      <w:r>
-        <w:rPr>
+        <w:t>errouillage technologique, incompatibilités de formats</w:t>
+      </w:r>
+      <w:r>
+        <w:rPr>
+          <w:rStyle w:val="Appelnotedebasdep"/>
           <w:rFonts w:ascii="Calibri Light" w:eastAsia="Times New Roman" w:hAnsi="Calibri Light" w:cs="Calibri Light"/>
           <w:color w:val="000000"/>
         </w:rPr>
+        <w:footnoteReference w:id="7"/>
+      </w:r>
+      <w:r>
+        <w:rPr>
+          <w:rFonts w:ascii="Calibri Light" w:eastAsia="Times New Roman" w:hAnsi="Calibri Light" w:cs="Calibri Light"/>
+          <w:color w:val="000000"/>
+        </w:rPr>
         <w:t>.</w:t>
       </w:r>
     </w:p>
     <w:p>
       <w:pPr>
-        <w:rPr>
-          <w:rFonts w:ascii="Calibri Light" w:eastAsia="Times New Roman" w:hAnsi="Calibri Light" w:cs="Calibri Light"/>
-          <w:color w:val="000000"/>
-        </w:rPr>
-      </w:pPr>
-    </w:p>
-    <w:p>
-      <w:pPr>
-        <w:rPr>
-          <w:rFonts w:ascii="Calibri Light" w:eastAsia="Times New Roman" w:hAnsi="Calibri Light" w:cs="Calibri Light"/>
-          <w:b/>
-          <w:bCs/>
-          <w:color w:val="000000"/>
-        </w:rPr>
-      </w:pPr>
-      <w:r>
-        <w:rPr>
-          <w:rFonts w:ascii="Calibri Light" w:eastAsia="Times New Roman" w:hAnsi="Calibri Light" w:cs="Calibri Light"/>
-          <w:b/>
-          <w:bCs/>
-          <w:color w:val="000000"/>
-        </w:rPr>
-        <w:t>Quels sont les principaux risques que ce critère de confiance contribue à traiter ?</w:t>
-      </w:r>
-    </w:p>
-    <w:p>
-      <w:pPr>
-        <w:rPr>
-          <w:rFonts w:ascii="Calibri Light" w:eastAsia="Times New Roman" w:hAnsi="Calibri Light" w:cs="Calibri Light"/>
-          <w:color w:val="000000"/>
-        </w:rPr>
-      </w:pPr>
-      <w:r>
-        <w:rPr>
-          <w:rFonts w:ascii="Calibri Light" w:eastAsia="Times New Roman" w:hAnsi="Calibri Light" w:cs="Calibri Light"/>
-          <w:color w:val="000000"/>
-        </w:rPr>
-        <w:t>Consommation excessive d’énergie, émissions de CO₂.</w:t>
-      </w:r>
-    </w:p>
-    <w:p>
-      <w:pPr>
         <w:pStyle w:val="Titre2"/>
         <w:rPr>
           <w:rFonts w:eastAsia="Times New Roman"/>
         </w:rPr>
       </w:pPr>
-      <w:bookmarkStart w:id="12" w:name="_Toc194867671"/>
+      <w:bookmarkStart w:id="12" w:name="_Toc195099072"/>
       <w:r>
         <w:rPr>
           <w:rFonts w:eastAsia="Times New Roman"/>
         </w:rPr>
-        <w:t>Accessibilité</w:t>
+        <w:t>Respect de l’environnement</w:t>
       </w:r>
       <w:bookmarkEnd w:id="12"/>
     </w:p>
@@ -4887,19 +5347,63 @@
       <w:pPr>
         <w:rPr>
           <w:rFonts w:ascii="Calibri Light" w:eastAsia="Times New Roman" w:hAnsi="Calibri Light" w:cs="Calibri Light"/>
-          <w:b/>
+          <w:color w:val="000000"/>
+        </w:rPr>
+      </w:pPr>
+      <w:r>
+        <w:rPr>
+          <w:rFonts w:ascii="Calibri Light" w:eastAsia="Times New Roman" w:hAnsi="Calibri Light" w:cs="Calibri Light"/>
           <w:bCs/>
           <w:color w:val="000000"/>
-        </w:rPr>
-      </w:pPr>
+          <w:u w:val="single"/>
+        </w:rPr>
+        <w:t>Portée</w:t>
+      </w:r>
       <w:r>
         <w:rPr>
           <w:rFonts w:ascii="Calibri Light" w:eastAsia="Times New Roman" w:hAnsi="Calibri Light" w:cs="Calibri Light"/>
-          <w:b/>
           <w:bCs/>
           <w:color w:val="000000"/>
         </w:rPr>
-        <w:t>Que recouvre ce critère de confiance ?</w:t>
+        <w:t xml:space="preserve"> : </w:t>
+      </w:r>
+      <w:r>
+        <w:rPr>
+          <w:rFonts w:ascii="Calibri Light" w:eastAsia="Times New Roman" w:hAnsi="Calibri Light" w:cs="Calibri Light"/>
+          <w:bCs/>
+          <w:color w:val="000000"/>
+        </w:rPr>
+        <w:t xml:space="preserve">maîtrise </w:t>
+      </w:r>
+      <w:r>
+        <w:rPr>
+          <w:rFonts w:ascii="Calibri Light" w:eastAsia="Times New Roman" w:hAnsi="Calibri Light" w:cs="Calibri Light"/>
+          <w:color w:val="000000"/>
+        </w:rPr>
+        <w:t xml:space="preserve">de l’empreinte écologique </w:t>
+      </w:r>
+      <w:r>
+        <w:rPr>
+          <w:rFonts w:ascii="Calibri Light" w:eastAsia="Times New Roman" w:hAnsi="Calibri Light" w:cs="Calibri Light"/>
+          <w:color w:val="000000"/>
+        </w:rPr>
+        <w:t xml:space="preserve">globale </w:t>
+      </w:r>
+      <w:r>
+        <w:t xml:space="preserve">associée au développement, au déploiement et à l’exploitation de technologies d’IA, </w:t>
+      </w:r>
+      <w:r>
+        <w:t xml:space="preserve">maîtrise de la </w:t>
+      </w:r>
+      <w:r>
+        <w:t>consommation énergétique, gestion des risques sur l’environnement engendrés par les systèmes d’IA</w:t>
+      </w:r>
+      <w:r>
+        <w:rPr>
+          <w:rFonts w:ascii="Calibri Light" w:eastAsia="Times New Roman" w:hAnsi="Calibri Light" w:cs="Calibri Light"/>
+          <w:color w:val="000000"/>
+        </w:rPr>
+        <w:t>.</w:t>
       </w:r>
     </w:p>
     <w:p>
@@ -4909,72 +5413,160 @@
           <w:color w:val="000000"/>
         </w:rPr>
       </w:pPr>
-      <w:r>
+    </w:p>
+    <w:p>
+      <w:pPr>
         <w:rPr>
           <w:rFonts w:ascii="Calibri Light" w:eastAsia="Times New Roman" w:hAnsi="Calibri Light" w:cs="Calibri Light"/>
           <w:color w:val="000000"/>
         </w:rPr>
-        <w:t>A</w:t>
-      </w:r>
-      <w:r>
-        <w:t xml:space="preserve">ccès aux systèmes d'IA, notamment pour les personnes handicapées, gestion des risques </w:t>
-      </w:r>
-      <w:r>
-        <w:t>d’inégalités</w:t>
-      </w:r>
-      <w:r>
-        <w:t xml:space="preserve"> engendrés par les systèmes d’IA</w:t>
-      </w:r>
-      <w:r>
-        <w:t>.</w:t>
+      </w:pPr>
+      <w:r>
+        <w:rPr>
+          <w:rFonts w:ascii="Calibri Light" w:eastAsia="Times New Roman" w:hAnsi="Calibri Light" w:cs="Calibri Light"/>
+          <w:bCs/>
+          <w:color w:val="000000"/>
+          <w:u w:val="single"/>
+        </w:rPr>
+        <w:t>Principaux risques</w:t>
+      </w:r>
+      <w:r>
+        <w:rPr>
+          <w:rFonts w:ascii="Calibri Light" w:eastAsia="Times New Roman" w:hAnsi="Calibri Light" w:cs="Calibri Light"/>
+          <w:bCs/>
+          <w:color w:val="000000"/>
+        </w:rPr>
+        <w:t xml:space="preserve"> : </w:t>
+      </w:r>
+      <w:r>
+        <w:rPr>
+          <w:rFonts w:ascii="Calibri Light" w:eastAsia="Times New Roman" w:hAnsi="Calibri Light" w:cs="Calibri Light"/>
+          <w:bCs/>
+          <w:color w:val="000000"/>
+        </w:rPr>
+        <w:t>c</w:t>
+      </w:r>
+      <w:r>
+        <w:rPr>
+          <w:rFonts w:ascii="Calibri Light" w:eastAsia="Times New Roman" w:hAnsi="Calibri Light" w:cs="Calibri Light"/>
+          <w:color w:val="000000"/>
+        </w:rPr>
+        <w:t>onsommation excessive d’énergie, émissions de CO₂.</w:t>
       </w:r>
     </w:p>
     <w:p>
       <w:pPr>
+        <w:pStyle w:val="Titre2"/>
+        <w:rPr>
+          <w:rFonts w:eastAsia="Times New Roman"/>
+        </w:rPr>
+      </w:pPr>
+      <w:bookmarkStart w:id="13" w:name="_Toc195099073"/>
+      <w:r>
+        <w:rPr>
+          <w:rFonts w:eastAsia="Times New Roman"/>
+        </w:rPr>
+        <w:t>Accessibilité</w:t>
+      </w:r>
+      <w:bookmarkEnd w:id="13"/>
+    </w:p>
+    <w:p>
+      <w:pPr>
         <w:rPr>
           <w:rFonts w:ascii="Calibri Light" w:eastAsia="Times New Roman" w:hAnsi="Calibri Light" w:cs="Calibri Light"/>
           <w:color w:val="000000"/>
         </w:rPr>
       </w:pPr>
+      <w:r>
+        <w:rPr>
+          <w:rFonts w:ascii="Calibri Light" w:eastAsia="Times New Roman" w:hAnsi="Calibri Light" w:cs="Calibri Light"/>
+          <w:bCs/>
+          <w:color w:val="000000"/>
+          <w:u w:val="single"/>
+        </w:rPr>
+        <w:t>Portée</w:t>
+      </w:r>
+      <w:r>
+        <w:rPr>
+          <w:rFonts w:ascii="Calibri Light" w:eastAsia="Times New Roman" w:hAnsi="Calibri Light" w:cs="Calibri Light"/>
+          <w:bCs/>
+          <w:color w:val="000000"/>
+        </w:rPr>
+        <w:t xml:space="preserve"> : </w:t>
+      </w:r>
+      <w:r>
+        <w:rPr>
+          <w:rFonts w:ascii="Calibri Light" w:eastAsia="Times New Roman" w:hAnsi="Calibri Light" w:cs="Calibri Light"/>
+          <w:bCs/>
+          <w:color w:val="000000"/>
+        </w:rPr>
+        <w:t>a</w:t>
+      </w:r>
+      <w:r>
+        <w:t xml:space="preserve">ccès aux systèmes d'IA, notamment pour les personnes handicapées, gestion des risques </w:t>
+      </w:r>
+      <w:r>
+        <w:t>d’inégalités</w:t>
+      </w:r>
+      <w:r>
+        <w:t xml:space="preserve"> engendrés par les systèmes d’IA</w:t>
+      </w:r>
+      <w:r>
+        <w:t>.</w:t>
+      </w:r>
     </w:p>
     <w:p>
       <w:pPr>
         <w:rPr>
           <w:rFonts w:ascii="Calibri Light" w:eastAsia="Times New Roman" w:hAnsi="Calibri Light" w:cs="Calibri Light"/>
-          <w:b/>
+          <w:color w:val="000000"/>
+        </w:rPr>
+      </w:pPr>
+    </w:p>
+    <w:p>
+      <w:pPr>
+        <w:rPr>
+          <w:rFonts w:ascii="Calibri Light" w:eastAsia="Times New Roman" w:hAnsi="Calibri Light" w:cs="Calibri Light"/>
+          <w:color w:val="000000"/>
+        </w:rPr>
+      </w:pPr>
+      <w:r>
+        <w:rPr>
+          <w:rFonts w:ascii="Calibri Light" w:eastAsia="Times New Roman" w:hAnsi="Calibri Light" w:cs="Calibri Light"/>
           <w:bCs/>
           <w:color w:val="000000"/>
-        </w:rPr>
-      </w:pPr>
+          <w:u w:val="single"/>
+        </w:rPr>
+        <w:t>Principaux risques</w:t>
+      </w:r>
       <w:r>
         <w:rPr>
           <w:rFonts w:ascii="Calibri Light" w:eastAsia="Times New Roman" w:hAnsi="Calibri Light" w:cs="Calibri Light"/>
-          <w:b/>
           <w:bCs/>
           <w:color w:val="000000"/>
         </w:rPr>
-        <w:t>Quels sont les principaux risques que ce critère de confiance contribue à traiter ?</w:t>
-      </w:r>
-    </w:p>
-    <w:p>
-      <w:pPr>
+        <w:t xml:space="preserve"> : </w:t>
+      </w:r>
+      <w:r>
+        <w:rPr>
+          <w:rFonts w:ascii="Calibri Light" w:eastAsia="Times New Roman" w:hAnsi="Calibri Light" w:cs="Calibri Light"/>
+          <w:bCs/>
+          <w:color w:val="000000"/>
+        </w:rPr>
+        <w:t>e</w:t>
+      </w:r>
+      <w:r>
         <w:rPr>
           <w:rFonts w:ascii="Calibri Light" w:eastAsia="Times New Roman" w:hAnsi="Calibri Light" w:cs="Calibri Light"/>
           <w:color w:val="000000"/>
         </w:rPr>
-      </w:pPr>
-      <w:r>
-        <w:rPr>
-          <w:rFonts w:ascii="Calibri Light" w:eastAsia="Times New Roman" w:hAnsi="Calibri Light" w:cs="Calibri Light"/>
-          <w:color w:val="000000"/>
-        </w:rPr>
-        <w:t>Exclusion numérique, inégalités d’accès, manque de compatibilité avec les technologies d’assistance.</w:t>
+        <w:t>xclusion numérique, inégalités d’accès, manque de compatibilité avec les technologies d’assistance.</w:t>
       </w:r>
     </w:p>
     <w:sectPr>
-      <w:headerReference w:type="default" r:id="rId26"/>
-      <w:footerReference w:type="default" r:id="rId27"/>
-      <w:footerReference w:type="first" r:id="rId28"/>
+      <w:headerReference w:type="default" r:id="rId27"/>
+      <w:footerReference w:type="default" r:id="rId28"/>
+      <w:footerReference w:type="first" r:id="rId29"/>
       <w:pgSz w:w="11907" w:h="16839"/>
       <w:pgMar w:top="1134" w:right="1049" w:bottom="1134" w:left="1049" w:header="425" w:footer="425" w:gutter="0"/>
       <w:pgNumType w:start="1"/>
@@ -5016,7 +5608,7 @@
         <w:noProof/>
       </w:rPr>
       <w:drawing>
-        <wp:anchor distT="0" distB="0" distL="114300" distR="114300" simplePos="0" relativeHeight="251661312" behindDoc="1" locked="0" layoutInCell="1" allowOverlap="1" wp14:anchorId="691878F1" wp14:editId="5773F397">
+        <wp:anchor distT="0" distB="0" distL="114300" distR="114300" simplePos="0" relativeHeight="251661312" behindDoc="1" locked="0" layoutInCell="1" allowOverlap="1" wp14:anchorId="691878F1" wp14:editId="07C36C45">
           <wp:simplePos x="0" y="0"/>
           <wp:positionH relativeFrom="column">
             <wp:posOffset>0</wp:posOffset>
@@ -5027,7 +5619,9 @@
           <wp:extent cx="808465" cy="288000"/>
           <wp:effectExtent l="0" t="0" r="0" b="0"/>
           <wp:wrapNone/>
-          <wp:docPr id="960237465" name="Graphique 3"/>
+          <wp:docPr id="960237465" name="Graphique 3" descr="Sous licence &quot;CC BY&quot; (https://creativecommons.org/licenses/by/4.0/deed.fr)">
+            <a:hlinkClick xmlns:a="http://schemas.openxmlformats.org/drawingml/2006/main" r:id="rId1"/>
+          </wp:docPr>
           <wp:cNvGraphicFramePr>
             <a:graphicFrameLocks xmlns:a="http://schemas.openxmlformats.org/drawingml/2006/main" noChangeAspect="1"/>
           </wp:cNvGraphicFramePr>
@@ -5035,14 +5629,16 @@
             <a:graphicData uri="http://schemas.openxmlformats.org/drawingml/2006/picture">
               <pic:pic xmlns:pic="http://schemas.openxmlformats.org/drawingml/2006/picture">
                 <pic:nvPicPr>
-                  <pic:cNvPr id="1247713624" name="Graphique 1247713624"/>
+                  <pic:cNvPr id="960237465" name="Graphique 3" descr="Sous licence &quot;CC BY&quot; (https://creativecommons.org/licenses/by/4.0/deed.fr)">
+                    <a:hlinkClick r:id="rId1"/>
+                  </pic:cNvPr>
                   <pic:cNvPicPr/>
                 </pic:nvPicPr>
                 <pic:blipFill rotWithShape="1">
-                  <a:blip r:embed="rId1">
+                  <a:blip r:embed="rId2">
                     <a:extLst>
                       <a:ext uri="{96DAC541-7B7A-43D3-8B79-37D633B846F1}">
-                        <asvg:svgBlip xmlns:asvg="http://schemas.microsoft.com/office/drawing/2016/SVG/main" r:embed="rId2"/>
+                        <asvg:svgBlip xmlns:asvg="http://schemas.microsoft.com/office/drawing/2016/SVG/main" r:embed="rId3"/>
                       </a:ext>
                     </a:extLst>
                   </a:blip>
@@ -5095,6 +5691,7 @@
         <w:dataBinding w:prefixMappings="xmlns:ns0='http://purl.org/dc/elements/1.1/' xmlns:ns1='http://schemas.openxmlformats.org/package/2006/metadata/core-properties' " w:xpath="/ns1:coreProperties[1]/ns1:contentStatus[1]" w:storeItemID="{6C3C8BC8-F283-45AE-878A-BAB7291924A1}"/>
         <w:text/>
       </w:sdtPr>
+      <w:sdtEndPr/>
       <w:sdtContent>
         <w:r>
           <w:rPr>
@@ -5228,9 +5825,10 @@
         <w:dataBinding w:prefixMappings="xmlns:ns0='http://schemas.microsoft.com/office/2006/metadata/properties' xmlns:ns1='http://www.w3.org/2001/XMLSchema-instance' xmlns:ns2='http://schemas.microsoft.com/office/infopath/2007/PartnerControls' xmlns:ns3='6d93d202-47fc-4405-873a-cab67cc5f1b2' xmlns:ns4='64acb2c5-0a2b-4bda-bd34-58e36cbb80d2' " w:xpath="/ns0:properties[1]/documentManagement[1]/ns3:TPAppVersion[1]" w:storeItemID="{2DF866C4-50CD-47D7-BED6-205C60F51F83}"/>
         <w:text/>
       </w:sdtPr>
+      <w:sdtEndPr/>
       <w:sdtContent>
         <w:r>
-          <w:t>06/04/2025</w:t>
+          <w:t>10/04/2025</w:t>
         </w:r>
       </w:sdtContent>
     </w:sdt>
@@ -5269,38 +5867,38 @@
         <w:t xml:space="preserve"> </w:t>
       </w:r>
       <w:r>
+        <w:t>Not</w:t>
+      </w:r>
+      <w:r>
+        <w:t>amment</w:t>
+      </w:r>
+      <w:r>
         <w:rPr>
           <w:rStyle w:val="Rfrencelgre"/>
           <w:sz w:val="20"/>
         </w:rPr>
-        <w:t>[AI ACT]</w:t>
-      </w:r>
-      <w:r>
-        <w:t xml:space="preserve">, </w:t>
+        <w:t xml:space="preserve"> </w:t>
       </w:r>
       <w:r>
         <w:rPr>
           <w:rStyle w:val="Rfrencelgre"/>
           <w:sz w:val="20"/>
         </w:rPr>
-        <w:t>[ISO/IEC 42001]</w:t>
-      </w:r>
-      <w:r>
-        <w:t xml:space="preserve">, </w:t>
+        <w:t>[</w:t>
       </w:r>
       <w:r>
         <w:rPr>
           <w:rStyle w:val="Rfrencelgre"/>
           <w:sz w:val="20"/>
         </w:rPr>
-        <w:t>[</w:t>
+        <w:t>Règlement IA</w:t>
       </w:r>
       <w:r>
         <w:rPr>
           <w:rStyle w:val="Rfrencelgre"/>
           <w:sz w:val="20"/>
         </w:rPr>
-        <w:t>Loi I&amp;L]</w:t>
+        <w:t>]</w:t>
       </w:r>
       <w:r>
         <w:t xml:space="preserve">, </w:t>
@@ -5310,24 +5908,35 @@
           <w:rStyle w:val="Rfrencelgre"/>
           <w:sz w:val="20"/>
         </w:rPr>
-        <w:t>[</w:t>
+        <w:t>[ISO/IEC 42001]</w:t>
+      </w:r>
+      <w:r>
+        <w:t xml:space="preserve">, </w:t>
+      </w:r>
+      <w:r>
+        <w:rPr>
+          <w:rStyle w:val="Rfrencelgre"/>
+          <w:rFonts w:ascii="Calibri Light" w:hAnsi="Calibri Light" w:cs="Calibri Light"/>
+          <w:sz w:val="20"/>
+        </w:rPr>
+        <w:t>[Lignes directrices IA de l’UE]</w:t>
+      </w:r>
+      <w:r>
+        <w:t xml:space="preserve">, </w:t>
       </w:r>
       <w:r>
         <w:rPr>
           <w:rStyle w:val="Rfrencelgre"/>
           <w:sz w:val="20"/>
         </w:rPr>
-        <w:t>NIST AI RMF]</w:t>
-      </w:r>
-      <w:r>
-        <w:t xml:space="preserve">, </w:t>
+        <w:t>[</w:t>
       </w:r>
       <w:r>
         <w:rPr>
           <w:rStyle w:val="Rfrencelgre"/>
           <w:sz w:val="20"/>
         </w:rPr>
-        <w:t>[RECOMMANDATION IA DE L’OCDE]</w:t>
+        <w:t>Loi I&amp;L]</w:t>
       </w:r>
       <w:r>
         <w:t xml:space="preserve">, </w:t>
@@ -5337,41 +5946,49 @@
           <w:rStyle w:val="Rfrencelgre"/>
           <w:sz w:val="20"/>
         </w:rPr>
-        <w:t>[RECOMMANDATIONS IA DE L’ANSSI</w:t>
+        <w:t>[</w:t>
       </w:r>
       <w:r>
         <w:rPr>
           <w:rStyle w:val="Rfrencelgre"/>
           <w:sz w:val="20"/>
         </w:rPr>
-        <w:t xml:space="preserve"> - 2024</w:t>
+        <w:t>NIST AI RMF]</w:t>
+      </w:r>
+      <w:r>
+        <w:t xml:space="preserve">, </w:t>
+      </w:r>
+      <w:r>
+        <w:rPr>
+          <w:rStyle w:val="Rfrencelgre"/>
+          <w:rFonts w:ascii="Calibri Light" w:hAnsi="Calibri Light" w:cs="Calibri Light"/>
+          <w:sz w:val="20"/>
+        </w:rPr>
+        <w:t>[Principes de l’OCDE sur l’IA]</w:t>
+      </w:r>
+      <w:r>
+        <w:t xml:space="preserve">, </w:t>
       </w:r>
       <w:r>
         <w:rPr>
           <w:rStyle w:val="Rfrencelgre"/>
           <w:sz w:val="20"/>
         </w:rPr>
-        <w:t>]</w:t>
-      </w:r>
-      <w:r>
-        <w:t xml:space="preserve">, </w:t>
+        <w:t>[</w:t>
       </w:r>
       <w:r>
         <w:rPr>
           <w:rStyle w:val="Rfrencelgre"/>
           <w:sz w:val="20"/>
         </w:rPr>
-        <w:t>[RECOMMANDATIONS IA DE L’ANSSI - 2025]</w:t>
-      </w:r>
-      <w:r>
-        <w:t xml:space="preserve">, </w:t>
+        <w:t>Recommandation IA de</w:t>
       </w:r>
       <w:r>
         <w:rPr>
           <w:rStyle w:val="Rfrencelgre"/>
           <w:sz w:val="20"/>
         </w:rPr>
-        <w:t>[RECOMMANDATIONS IA DE LA CNIL]</w:t>
+        <w:t xml:space="preserve"> L’OCDE]</w:t>
       </w:r>
       <w:r>
         <w:t xml:space="preserve">, </w:t>
@@ -5381,39 +5998,142 @@
           <w:rStyle w:val="Rfrencelgre"/>
           <w:sz w:val="20"/>
         </w:rPr>
-        <w:t>[RGAA]</w:t>
-      </w:r>
-      <w:r>
-        <w:t xml:space="preserve">, </w:t>
+        <w:t>[R</w:t>
       </w:r>
       <w:r>
         <w:rPr>
           <w:rStyle w:val="Rfrencelgre"/>
           <w:sz w:val="20"/>
         </w:rPr>
-        <w:t>[RGESN]</w:t>
-      </w:r>
-      <w:r>
-        <w:t xml:space="preserve">, </w:t>
+        <w:t>ecommandations</w:t>
       </w:r>
       <w:r>
         <w:rPr>
           <w:rStyle w:val="Rfrencelgre"/>
           <w:sz w:val="20"/>
         </w:rPr>
-        <w:t>[RGI]</w:t>
-      </w:r>
-      <w:r>
-        <w:rPr>
-          <w:smallCaps/>
-        </w:rPr>
-        <w:t xml:space="preserve">, </w:t>
+        <w:t xml:space="preserve"> IA de l</w:t>
       </w:r>
       <w:r>
         <w:rPr>
           <w:rStyle w:val="Rfrencelgre"/>
           <w:sz w:val="20"/>
         </w:rPr>
+        <w:t>’ANSSI</w:t>
+      </w:r>
+      <w:r>
+        <w:rPr>
+          <w:rStyle w:val="Rfrencelgre"/>
+          <w:sz w:val="20"/>
+        </w:rPr>
+        <w:t xml:space="preserve"> - 2024</w:t>
+      </w:r>
+      <w:r>
+        <w:rPr>
+          <w:rStyle w:val="Rfrencelgre"/>
+          <w:sz w:val="20"/>
+        </w:rPr>
+        <w:t>]</w:t>
+      </w:r>
+      <w:r>
+        <w:t xml:space="preserve">, </w:t>
+      </w:r>
+      <w:r>
+        <w:rPr>
+          <w:rStyle w:val="Rfrencelgre"/>
+          <w:sz w:val="20"/>
+        </w:rPr>
+        <w:t>[R</w:t>
+      </w:r>
+      <w:r>
+        <w:rPr>
+          <w:rStyle w:val="Rfrencelgre"/>
+          <w:sz w:val="20"/>
+        </w:rPr>
+        <w:t>ecommandations IA de l</w:t>
+      </w:r>
+      <w:r>
+        <w:rPr>
+          <w:rStyle w:val="Rfrencelgre"/>
+          <w:sz w:val="20"/>
+        </w:rPr>
+        <w:t>’ANSSI - 2025]</w:t>
+      </w:r>
+      <w:r>
+        <w:t xml:space="preserve">, </w:t>
+      </w:r>
+      <w:r>
+        <w:rPr>
+          <w:rStyle w:val="Rfrencelgre"/>
+          <w:sz w:val="20"/>
+        </w:rPr>
+        <w:t>[R</w:t>
+      </w:r>
+      <w:r>
+        <w:rPr>
+          <w:rStyle w:val="Rfrencelgre"/>
+          <w:sz w:val="20"/>
+        </w:rPr>
+        <w:t>ecommandations IA de la</w:t>
+      </w:r>
+      <w:r>
+        <w:rPr>
+          <w:rStyle w:val="Rfrencelgre"/>
+          <w:sz w:val="20"/>
+        </w:rPr>
+        <w:t xml:space="preserve"> CNIL]</w:t>
+      </w:r>
+      <w:r>
+        <w:t xml:space="preserve">, </w:t>
+      </w:r>
+      <w:r>
+        <w:rPr>
+          <w:rStyle w:val="Rfrencelgre"/>
+          <w:sz w:val="20"/>
+        </w:rPr>
+        <w:t>[RGAA]</w:t>
+      </w:r>
+      <w:r>
+        <w:t xml:space="preserve">, </w:t>
+      </w:r>
+      <w:r>
+        <w:rPr>
+          <w:rStyle w:val="Rfrencelgre"/>
+          <w:sz w:val="20"/>
+        </w:rPr>
+        <w:t>[RGESN]</w:t>
+      </w:r>
+      <w:r>
+        <w:t xml:space="preserve">, </w:t>
+      </w:r>
+      <w:r>
+        <w:rPr>
+          <w:rStyle w:val="Rfrencelgre"/>
+          <w:sz w:val="20"/>
+        </w:rPr>
+        <w:t>[RGI]</w:t>
+      </w:r>
+      <w:r>
+        <w:rPr>
+          <w:smallCaps/>
+        </w:rPr>
+        <w:t xml:space="preserve">, </w:t>
+      </w:r>
+      <w:r>
+        <w:t>et</w:t>
+      </w:r>
+      <w:r>
+        <w:rPr>
+          <w:rStyle w:val="Rfrencelgre"/>
+          <w:sz w:val="20"/>
+        </w:rPr>
+        <w:t xml:space="preserve"> </w:t>
+      </w:r>
+      <w:r>
+        <w:rPr>
+          <w:rStyle w:val="Rfrencelgre"/>
+          <w:sz w:val="20"/>
+        </w:rPr>
         <w:t>[RGIAF]</w:t>
       </w:r>
       <w:r>
@@ -5424,6 +6144,264 @@
       <w:pPr>
         <w:pStyle w:val="Notedebasdepage"/>
       </w:pPr>
+    </w:p>
+  </w:footnote>
+  <w:footnote w:id="2">
+    <w:p>
+      <w:pPr>
+        <w:pStyle w:val="Notedebasdepage"/>
+      </w:pPr>
+      <w:r>
+        <w:rPr>
+          <w:rStyle w:val="Appelnotedebasdep"/>
+        </w:rPr>
+        <w:footnoteRef/>
+      </w:r>
+      <w:r>
+        <w:t xml:space="preserve"> Manque d’équité</w:t>
+      </w:r>
+      <w:r>
+        <w:t xml:space="preserve"> par </w:t>
+      </w:r>
+      <w:r>
+        <w:t>défaut de cadrage du</w:t>
+      </w:r>
+      <w:r>
+        <w:t xml:space="preserve"> cas d’usage</w:t>
+      </w:r>
+      <w:r>
+        <w:t>.</w:t>
+      </w:r>
+    </w:p>
+  </w:footnote>
+  <w:footnote w:id="3">
+    <w:p>
+      <w:pPr>
+        <w:pStyle w:val="Notedebasdepage"/>
+      </w:pPr>
+      <w:r>
+        <w:rPr>
+          <w:rStyle w:val="Appelnotedebasdep"/>
+        </w:rPr>
+        <w:footnoteRef/>
+      </w:r>
+      <w:r>
+        <w:t xml:space="preserve"> Prises de</w:t>
+      </w:r>
+      <w:r>
+        <w:t xml:space="preserve"> décisions basées sur des données incomplètes ou non équilibrées</w:t>
+      </w:r>
+      <w:r>
+        <w:t>.</w:t>
+      </w:r>
+    </w:p>
+  </w:footnote>
+  <w:footnote w:id="4">
+    <w:p>
+      <w:pPr>
+        <w:rPr>
+          <w:sz w:val="20"/>
+          <w:szCs w:val="20"/>
+        </w:rPr>
+      </w:pPr>
+      <w:r>
+        <w:rPr>
+          <w:rStyle w:val="Appelnotedebasdep"/>
+        </w:rPr>
+        <w:footnoteRef/>
+      </w:r>
+      <w:r>
+        <w:t xml:space="preserve"> </w:t>
+      </w:r>
+      <w:r>
+        <w:rPr>
+          <w:sz w:val="20"/>
+          <w:szCs w:val="20"/>
+        </w:rPr>
+        <w:t>B</w:t>
+      </w:r>
+      <w:r>
+        <w:rPr>
+          <w:sz w:val="20"/>
+          <w:szCs w:val="20"/>
+        </w:rPr>
+        <w:t xml:space="preserve">iais dans les données de l'échantillon </w:t>
+      </w:r>
+      <w:r>
+        <w:rPr>
+          <w:sz w:val="20"/>
+          <w:szCs w:val="20"/>
+        </w:rPr>
+        <w:t>(</w:t>
+      </w:r>
+      <w:r>
+        <w:rPr>
+          <w:sz w:val="20"/>
+          <w:szCs w:val="20"/>
+        </w:rPr>
+        <w:t>si l'ensemble de données d’entrainement n'est pas représentatif de la population</w:t>
+      </w:r>
+      <w:r>
+        <w:rPr>
+          <w:sz w:val="20"/>
+          <w:szCs w:val="20"/>
+        </w:rPr>
+        <w:t xml:space="preserve">), </w:t>
+      </w:r>
+      <w:r>
+        <w:rPr>
+          <w:sz w:val="20"/>
+          <w:szCs w:val="20"/>
+        </w:rPr>
+        <w:t xml:space="preserve">identification et transformation des caractéristiques sensibles </w:t>
+      </w:r>
+      <w:r>
+        <w:rPr>
+          <w:sz w:val="20"/>
+          <w:szCs w:val="20"/>
+        </w:rPr>
+        <w:t>(</w:t>
+      </w:r>
+      <w:r>
+        <w:rPr>
+          <w:sz w:val="20"/>
+          <w:szCs w:val="20"/>
+        </w:rPr>
+        <w:t>si un groupe défavorisé est présent dans l'échantillon, modifier les pondérations du modèle de manière à modifier le résultat pour ce groupe défavorisé</w:t>
+      </w:r>
+      <w:r>
+        <w:rPr>
+          <w:sz w:val="20"/>
+          <w:szCs w:val="20"/>
+        </w:rPr>
+        <w:t xml:space="preserve">), </w:t>
+      </w:r>
+      <w:r>
+        <w:rPr>
+          <w:sz w:val="20"/>
+          <w:szCs w:val="20"/>
+        </w:rPr>
+        <w:t>biais dans la représentation des différentes classes ou catégories de données</w:t>
+      </w:r>
+      <w:r>
+        <w:rPr>
+          <w:sz w:val="20"/>
+          <w:szCs w:val="20"/>
+        </w:rPr>
+        <w:t xml:space="preserve"> (</w:t>
+      </w:r>
+      <w:r>
+        <w:rPr>
+          <w:sz w:val="20"/>
+          <w:szCs w:val="20"/>
+        </w:rPr>
+        <w:t>ce qui peut entraîner des résultats non représentatifs, inexacts ou injustes</w:t>
+      </w:r>
+      <w:r>
+        <w:rPr>
+          <w:sz w:val="20"/>
+          <w:szCs w:val="20"/>
+        </w:rPr>
+        <w:t xml:space="preserve">), </w:t>
+      </w:r>
+      <w:r>
+        <w:rPr>
+          <w:sz w:val="20"/>
+          <w:szCs w:val="20"/>
+        </w:rPr>
+        <w:t>biais dans les corrélations entre les caractéristiques ou les variables utilisées</w:t>
+      </w:r>
+      <w:r>
+        <w:rPr>
+          <w:sz w:val="20"/>
+          <w:szCs w:val="20"/>
+        </w:rPr>
+        <w:t xml:space="preserve"> (</w:t>
+      </w:r>
+      <w:r>
+        <w:rPr>
+          <w:sz w:val="20"/>
+          <w:szCs w:val="20"/>
+        </w:rPr>
+        <w:t>ce qui peut conduire à des prédictions biaisées</w:t>
+      </w:r>
+      <w:r>
+        <w:rPr>
+          <w:sz w:val="20"/>
+          <w:szCs w:val="20"/>
+        </w:rPr>
+        <w:t>)</w:t>
+      </w:r>
+      <w:r>
+        <w:rPr>
+          <w:sz w:val="20"/>
+          <w:szCs w:val="20"/>
+        </w:rPr>
+        <w:t>.</w:t>
+      </w:r>
+    </w:p>
+  </w:footnote>
+  <w:footnote w:id="5">
+    <w:p>
+      <w:pPr>
+        <w:pStyle w:val="Notedebasdepage"/>
+      </w:pPr>
+      <w:r>
+        <w:rPr>
+          <w:rStyle w:val="Appelnotedebasdep"/>
+        </w:rPr>
+        <w:footnoteRef/>
+      </w:r>
+      <w:r>
+        <w:t xml:space="preserve"> Biais introduits à la suite de la conception du modèle, donnant des résultats trompeurs même à partir de données fiables et de qualité, du fait de la construction du modèle (l'architecture du modèle elle-même peut présenter des problèmes inhérents, entraînant des biais tels que le biais de régression, le biais de classification, le biais de clustering, etc. ; il peut y avoir des erreurs de calcul dans les paramètres du modèle, entraînant des modèles sur/sous-ajustés, qui introduisent des biais et du bruit dans les données de sortie) ou de la dérive du modèle (le cas d’usage peut évoluer avec le temps, de sorte que le modèle peut devenir obsolète et nécessiter une re-modélisation et un recyclage au fil du temps, réintroduisant les biais mentionnés ci-dessus à chaque étape). Les impacts potentiels concernent des décisions discriminatoires ou injustes basées sur des caractéristiques personnelles ou des groupes de personnes spécifiques, la partialité ou les préjugés dans les résultats produits par l'algorithme.</w:t>
+      </w:r>
+    </w:p>
+  </w:footnote>
+  <w:footnote w:id="6">
+    <w:p>
+      <w:pPr>
+        <w:pStyle w:val="Notedebasdepage"/>
+      </w:pPr>
+      <w:r>
+        <w:rPr>
+          <w:rStyle w:val="Appelnotedebasdep"/>
+        </w:rPr>
+        <w:footnoteRef/>
+      </w:r>
+      <w:r>
+        <w:t xml:space="preserve"> Risque de produire des résultats de sortie discriminatoires ou injustes, qui peuvent avoir un impact négatif sur les utilisateurs ou les parties prenantes concernées</w:t>
+      </w:r>
+      <w:r>
+        <w:t>, r</w:t>
+      </w:r>
+      <w:r>
+        <w:t>isque de renforcer les stéréotypes ou les préjugés existants à travers les résultats produits par l'IA</w:t>
+      </w:r>
+      <w:r>
+        <w:t>.</w:t>
+      </w:r>
+    </w:p>
+  </w:footnote>
+  <w:footnote w:id="7">
+    <w:p>
+      <w:pPr>
+        <w:pStyle w:val="Notedebasdepage"/>
+      </w:pPr>
+      <w:r>
+        <w:rPr>
+          <w:rStyle w:val="Appelnotedebasdep"/>
+        </w:rPr>
+        <w:footnoteRef/>
+      </w:r>
+      <w:r>
+        <w:t xml:space="preserve"> C</w:t>
+      </w:r>
+      <w:r>
+        <w:t>omme tout service numérique, ceux qui reposent sur l’IA peuvent ne pas pouvoir interagir avec les autres si les technologies ou les données utilisées ne sont pas cohérentes ou compatibles entre elles</w:t>
+      </w:r>
+      <w:r>
+        <w:t>.</w:t>
+      </w:r>
     </w:p>
   </w:footnote>
 </w:footnotes>
@@ -5455,6 +6433,7 @@
         <w:dataBinding w:prefixMappings="xmlns:ns0='http://purl.org/dc/elements/1.1/' xmlns:ns1='http://schemas.openxmlformats.org/package/2006/metadata/core-properties' " w:xpath="/ns1:coreProperties[1]/ns0:title[1]" w:storeItemID="{6C3C8BC8-F283-45AE-878A-BAB7291924A1}"/>
         <w:text/>
       </w:sdtPr>
+      <w:sdtEndPr/>
       <w:sdtContent>
         <w:r>
           <w:t>Intelligence artificielle</w:t>
@@ -5481,6 +6460,7 @@
         <w:dataBinding w:prefixMappings="xmlns:ns0='http://purl.org/dc/elements/1.1/' xmlns:ns1='http://schemas.openxmlformats.org/package/2006/metadata/core-properties' " w:xpath="/ns1:coreProperties[1]/ns0:subject[1]" w:storeItemID="{6C3C8BC8-F283-45AE-878A-BAB7291924A1}"/>
         <w:text/>
       </w:sdtPr>
+      <w:sdtEndPr/>
       <w:sdtContent>
         <w:r>
           <w:t>Critères de confiance</w:t>
@@ -5501,9 +6481,13 @@
         <w:dataBinding w:prefixMappings="xmlns:ns0='http://schemas.microsoft.com/office/2006/metadata/properties' xmlns:ns1='http://www.w3.org/2001/XMLSchema-instance' xmlns:ns2='http://schemas.microsoft.com/office/infopath/2007/PartnerControls' xmlns:ns3='6d93d202-47fc-4405-873a-cab67cc5f1b2' xmlns:ns4='64acb2c5-0a2b-4bda-bd34-58e36cbb80d2' " w:xpath="/ns0:properties[1]/documentManagement[1]/ns3:TPAppVersion[1]" w:storeItemID="{2DF866C4-50CD-47D7-BED6-205C60F51F83}"/>
         <w:text/>
       </w:sdtPr>
+      <w:sdtEndPr/>
       <w:sdtContent>
         <w:r>
-          <w:t>06/04</w:t>
+          <w:t>10</w:t>
+        </w:r>
+        <w:r>
+          <w:t>/04</w:t>
         </w:r>
         <w:r>
           <w:t>/2025</w:t>
@@ -5529,7 +6513,7 @@
     <mc:AlternateContent>
       <mc:Choice Requires="v">
         <w:pict>
-          <v:shapetype w14:anchorId="46084038" id="_x0000_t75" coordsize="21600,21600" o:spt="75" o:preferrelative="t" path="m@4@5l@4@11@9@11@9@5xe" filled="f" stroked="f">
+          <v:shapetype w14:anchorId="4FB2A667" id="_x0000_t75" coordsize="21600,21600" o:spt="75" o:preferrelative="t" path="m@4@5l@4@11@9@11@9@5xe" filled="f" stroked="f">
             <v:stroke joinstyle="miter"/>
             <v:formulas>
               <v:f eqn="if lineDrawn pixelLineWidth 0"/>
@@ -5548,17 +6532,17 @@
             <v:path o:extrusionok="f" gradientshapeok="t" o:connecttype="rect"/>
             <o:lock v:ext="edit" aspectratio="t"/>
           </v:shapetype>
-          <v:shape id="Image 1981969310" o:spid="_x0000_i1025" type="#_x0000_t75" style="width:58.5pt;height:58.5pt;visibility:visible;mso-wrap-style:square">
+          <v:shape id="Image 1824897574" o:spid="_x0000_i1025" type="#_x0000_t75" style="width:58.5pt;height:58.5pt;visibility:visible;mso-wrap-style:square">
             <v:imagedata r:id="rId1" o:title=""/>
           </v:shape>
         </w:pict>
       </mc:Choice>
       <mc:Fallback>
         <w:drawing>
-          <wp:inline distT="0" distB="0" distL="0" distR="0" wp14:anchorId="34E19E34" wp14:editId="34E19E35">
+          <wp:inline distT="0" distB="0" distL="0" distR="0" wp14:anchorId="1D2AFA4B" wp14:editId="1D2AFA4C">
             <wp:extent cx="742950" cy="742950"/>
             <wp:effectExtent l="0" t="0" r="0" b="0"/>
-            <wp:docPr id="1981969310" name="Image 1981969310"/>
+            <wp:docPr id="1824897574" name="Image 1824897574"/>
             <wp:cNvGraphicFramePr>
               <a:graphicFrameLocks xmlns:a="http://schemas.openxmlformats.org/drawingml/2006/main" noChangeAspect="1"/>
             </wp:cNvGraphicFramePr>
@@ -6357,6 +7341,95 @@
     </w:lvl>
   </w:abstractNum>
   <w:abstractNum w:abstractNumId="7" w15:restartNumberingAfterBreak="0">
+    <w:nsid w:val="17D736B2"/>
+    <w:multiLevelType w:val="hybridMultilevel"/>
+    <w:tmpl w:val="DA4E984E"/>
+    <w:lvl w:ilvl="0" w:tplc="040C000F">
+      <w:start w:val="1"/>
+      <w:numFmt w:val="decimal"/>
+      <w:lvlText w:val="%1."/>
+      <w:lvlJc w:val="left"/>
+      <w:pPr>
+        <w:ind w:left="720" w:hanging="360"/>
+      </w:pPr>
+      <w:rPr>
+        <w:rFonts w:hint="default"/>
+      </w:rPr>
+    </w:lvl>
+    <w:lvl w:ilvl="1" w:tplc="040C0019" w:tentative="1">
+      <w:start w:val="1"/>
+      <w:numFmt w:val="lowerLetter"/>
+      <w:lvlText w:val="%2."/>
+      <w:lvlJc w:val="left"/>
+      <w:pPr>
+        <w:ind w:left="1440" w:hanging="360"/>
+      </w:pPr>
+    </w:lvl>
+    <w:lvl w:ilvl="2" w:tplc="040C001B" w:tentative="1">
+      <w:start w:val="1"/>
+      <w:numFmt w:val="lowerRoman"/>
+      <w:lvlText w:val="%3."/>
+      <w:lvlJc w:val="right"/>
+      <w:pPr>
+        <w:ind w:left="2160" w:hanging="180"/>
+      </w:pPr>
+    </w:lvl>
+    <w:lvl w:ilvl="3" w:tplc="040C000F" w:tentative="1">
+      <w:start w:val="1"/>
+      <w:numFmt w:val="decimal"/>
+      <w:lvlText w:val="%4."/>
+      <w:lvlJc w:val="left"/>
+      <w:pPr>
+        <w:ind w:left="2880" w:hanging="360"/>
+      </w:pPr>
+    </w:lvl>
+    <w:lvl w:ilvl="4" w:tplc="040C0019" w:tentative="1">
+      <w:start w:val="1"/>
+      <w:numFmt w:val="lowerLetter"/>
+      <w:lvlText w:val="%5."/>
+      <w:lvlJc w:val="left"/>
+      <w:pPr>
+        <w:ind w:left="3600" w:hanging="360"/>
+      </w:pPr>
+    </w:lvl>
+    <w:lvl w:ilvl="5" w:tplc="040C001B" w:tentative="1">
+      <w:start w:val="1"/>
+      <w:numFmt w:val="lowerRoman"/>
+      <w:lvlText w:val="%6."/>
+      <w:lvlJc w:val="right"/>
+      <w:pPr>
+        <w:ind w:left="4320" w:hanging="180"/>
+      </w:pPr>
+    </w:lvl>
+    <w:lvl w:ilvl="6" w:tplc="040C000F" w:tentative="1">
+      <w:start w:val="1"/>
+      <w:numFmt w:val="decimal"/>
+      <w:lvlText w:val="%7."/>
+      <w:lvlJc w:val="left"/>
+      <w:pPr>
+        <w:ind w:left="5040" w:hanging="360"/>
+      </w:pPr>
+    </w:lvl>
+    <w:lvl w:ilvl="7" w:tplc="040C0019" w:tentative="1">
+      <w:start w:val="1"/>
+      <w:numFmt w:val="lowerLetter"/>
+      <w:lvlText w:val="%8."/>
+      <w:lvlJc w:val="left"/>
+      <w:pPr>
+        <w:ind w:left="5760" w:hanging="360"/>
+      </w:pPr>
+    </w:lvl>
+    <w:lvl w:ilvl="8" w:tplc="040C001B" w:tentative="1">
+      <w:start w:val="1"/>
+      <w:numFmt w:val="lowerRoman"/>
+      <w:lvlText w:val="%9."/>
+      <w:lvlJc w:val="right"/>
+      <w:pPr>
+        <w:ind w:left="6480" w:hanging="180"/>
+      </w:pPr>
+    </w:lvl>
+  </w:abstractNum>
+  <w:abstractNum w:abstractNumId="8" w15:restartNumberingAfterBreak="0">
     <w:nsid w:val="1D3B2604"/>
     <w:multiLevelType w:val="hybridMultilevel"/>
     <w:tmpl w:val="C5D4E834"/>
@@ -6445,7 +7518,7 @@
       </w:pPr>
     </w:lvl>
   </w:abstractNum>
-  <w:abstractNum w:abstractNumId="8" w15:restartNumberingAfterBreak="0">
+  <w:abstractNum w:abstractNumId="9" w15:restartNumberingAfterBreak="0">
     <w:nsid w:val="208F3C81"/>
     <w:multiLevelType w:val="hybridMultilevel"/>
     <w:tmpl w:val="E6FCE25C"/>
@@ -6560,7 +7633,7 @@
       </w:rPr>
     </w:lvl>
   </w:abstractNum>
-  <w:abstractNum w:abstractNumId="9" w15:restartNumberingAfterBreak="0">
+  <w:abstractNum w:abstractNumId="10" w15:restartNumberingAfterBreak="0">
     <w:nsid w:val="27720066"/>
     <w:multiLevelType w:val="hybridMultilevel"/>
     <w:tmpl w:val="F9305EC2"/>
@@ -6669,7 +7742,7 @@
       </w:rPr>
     </w:lvl>
   </w:abstractNum>
-  <w:abstractNum w:abstractNumId="10" w15:restartNumberingAfterBreak="0">
+  <w:abstractNum w:abstractNumId="11" w15:restartNumberingAfterBreak="0">
     <w:nsid w:val="2A0D78BE"/>
     <w:multiLevelType w:val="hybridMultilevel"/>
     <w:tmpl w:val="1F30FD82"/>
@@ -6781,7 +7854,7 @@
       </w:rPr>
     </w:lvl>
   </w:abstractNum>
-  <w:abstractNum w:abstractNumId="11" w15:restartNumberingAfterBreak="0">
+  <w:abstractNum w:abstractNumId="12" w15:restartNumberingAfterBreak="0">
     <w:nsid w:val="311A6BD9"/>
     <w:multiLevelType w:val="hybridMultilevel"/>
     <w:tmpl w:val="5F34CC2C"/>
@@ -6893,7 +7966,7 @@
       </w:rPr>
     </w:lvl>
   </w:abstractNum>
-  <w:abstractNum w:abstractNumId="12" w15:restartNumberingAfterBreak="0">
+  <w:abstractNum w:abstractNumId="13" w15:restartNumberingAfterBreak="0">
     <w:nsid w:val="313C06AF"/>
     <w:multiLevelType w:val="hybridMultilevel"/>
     <w:tmpl w:val="11A64C68"/>
@@ -7006,7 +8079,7 @@
       </w:rPr>
     </w:lvl>
   </w:abstractNum>
-  <w:abstractNum w:abstractNumId="13" w15:restartNumberingAfterBreak="0">
+  <w:abstractNum w:abstractNumId="14" w15:restartNumberingAfterBreak="0">
     <w:nsid w:val="357D47BA"/>
     <w:multiLevelType w:val="hybridMultilevel"/>
     <w:tmpl w:val="6A3C039E"/>
@@ -7118,7 +8191,7 @@
       </w:rPr>
     </w:lvl>
   </w:abstractNum>
-  <w:abstractNum w:abstractNumId="14" w15:restartNumberingAfterBreak="0">
+  <w:abstractNum w:abstractNumId="15" w15:restartNumberingAfterBreak="0">
     <w:nsid w:val="35A24C16"/>
     <w:multiLevelType w:val="hybridMultilevel"/>
     <w:tmpl w:val="4962B882"/>
@@ -7227,7 +8300,7 @@
       </w:rPr>
     </w:lvl>
   </w:abstractNum>
-  <w:abstractNum w:abstractNumId="15" w15:restartNumberingAfterBreak="0">
+  <w:abstractNum w:abstractNumId="16" w15:restartNumberingAfterBreak="0">
     <w:nsid w:val="3E5F788D"/>
     <w:multiLevelType w:val="hybridMultilevel"/>
     <w:tmpl w:val="15EE94C8"/>
@@ -7322,7 +8395,7 @@
       </w:pPr>
     </w:lvl>
   </w:abstractNum>
-  <w:abstractNum w:abstractNumId="16" w15:restartNumberingAfterBreak="0">
+  <w:abstractNum w:abstractNumId="17" w15:restartNumberingAfterBreak="0">
     <w:nsid w:val="4980726B"/>
     <w:multiLevelType w:val="hybridMultilevel"/>
     <w:tmpl w:val="F23A1D7C"/>
@@ -7411,7 +8484,7 @@
       </w:pPr>
     </w:lvl>
   </w:abstractNum>
-  <w:abstractNum w:abstractNumId="17" w15:restartNumberingAfterBreak="0">
+  <w:abstractNum w:abstractNumId="18" w15:restartNumberingAfterBreak="0">
     <w:nsid w:val="4A630B06"/>
     <w:multiLevelType w:val="hybridMultilevel"/>
     <w:tmpl w:val="6616C832"/>
@@ -7503,7 +8576,7 @@
       </w:pPr>
     </w:lvl>
   </w:abstractNum>
-  <w:abstractNum w:abstractNumId="18" w15:restartNumberingAfterBreak="0">
+  <w:abstractNum w:abstractNumId="19" w15:restartNumberingAfterBreak="0">
     <w:nsid w:val="57011080"/>
     <w:multiLevelType w:val="hybridMultilevel"/>
     <w:tmpl w:val="3F168A1C"/>
@@ -7592,7 +8665,7 @@
       </w:pPr>
     </w:lvl>
   </w:abstractNum>
-  <w:abstractNum w:abstractNumId="19" w15:restartNumberingAfterBreak="0">
+  <w:abstractNum w:abstractNumId="20" w15:restartNumberingAfterBreak="0">
     <w:nsid w:val="579D7014"/>
     <w:multiLevelType w:val="multilevel"/>
     <w:tmpl w:val="4762D556"/>
@@ -7687,7 +8760,7 @@
       </w:pPr>
     </w:lvl>
   </w:abstractNum>
-  <w:abstractNum w:abstractNumId="20" w15:restartNumberingAfterBreak="0">
+  <w:abstractNum w:abstractNumId="21" w15:restartNumberingAfterBreak="0">
     <w:nsid w:val="59A5659B"/>
     <w:multiLevelType w:val="hybridMultilevel"/>
     <w:tmpl w:val="025E34E8"/>
@@ -7800,7 +8873,7 @@
       </w:rPr>
     </w:lvl>
   </w:abstractNum>
-  <w:abstractNum w:abstractNumId="21" w15:restartNumberingAfterBreak="0">
+  <w:abstractNum w:abstractNumId="22" w15:restartNumberingAfterBreak="0">
     <w:nsid w:val="60166B0C"/>
     <w:multiLevelType w:val="hybridMultilevel"/>
     <w:tmpl w:val="34F4D4DC"/>
@@ -7912,7 +8985,7 @@
       </w:rPr>
     </w:lvl>
   </w:abstractNum>
-  <w:abstractNum w:abstractNumId="22" w15:restartNumberingAfterBreak="0">
+  <w:abstractNum w:abstractNumId="23" w15:restartNumberingAfterBreak="0">
     <w:nsid w:val="685F5A79"/>
     <w:multiLevelType w:val="hybridMultilevel"/>
     <w:tmpl w:val="625AA47A"/>
@@ -8000,7 +9073,7 @@
       </w:pPr>
     </w:lvl>
   </w:abstractNum>
-  <w:abstractNum w:abstractNumId="23" w15:restartNumberingAfterBreak="0">
+  <w:abstractNum w:abstractNumId="24" w15:restartNumberingAfterBreak="0">
     <w:nsid w:val="6F6125D9"/>
     <w:multiLevelType w:val="hybridMultilevel"/>
     <w:tmpl w:val="DD3E5230"/>
@@ -8113,7 +9186,7 @@
       </w:rPr>
     </w:lvl>
   </w:abstractNum>
-  <w:abstractNum w:abstractNumId="24" w15:restartNumberingAfterBreak="0">
+  <w:abstractNum w:abstractNumId="25" w15:restartNumberingAfterBreak="0">
     <w:nsid w:val="7683551A"/>
     <w:multiLevelType w:val="hybridMultilevel"/>
     <w:tmpl w:val="2F9CEDDE"/>
@@ -8226,55 +9299,55 @@
     </w:lvl>
   </w:abstractNum>
   <w:num w:numId="1" w16cid:durableId="175384536">
-    <w:abstractNumId w:val="10"/>
+    <w:abstractNumId w:val="11"/>
   </w:num>
   <w:num w:numId="2" w16cid:durableId="1193180727">
-    <w:abstractNumId w:val="19"/>
+    <w:abstractNumId w:val="20"/>
   </w:num>
   <w:num w:numId="3" w16cid:durableId="789322799">
     <w:abstractNumId w:val="0"/>
   </w:num>
   <w:num w:numId="4" w16cid:durableId="412238815">
-    <w:abstractNumId w:val="19"/>
+    <w:abstractNumId w:val="20"/>
   </w:num>
   <w:num w:numId="5" w16cid:durableId="753430567">
-    <w:abstractNumId w:val="19"/>
+    <w:abstractNumId w:val="20"/>
   </w:num>
   <w:num w:numId="6" w16cid:durableId="1867862295">
     <w:abstractNumId w:val="2"/>
   </w:num>
   <w:num w:numId="7" w16cid:durableId="1036929362">
-    <w:abstractNumId w:val="20"/>
+    <w:abstractNumId w:val="21"/>
   </w:num>
   <w:num w:numId="8" w16cid:durableId="1130241908">
-    <w:abstractNumId w:val="7"/>
+    <w:abstractNumId w:val="8"/>
   </w:num>
   <w:num w:numId="9" w16cid:durableId="1651253546">
-    <w:abstractNumId w:val="16"/>
+    <w:abstractNumId w:val="17"/>
   </w:num>
   <w:num w:numId="10" w16cid:durableId="1978097437">
     <w:abstractNumId w:val="4"/>
   </w:num>
   <w:num w:numId="11" w16cid:durableId="224686374">
-    <w:abstractNumId w:val="8"/>
+    <w:abstractNumId w:val="9"/>
   </w:num>
   <w:num w:numId="12" w16cid:durableId="812719388">
-    <w:abstractNumId w:val="13"/>
+    <w:abstractNumId w:val="14"/>
   </w:num>
   <w:num w:numId="13" w16cid:durableId="730925254">
-    <w:abstractNumId w:val="24"/>
+    <w:abstractNumId w:val="25"/>
   </w:num>
   <w:num w:numId="14" w16cid:durableId="12267436">
-    <w:abstractNumId w:val="21"/>
+    <w:abstractNumId w:val="22"/>
   </w:num>
   <w:num w:numId="15" w16cid:durableId="2030989676">
-    <w:abstractNumId w:val="9"/>
+    <w:abstractNumId w:val="10"/>
   </w:num>
   <w:num w:numId="16" w16cid:durableId="900480024">
-    <w:abstractNumId w:val="14"/>
+    <w:abstractNumId w:val="15"/>
   </w:num>
   <w:num w:numId="17" w16cid:durableId="1455057292">
-    <w:abstractNumId w:val="22"/>
+    <w:abstractNumId w:val="23"/>
     <w:lvlOverride w:ilvl="0">
       <w:startOverride w:val="1"/>
     </w:lvlOverride>
@@ -8334,7 +9407,7 @@
     </w:lvlOverride>
   </w:num>
   <w:num w:numId="19" w16cid:durableId="1512648502">
-    <w:abstractNumId w:val="17"/>
+    <w:abstractNumId w:val="18"/>
     <w:lvlOverride w:ilvl="0"/>
     <w:lvlOverride w:ilvl="1"/>
     <w:lvlOverride w:ilvl="2">
@@ -8360,7 +9433,7 @@
     </w:lvlOverride>
   </w:num>
   <w:num w:numId="20" w16cid:durableId="1074662438">
-    <w:abstractNumId w:val="15"/>
+    <w:abstractNumId w:val="16"/>
     <w:lvlOverride w:ilvl="0"/>
     <w:lvlOverride w:ilvl="1"/>
     <w:lvlOverride w:ilvl="2"/>
@@ -8384,34 +9457,43 @@
     </w:lvlOverride>
   </w:num>
   <w:num w:numId="21" w16cid:durableId="649024578">
-    <w:abstractNumId w:val="23"/>
+    <w:abstractNumId w:val="24"/>
   </w:num>
   <w:num w:numId="22" w16cid:durableId="2018920432">
     <w:abstractNumId w:val="5"/>
   </w:num>
   <w:num w:numId="23" w16cid:durableId="814567523">
-    <w:abstractNumId w:val="22"/>
+    <w:abstractNumId w:val="23"/>
   </w:num>
   <w:num w:numId="24" w16cid:durableId="820266994">
-    <w:abstractNumId w:val="22"/>
+    <w:abstractNumId w:val="23"/>
     <w:lvlOverride w:ilvl="0">
       <w:startOverride w:val="1"/>
     </w:lvlOverride>
   </w:num>
   <w:num w:numId="25" w16cid:durableId="2115664551">
-    <w:abstractNumId w:val="12"/>
+    <w:abstractNumId w:val="13"/>
   </w:num>
   <w:num w:numId="26" w16cid:durableId="212617898">
-    <w:abstractNumId w:val="11"/>
+    <w:abstractNumId w:val="12"/>
   </w:num>
   <w:num w:numId="27" w16cid:durableId="556210763">
     <w:abstractNumId w:val="6"/>
   </w:num>
   <w:num w:numId="28" w16cid:durableId="878396237">
-    <w:abstractNumId w:val="18"/>
+    <w:abstractNumId w:val="19"/>
   </w:num>
   <w:num w:numId="29" w16cid:durableId="392583966">
     <w:abstractNumId w:val="1"/>
+  </w:num>
+  <w:num w:numId="30" w16cid:durableId="761099108">
+    <w:abstractNumId w:val="20"/>
+  </w:num>
+  <w:num w:numId="31" w16cid:durableId="949169297">
+    <w:abstractNumId w:val="20"/>
+  </w:num>
+  <w:num w:numId="32" w16cid:durableId="1093428920">
+    <w:abstractNumId w:val="7"/>
   </w:num>
 </w:numbering>
 </file>
@@ -8839,7 +9921,6 @@
         <w:numId w:val="2"/>
       </w:numPr>
       <w:spacing w:before="240" w:after="120"/>
-      <w:ind w:left="431" w:hanging="431"/>
       <w:outlineLvl w:val="0"/>
     </w:pPr>
     <w:rPr>
@@ -10387,6 +11468,7 @@
   <w:rsids>
     <w:rsidRoot w:val="00342C7D"/>
     <w:rsid w:val="0000628A"/>
+    <w:rsid w:val="00023578"/>
     <w:rsid w:val="00054573"/>
     <w:rsid w:val="000F69EF"/>
     <w:rsid w:val="00116A9E"/>
@@ -10410,9 +11492,11 @@
     <w:rsid w:val="006925BD"/>
     <w:rsid w:val="006A5FE6"/>
     <w:rsid w:val="006B6DD1"/>
+    <w:rsid w:val="007C35CA"/>
     <w:rsid w:val="008243C8"/>
     <w:rsid w:val="008D635C"/>
     <w:rsid w:val="00912DB5"/>
+    <w:rsid w:val="00975F6C"/>
     <w:rsid w:val="00984A80"/>
     <w:rsid w:val="009B393D"/>
     <w:rsid w:val="00A41199"/>
@@ -10421,6 +11505,7 @@
     <w:rsid w:val="00BD0C72"/>
     <w:rsid w:val="00C47211"/>
     <w:rsid w:val="00C55AD6"/>
+    <w:rsid w:val="00CB6103"/>
     <w:rsid w:val="00CF10B3"/>
     <w:rsid w:val="00DF5C05"/>
     <w:rsid w:val="00F942C7"/>
@@ -11239,6 +12324,10 @@
 </file>
 
 <file path=customXml/item2.xml><?xml version="1.0" encoding="utf-8"?>
+<b:Sources xmlns:b="http://schemas.openxmlformats.org/officeDocument/2006/bibliography" xmlns="http://schemas.openxmlformats.org/officeDocument/2006/bibliography" SelectedStyle="\APASixthEditionOfficeOnline.xsl" StyleName="APA" Version="6"/>
+</file>
+
+<file path=customXml/item3.xml><?xml version="1.0" encoding="utf-8"?>
 <p:properties xmlns:p="http://schemas.microsoft.com/office/2006/metadata/properties" xmlns:xsi="http://www.w3.org/2001/XMLSchema-instance" xmlns:pc="http://schemas.microsoft.com/office/infopath/2007/PartnerControls">
   <documentManagement>
     <TPExecutable xmlns="6d93d202-47fc-4405-873a-cab67cc5f1b2" xsi:nil="true"/>
@@ -11266,7 +12355,7 @@
     <Markets xmlns="6d93d202-47fc-4405-873a-cab67cc5f1b2"/>
     <OriginalSourceMarket xmlns="6d93d202-47fc-4405-873a-cab67cc5f1b2">english</OriginalSourceMarket>
     <TPInstallLocation xmlns="6d93d202-47fc-4405-873a-cab67cc5f1b2" xsi:nil="true"/>
-    <TPAppVersion xmlns="6d93d202-47fc-4405-873a-cab67cc5f1b2">06/04/2025</TPAppVersion>
+    <TPAppVersion xmlns="6d93d202-47fc-4405-873a-cab67cc5f1b2">10/04/2025</TPAppVersion>
     <TPCommandLine xmlns="6d93d202-47fc-4405-873a-cab67cc5f1b2" xsi:nil="true"/>
     <APAuthor xmlns="6d93d202-47fc-4405-873a-cab67cc5f1b2">
       <UserInfo>
@@ -11378,7 +12467,7 @@
 </p:properties>
 </file>
 
-<file path=customXml/item3.xml><?xml version="1.0" encoding="utf-8"?>
+<file path=customXml/item4.xml><?xml version="1.0" encoding="utf-8"?>
 <?mso-contentType ?>
 <FormTemplates xmlns="http://schemas.microsoft.com/sharepoint/v3/contenttype/forms">
   <Display>DocumentLibraryForm</Display>
@@ -11387,7 +12476,7 @@
 </FormTemplates>
 </file>
 
-<file path=customXml/item4.xml><?xml version="1.0" encoding="utf-8"?>
+<file path=customXml/item5.xml><?xml version="1.0" encoding="utf-8"?>
 <ct:contentTypeSchema xmlns:ct="http://schemas.microsoft.com/office/2006/metadata/contentType" xmlns:ma="http://schemas.microsoft.com/office/2006/metadata/properties/metaAttributes" ct:_="" ma:_="" ma:contentTypeName="TemplateFile" ma:contentTypeID="0x01010069924D1ECC420D47A2456556BC94F7370400BDF4491DEA4973499845289601F88B9F" ma:contentTypeVersion="55" ma:contentTypeDescription="Create a new document." ma:contentTypeScope="" ma:versionID="41eb558a2b826e6e4f9defd990175bec">
   <xsd:schema xmlns:xsd="http://www.w3.org/2001/XMLSchema" xmlns:xs="http://www.w3.org/2001/XMLSchema" xmlns:p="http://schemas.microsoft.com/office/2006/metadata/properties" xmlns:ns2="6d93d202-47fc-4405-873a-cab67cc5f1b2" xmlns:ns3="64acb2c5-0a2b-4bda-bd34-58e36cbb80d2" targetNamespace="http://schemas.microsoft.com/office/2006/metadata/properties" ma:root="true" ma:fieldsID="19deea0185cf7bc57eee9b90b1ba2ace" ns2:_="" ns3:_="">
     <xsd:import namespace="6d93d202-47fc-4405-873a-cab67cc5f1b2"/>
@@ -12446,10 +13535,6 @@
 </ct:contentTypeSchema>
 </file>
 
-<file path=customXml/item5.xml><?xml version="1.0" encoding="utf-8"?>
-<b:Sources xmlns:b="http://schemas.openxmlformats.org/officeDocument/2006/bibliography" xmlns="http://schemas.openxmlformats.org/officeDocument/2006/bibliography" SelectedStyle="\APASixthEditionOfficeOnline.xsl" StyleName="APA" Version="6"/>
-</file>
-
 <file path=customXml/itemProps1.xml><?xml version="1.0" encoding="utf-8"?>
 <ds:datastoreItem xmlns:ds="http://schemas.openxmlformats.org/officeDocument/2006/customXml" ds:itemID="{55AF091B-3C7A-41E3-B477-F2FDAA23CFDA}">
   <ds:schemaRefs>
@@ -12459,17 +13544,31 @@
 </file>
 
 <file path=customXml/itemProps2.xml><?xml version="1.0" encoding="utf-8"?>
-<ds:datastoreItem xmlns:ds="http://schemas.openxmlformats.org/officeDocument/2006/customXml" ds:itemID="{2DF866C4-50CD-47D7-BED6-205C60F51F83}">
+<ds:datastoreItem xmlns:ds="http://schemas.openxmlformats.org/officeDocument/2006/customXml" ds:itemID="{AB9AA636-D291-4B2E-BBD8-8A9285B3238E}">
   <ds:schemaRefs>
-    <ds:schemaRef ds:uri="http://schemas.microsoft.com/office/2006/metadata/properties"/>
-    <ds:schemaRef ds:uri="http://schemas.microsoft.com/office/infopath/2007/PartnerControls"/>
-    <ds:schemaRef ds:uri="6d93d202-47fc-4405-873a-cab67cc5f1b2"/>
-    <ds:schemaRef ds:uri="64acb2c5-0a2b-4bda-bd34-58e36cbb80d2"/>
+    <ds:schemaRef ds:uri="http://schemas.openxmlformats.org/officeDocument/2006/bibliography"/>
   </ds:schemaRefs>
 </ds:datastoreItem>
 </file>
 
 <file path=customXml/itemProps3.xml><?xml version="1.0" encoding="utf-8"?>
+<ds:datastoreItem xmlns:ds="http://schemas.openxmlformats.org/officeDocument/2006/customXml" ds:itemID="{2DF866C4-50CD-47D7-BED6-205C60F51F83}">
+  <ds:schemaRefs>
+    <ds:schemaRef ds:uri="6d93d202-47fc-4405-873a-cab67cc5f1b2"/>
+    <ds:schemaRef ds:uri="http://purl.org/dc/elements/1.1/"/>
+    <ds:schemaRef ds:uri="http://schemas.microsoft.com/office/2006/metadata/properties"/>
+    <ds:schemaRef ds:uri="http://purl.org/dc/terms/"/>
+    <ds:schemaRef ds:uri="http://schemas.openxmlformats.org/package/2006/metadata/core-properties"/>
+    <ds:schemaRef ds:uri="http://schemas.microsoft.com/office/infopath/2007/PartnerControls"/>
+    <ds:schemaRef ds:uri="http://schemas.microsoft.com/office/2006/documentManagement/types"/>
+    <ds:schemaRef ds:uri="64acb2c5-0a2b-4bda-bd34-58e36cbb80d2"/>
+    <ds:schemaRef ds:uri="http://www.w3.org/XML/1998/namespace"/>
+    <ds:schemaRef ds:uri="http://purl.org/dc/dcmitype/"/>
+  </ds:schemaRefs>
+</ds:datastoreItem>
+</file>
+
+<file path=customXml/itemProps4.xml><?xml version="1.0" encoding="utf-8"?>
 <ds:datastoreItem xmlns:ds="http://schemas.openxmlformats.org/officeDocument/2006/customXml" ds:itemID="{0997F6B8-5DA6-4A19-9077-FDDDE75F6343}">
   <ds:schemaRefs>
     <ds:schemaRef ds:uri="http://schemas.microsoft.com/sharepoint/v3/contenttype/forms"/>
@@ -12477,7 +13576,7 @@
 </ds:datastoreItem>
 </file>
 
-<file path=customXml/itemProps4.xml><?xml version="1.0" encoding="utf-8"?>
+<file path=customXml/itemProps5.xml><?xml version="1.0" encoding="utf-8"?>
 <ds:datastoreItem xmlns:ds="http://schemas.openxmlformats.org/officeDocument/2006/customXml" ds:itemID="{998361FD-1826-403A-96A6-4B967799DB7D}">
   <ds:schemaRefs>
     <ds:schemaRef ds:uri="http://schemas.microsoft.com/office/2006/metadata/contentType"/>
@@ -12494,12 +13593,4 @@
     <ds:schemaRef ds:uri="http://schemas.microsoft.com/internal/obd"/>
   </ds:schemaRefs>
 </ds:datastoreItem>
-</file>
-
-<file path=customXml/itemProps5.xml><?xml version="1.0" encoding="utf-8"?>
-<ds:datastoreItem xmlns:ds="http://schemas.openxmlformats.org/officeDocument/2006/customXml" ds:itemID="{AB9AA636-D291-4B2E-BBD8-8A9285B3238E}">
-  <ds:schemaRefs>
-    <ds:schemaRef ds:uri="http://schemas.openxmlformats.org/officeDocument/2006/bibliography"/>
-  </ds:schemaRefs>
-</ds:datastoreItem>
 </file>